--- a/docs/Profile.docx
+++ b/docs/Profile.docx
@@ -1821,6 +1821,3027 @@
         <mc:AlternateContent>
           <mc:Choice Requires="wps">
             <w:drawing>
+              <wp:anchor distT="45720" distB="45720" distL="114300" distR="114300" simplePos="0" relativeHeight="251679744" behindDoc="0" locked="0" layoutInCell="1" allowOverlap="1" wp14:anchorId="0EED1420" wp14:editId="1A4F3BE4">
+                <wp:simplePos x="0" y="0"/>
+                <wp:positionH relativeFrom="margin">
+                  <wp:align>right</wp:align>
+                </wp:positionH>
+                <wp:positionV relativeFrom="paragraph">
+                  <wp:posOffset>5364480</wp:posOffset>
+                </wp:positionV>
+                <wp:extent cx="3438525" cy="2057400"/>
+                <wp:effectExtent l="0" t="0" r="9525" b="0"/>
+                <wp:wrapSquare wrapText="bothSides"/>
+                <wp:docPr id="172" name="Text Box 2"/>
+                <wp:cNvGraphicFramePr>
+                  <a:graphicFrameLocks xmlns:a="http://schemas.openxmlformats.org/drawingml/2006/main"/>
+                </wp:cNvGraphicFramePr>
+                <a:graphic xmlns:a="http://schemas.openxmlformats.org/drawingml/2006/main">
+                  <a:graphicData uri="http://schemas.microsoft.com/office/word/2010/wordprocessingShape">
+                    <wps:wsp>
+                      <wps:cNvSpPr txBox="1">
+                        <a:spLocks noChangeArrowheads="1"/>
+                      </wps:cNvSpPr>
+                      <wps:spPr bwMode="auto">
+                        <a:xfrm>
+                          <a:off x="0" y="0"/>
+                          <a:ext cx="3438525" cy="2057400"/>
+                        </a:xfrm>
+                        <a:prstGeom prst="rect">
+                          <a:avLst/>
+                        </a:prstGeom>
+                        <a:solidFill>
+                          <a:srgbClr val="FFFFFF"/>
+                        </a:solidFill>
+                        <a:ln w="9525">
+                          <a:noFill/>
+                          <a:miter lim="800000"/>
+                          <a:headEnd/>
+                          <a:tailEnd/>
+                        </a:ln>
+                      </wps:spPr>
+                      <wps:txbx>
+                        <w:txbxContent>
+                          <w:p>
+                            <w:pPr>
+                              <w:rPr>
+                                <w:rFonts w:ascii="Arial" w:hAnsi="Arial" w:cs="Arial"/>
+                                <w:b/>
+                                <w:bCs/>
+                                <w:sz w:val="36"/>
+                                <w:szCs w:val="36"/>
+                              </w:rPr>
+                            </w:pPr>
+                            <w:proofErr w:type="spellStart"/>
+                            <w:r>
+                              <w:rPr>
+                                <w:rFonts w:ascii="Arial" w:hAnsi="Arial" w:cs="Arial"/>
+                                <w:b/>
+                                <w:bCs/>
+                                <w:sz w:val="36"/>
+                                <w:szCs w:val="36"/>
+                              </w:rPr>
+                              <w:t>Công</w:t>
+                            </w:r>
+                            <w:proofErr w:type="spellEnd"/>
+                            <w:r>
+                              <w:rPr>
+                                <w:rFonts w:ascii="Arial" w:hAnsi="Arial" w:cs="Arial"/>
+                                <w:b/>
+                                <w:bCs/>
+                                <w:sz w:val="36"/>
+                                <w:szCs w:val="36"/>
+                              </w:rPr>
+                              <w:t xml:space="preserve"> </w:t>
+                            </w:r>
+                            <w:proofErr w:type="spellStart"/>
+                            <w:r>
+                              <w:rPr>
+                                <w:rFonts w:ascii="Arial" w:hAnsi="Arial" w:cs="Arial"/>
+                                <w:b/>
+                                <w:bCs/>
+                                <w:sz w:val="36"/>
+                                <w:szCs w:val="36"/>
+                              </w:rPr>
+                              <w:t>nghệ</w:t>
+                            </w:r>
+                            <w:proofErr w:type="spellEnd"/>
+                            <w:r>
+                              <w:rPr>
+                                <w:rFonts w:ascii="Arial" w:hAnsi="Arial" w:cs="Arial"/>
+                                <w:b/>
+                                <w:bCs/>
+                                <w:sz w:val="36"/>
+                                <w:szCs w:val="36"/>
+                              </w:rPr>
+                              <w:t xml:space="preserve"> </w:t>
+                            </w:r>
+                            <w:proofErr w:type="spellStart"/>
+                            <w:r>
+                              <w:rPr>
+                                <w:rFonts w:ascii="Arial" w:hAnsi="Arial" w:cs="Arial"/>
+                                <w:b/>
+                                <w:bCs/>
+                                <w:sz w:val="36"/>
+                                <w:szCs w:val="36"/>
+                              </w:rPr>
+                              <w:t>từng</w:t>
+                            </w:r>
+                            <w:proofErr w:type="spellEnd"/>
+                            <w:r>
+                              <w:rPr>
+                                <w:rFonts w:ascii="Arial" w:hAnsi="Arial" w:cs="Arial"/>
+                                <w:b/>
+                                <w:bCs/>
+                                <w:sz w:val="36"/>
+                                <w:szCs w:val="36"/>
+                              </w:rPr>
+                              <w:t xml:space="preserve"> </w:t>
+                            </w:r>
+                            <w:proofErr w:type="spellStart"/>
+                            <w:r>
+                              <w:rPr>
+                                <w:rFonts w:ascii="Arial" w:hAnsi="Arial" w:cs="Arial"/>
+                                <w:b/>
+                                <w:bCs/>
+                                <w:sz w:val="36"/>
+                                <w:szCs w:val="36"/>
+                              </w:rPr>
+                              <w:t>làm</w:t>
+                            </w:r>
+                            <w:proofErr w:type="spellEnd"/>
+                          </w:p>
+                          <w:p>
+                            <w:pPr>
+                              <w:pStyle w:val="ListParagraph"/>
+                              <w:numPr>
+                                <w:ilvl w:val="0"/>
+                                <w:numId w:val="6"/>
+                              </w:numPr>
+                              <w:spacing w:after="120"/>
+                              <w:ind w:left="360"/>
+                              <w:rPr>
+                                <w:rFonts w:ascii="Arial" w:hAnsi="Arial" w:cs="Arial"/>
+                                <w:sz w:val="32"/>
+                                <w:szCs w:val="32"/>
+                              </w:rPr>
+                            </w:pPr>
+                            <w:r>
+                              <w:rPr>
+                                <w:rFonts w:ascii="Arial" w:hAnsi="Arial" w:cs="Arial"/>
+                                <w:sz w:val="32"/>
+                                <w:szCs w:val="32"/>
+                              </w:rPr>
+                              <w:t>Java core, Java Swing</w:t>
+                            </w:r>
+                            <w:r>
+                              <w:rPr>
+                                <w:rFonts w:ascii="Arial" w:hAnsi="Arial" w:cs="Arial"/>
+                                <w:sz w:val="32"/>
+                                <w:szCs w:val="32"/>
+                              </w:rPr>
+                              <w:t>.</w:t>
+                            </w:r>
+                          </w:p>
+                          <w:p>
+                            <w:pPr>
+                              <w:pStyle w:val="ListParagraph"/>
+                              <w:numPr>
+                                <w:ilvl w:val="0"/>
+                                <w:numId w:val="6"/>
+                              </w:numPr>
+                              <w:spacing w:after="120"/>
+                              <w:ind w:left="360"/>
+                              <w:rPr>
+                                <w:rFonts w:ascii="Arial" w:hAnsi="Arial" w:cs="Arial"/>
+                                <w:sz w:val="32"/>
+                                <w:szCs w:val="32"/>
+                              </w:rPr>
+                            </w:pPr>
+                            <w:r>
+                              <w:rPr>
+                                <w:rFonts w:ascii="Arial" w:hAnsi="Arial" w:cs="Arial"/>
+                                <w:sz w:val="32"/>
+                                <w:szCs w:val="32"/>
+                              </w:rPr>
+                              <w:t>RDBMS: Oracle, MySQL.</w:t>
+                            </w:r>
+                          </w:p>
+                          <w:p>
+                            <w:pPr>
+                              <w:pStyle w:val="ListParagraph"/>
+                              <w:numPr>
+                                <w:ilvl w:val="0"/>
+                                <w:numId w:val="6"/>
+                              </w:numPr>
+                              <w:spacing w:after="120"/>
+                              <w:ind w:left="360"/>
+                              <w:rPr>
+                                <w:rFonts w:ascii="Arial" w:hAnsi="Arial" w:cs="Arial"/>
+                                <w:sz w:val="32"/>
+                                <w:szCs w:val="32"/>
+                              </w:rPr>
+                            </w:pPr>
+                            <w:r>
+                              <w:rPr>
+                                <w:rFonts w:ascii="Arial" w:hAnsi="Arial" w:cs="Arial"/>
+                                <w:sz w:val="32"/>
+                                <w:szCs w:val="32"/>
+                              </w:rPr>
+                              <w:t>Spring Boot MVC</w:t>
+                            </w:r>
+                            <w:r>
+                              <w:rPr>
+                                <w:rFonts w:ascii="Arial" w:hAnsi="Arial" w:cs="Arial"/>
+                                <w:sz w:val="32"/>
+                                <w:szCs w:val="32"/>
+                              </w:rPr>
+                              <w:t xml:space="preserve">, </w:t>
+                            </w:r>
+                            <w:proofErr w:type="spellStart"/>
+                            <w:r>
+                              <w:rPr>
+                                <w:rFonts w:ascii="Arial" w:hAnsi="Arial" w:cs="Arial"/>
+                                <w:sz w:val="32"/>
+                                <w:szCs w:val="32"/>
+                              </w:rPr>
+                              <w:t>Thymeleaf</w:t>
+                            </w:r>
+                            <w:proofErr w:type="spellEnd"/>
+                            <w:r>
+                              <w:rPr>
+                                <w:rFonts w:ascii="Arial" w:hAnsi="Arial" w:cs="Arial"/>
+                                <w:sz w:val="32"/>
+                                <w:szCs w:val="32"/>
+                              </w:rPr>
+                              <w:t>.</w:t>
+                            </w:r>
+                          </w:p>
+                          <w:p>
+                            <w:pPr>
+                              <w:pStyle w:val="ListParagraph"/>
+                              <w:numPr>
+                                <w:ilvl w:val="0"/>
+                                <w:numId w:val="6"/>
+                              </w:numPr>
+                              <w:spacing w:after="120"/>
+                              <w:ind w:left="360"/>
+                              <w:rPr>
+                                <w:rFonts w:ascii="Arial" w:hAnsi="Arial" w:cs="Arial"/>
+                                <w:sz w:val="32"/>
+                                <w:szCs w:val="32"/>
+                              </w:rPr>
+                            </w:pPr>
+                            <w:r>
+                              <w:rPr>
+                                <w:rFonts w:ascii="Arial" w:hAnsi="Arial" w:cs="Arial"/>
+                                <w:sz w:val="32"/>
+                                <w:szCs w:val="32"/>
+                              </w:rPr>
+                              <w:t>Android SDK</w:t>
+                            </w:r>
+                            <w:r>
+                              <w:rPr>
+                                <w:rFonts w:ascii="Arial" w:hAnsi="Arial" w:cs="Arial"/>
+                                <w:sz w:val="32"/>
+                                <w:szCs w:val="32"/>
+                              </w:rPr>
+                              <w:t>.</w:t>
+                            </w:r>
+                          </w:p>
+                          <w:p>
+                            <w:pPr>
+                              <w:pStyle w:val="ListParagraph"/>
+                              <w:numPr>
+                                <w:ilvl w:val="0"/>
+                                <w:numId w:val="6"/>
+                              </w:numPr>
+                              <w:spacing w:after="120"/>
+                              <w:ind w:left="360"/>
+                              <w:rPr>
+                                <w:rFonts w:ascii="Arial" w:hAnsi="Arial" w:cs="Arial"/>
+                                <w:sz w:val="32"/>
+                                <w:szCs w:val="32"/>
+                              </w:rPr>
+                            </w:pPr>
+                            <w:r>
+                              <w:rPr>
+                                <w:rFonts w:ascii="Arial" w:hAnsi="Arial" w:cs="Arial"/>
+                                <w:sz w:val="32"/>
+                                <w:szCs w:val="32"/>
+                              </w:rPr>
+                              <w:t xml:space="preserve">WPF, </w:t>
+                            </w:r>
+                            <w:proofErr w:type="spellStart"/>
+                            <w:r>
+                              <w:rPr>
+                                <w:rFonts w:ascii="Arial" w:hAnsi="Arial" w:cs="Arial"/>
+                                <w:sz w:val="32"/>
+                                <w:szCs w:val="32"/>
+                              </w:rPr>
+                              <w:t>winform</w:t>
+                            </w:r>
+                            <w:proofErr w:type="spellEnd"/>
+                            <w:r>
+                              <w:rPr>
+                                <w:rFonts w:ascii="Arial" w:hAnsi="Arial" w:cs="Arial"/>
+                                <w:sz w:val="32"/>
+                                <w:szCs w:val="32"/>
+                              </w:rPr>
+                              <w:t xml:space="preserve"> </w:t>
+                            </w:r>
+                            <w:r>
+                              <w:rPr>
+                                <w:rFonts w:ascii="Arial" w:hAnsi="Arial" w:cs="Arial"/>
+                                <w:sz w:val="32"/>
+                                <w:szCs w:val="32"/>
+                              </w:rPr>
+                              <w:t xml:space="preserve">.NET </w:t>
+                            </w:r>
+                            <w:proofErr w:type="spellStart"/>
+                            <w:r>
+                              <w:rPr>
+                                <w:rFonts w:ascii="Arial" w:hAnsi="Arial" w:cs="Arial"/>
+                                <w:sz w:val="32"/>
+                                <w:szCs w:val="32"/>
+                              </w:rPr>
+                              <w:t>và</w:t>
+                            </w:r>
+                            <w:proofErr w:type="spellEnd"/>
+                            <w:r>
+                              <w:rPr>
+                                <w:rFonts w:ascii="Arial" w:hAnsi="Arial" w:cs="Arial"/>
+                                <w:sz w:val="32"/>
+                                <w:szCs w:val="32"/>
+                              </w:rPr>
+                              <w:t xml:space="preserve"> test UT.</w:t>
+                            </w:r>
+                          </w:p>
+                        </w:txbxContent>
+                      </wps:txbx>
+                      <wps:bodyPr rot="0" vert="horz" wrap="square" lIns="91440" tIns="45720" rIns="91440" bIns="45720" anchor="t" anchorCtr="0">
+                        <a:noAutofit/>
+                      </wps:bodyPr>
+                    </wps:wsp>
+                  </a:graphicData>
+                </a:graphic>
+                <wp14:sizeRelH relativeFrom="margin">
+                  <wp14:pctWidth>0</wp14:pctWidth>
+                </wp14:sizeRelH>
+                <wp14:sizeRelV relativeFrom="margin">
+                  <wp14:pctHeight>0</wp14:pctHeight>
+                </wp14:sizeRelV>
+              </wp:anchor>
+            </w:drawing>
+          </mc:Choice>
+          <mc:Fallback>
+            <w:pict>
+              <v:shape w14:anchorId="0EED1420" id="_x0000_s1028" type="#_x0000_t202" style="position:absolute;margin-left:219.55pt;margin-top:422.4pt;width:270.75pt;height:162pt;z-index:251679744;visibility:visible;mso-wrap-style:square;mso-width-percent:0;mso-height-percent:0;mso-wrap-distance-left:9pt;mso-wrap-distance-top:3.6pt;mso-wrap-distance-right:9pt;mso-wrap-distance-bottom:3.6pt;mso-position-horizontal:right;mso-position-horizontal-relative:margin;mso-position-vertical:absolute;mso-position-vertical-relative:text;mso-width-percent:0;mso-height-percent:0;mso-width-relative:margin;mso-height-relative:margin;v-text-anchor:top" o:gfxdata="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" stroked="f">
+                <v:textbox>
+                  <w:txbxContent>
+                    <w:p>
+                      <w:pPr>
+                        <w:rPr>
+                          <w:rFonts w:ascii="Arial" w:hAnsi="Arial" w:cs="Arial"/>
+                          <w:b/>
+                          <w:bCs/>
+                          <w:sz w:val="36"/>
+                          <w:szCs w:val="36"/>
+                        </w:rPr>
+                      </w:pPr>
+                      <w:proofErr w:type="spellStart"/>
+                      <w:r>
+                        <w:rPr>
+                          <w:rFonts w:ascii="Arial" w:hAnsi="Arial" w:cs="Arial"/>
+                          <w:b/>
+                          <w:bCs/>
+                          <w:sz w:val="36"/>
+                          <w:szCs w:val="36"/>
+                        </w:rPr>
+                        <w:t>Công</w:t>
+                      </w:r>
+                      <w:proofErr w:type="spellEnd"/>
+                      <w:r>
+                        <w:rPr>
+                          <w:rFonts w:ascii="Arial" w:hAnsi="Arial" w:cs="Arial"/>
+                          <w:b/>
+                          <w:bCs/>
+                          <w:sz w:val="36"/>
+                          <w:szCs w:val="36"/>
+                        </w:rPr>
+                        <w:t xml:space="preserve"> </w:t>
+                      </w:r>
+                      <w:proofErr w:type="spellStart"/>
+                      <w:r>
+                        <w:rPr>
+                          <w:rFonts w:ascii="Arial" w:hAnsi="Arial" w:cs="Arial"/>
+                          <w:b/>
+                          <w:bCs/>
+                          <w:sz w:val="36"/>
+                          <w:szCs w:val="36"/>
+                        </w:rPr>
+                        <w:t>nghệ</w:t>
+                      </w:r>
+                      <w:proofErr w:type="spellEnd"/>
+                      <w:r>
+                        <w:rPr>
+                          <w:rFonts w:ascii="Arial" w:hAnsi="Arial" w:cs="Arial"/>
+                          <w:b/>
+                          <w:bCs/>
+                          <w:sz w:val="36"/>
+                          <w:szCs w:val="36"/>
+                        </w:rPr>
+                        <w:t xml:space="preserve"> </w:t>
+                      </w:r>
+                      <w:proofErr w:type="spellStart"/>
+                      <w:r>
+                        <w:rPr>
+                          <w:rFonts w:ascii="Arial" w:hAnsi="Arial" w:cs="Arial"/>
+                          <w:b/>
+                          <w:bCs/>
+                          <w:sz w:val="36"/>
+                          <w:szCs w:val="36"/>
+                        </w:rPr>
+                        <w:t>từng</w:t>
+                      </w:r>
+                      <w:proofErr w:type="spellEnd"/>
+                      <w:r>
+                        <w:rPr>
+                          <w:rFonts w:ascii="Arial" w:hAnsi="Arial" w:cs="Arial"/>
+                          <w:b/>
+                          <w:bCs/>
+                          <w:sz w:val="36"/>
+                          <w:szCs w:val="36"/>
+                        </w:rPr>
+                        <w:t xml:space="preserve"> </w:t>
+                      </w:r>
+                      <w:proofErr w:type="spellStart"/>
+                      <w:r>
+                        <w:rPr>
+                          <w:rFonts w:ascii="Arial" w:hAnsi="Arial" w:cs="Arial"/>
+                          <w:b/>
+                          <w:bCs/>
+                          <w:sz w:val="36"/>
+                          <w:szCs w:val="36"/>
+                        </w:rPr>
+                        <w:t>làm</w:t>
+                      </w:r>
+                      <w:proofErr w:type="spellEnd"/>
+                    </w:p>
+                    <w:p>
+                      <w:pPr>
+                        <w:pStyle w:val="ListParagraph"/>
+                        <w:numPr>
+                          <w:ilvl w:val="0"/>
+                          <w:numId w:val="6"/>
+                        </w:numPr>
+                        <w:spacing w:after="120"/>
+                        <w:ind w:left="360"/>
+                        <w:rPr>
+                          <w:rFonts w:ascii="Arial" w:hAnsi="Arial" w:cs="Arial"/>
+                          <w:sz w:val="32"/>
+                          <w:szCs w:val="32"/>
+                        </w:rPr>
+                      </w:pPr>
+                      <w:r>
+                        <w:rPr>
+                          <w:rFonts w:ascii="Arial" w:hAnsi="Arial" w:cs="Arial"/>
+                          <w:sz w:val="32"/>
+                          <w:szCs w:val="32"/>
+                        </w:rPr>
+                        <w:t>Java core, Java Swing</w:t>
+                      </w:r>
+                      <w:r>
+                        <w:rPr>
+                          <w:rFonts w:ascii="Arial" w:hAnsi="Arial" w:cs="Arial"/>
+                          <w:sz w:val="32"/>
+                          <w:szCs w:val="32"/>
+                        </w:rPr>
+                        <w:t>.</w:t>
+                      </w:r>
+                    </w:p>
+                    <w:p>
+                      <w:pPr>
+                        <w:pStyle w:val="ListParagraph"/>
+                        <w:numPr>
+                          <w:ilvl w:val="0"/>
+                          <w:numId w:val="6"/>
+                        </w:numPr>
+                        <w:spacing w:after="120"/>
+                        <w:ind w:left="360"/>
+                        <w:rPr>
+                          <w:rFonts w:ascii="Arial" w:hAnsi="Arial" w:cs="Arial"/>
+                          <w:sz w:val="32"/>
+                          <w:szCs w:val="32"/>
+                        </w:rPr>
+                      </w:pPr>
+                      <w:r>
+                        <w:rPr>
+                          <w:rFonts w:ascii="Arial" w:hAnsi="Arial" w:cs="Arial"/>
+                          <w:sz w:val="32"/>
+                          <w:szCs w:val="32"/>
+                        </w:rPr>
+                        <w:t>RDBMS: Oracle, MySQL.</w:t>
+                      </w:r>
+                    </w:p>
+                    <w:p>
+                      <w:pPr>
+                        <w:pStyle w:val="ListParagraph"/>
+                        <w:numPr>
+                          <w:ilvl w:val="0"/>
+                          <w:numId w:val="6"/>
+                        </w:numPr>
+                        <w:spacing w:after="120"/>
+                        <w:ind w:left="360"/>
+                        <w:rPr>
+                          <w:rFonts w:ascii="Arial" w:hAnsi="Arial" w:cs="Arial"/>
+                          <w:sz w:val="32"/>
+                          <w:szCs w:val="32"/>
+                        </w:rPr>
+                      </w:pPr>
+                      <w:r>
+                        <w:rPr>
+                          <w:rFonts w:ascii="Arial" w:hAnsi="Arial" w:cs="Arial"/>
+                          <w:sz w:val="32"/>
+                          <w:szCs w:val="32"/>
+                        </w:rPr>
+                        <w:t>Spring Boot MVC</w:t>
+                      </w:r>
+                      <w:r>
+                        <w:rPr>
+                          <w:rFonts w:ascii="Arial" w:hAnsi="Arial" w:cs="Arial"/>
+                          <w:sz w:val="32"/>
+                          <w:szCs w:val="32"/>
+                        </w:rPr>
+                        <w:t xml:space="preserve">, </w:t>
+                      </w:r>
+                      <w:proofErr w:type="spellStart"/>
+                      <w:r>
+                        <w:rPr>
+                          <w:rFonts w:ascii="Arial" w:hAnsi="Arial" w:cs="Arial"/>
+                          <w:sz w:val="32"/>
+                          <w:szCs w:val="32"/>
+                        </w:rPr>
+                        <w:t>Thymeleaf</w:t>
+                      </w:r>
+                      <w:proofErr w:type="spellEnd"/>
+                      <w:r>
+                        <w:rPr>
+                          <w:rFonts w:ascii="Arial" w:hAnsi="Arial" w:cs="Arial"/>
+                          <w:sz w:val="32"/>
+                          <w:szCs w:val="32"/>
+                        </w:rPr>
+                        <w:t>.</w:t>
+                      </w:r>
+                    </w:p>
+                    <w:p>
+                      <w:pPr>
+                        <w:pStyle w:val="ListParagraph"/>
+                        <w:numPr>
+                          <w:ilvl w:val="0"/>
+                          <w:numId w:val="6"/>
+                        </w:numPr>
+                        <w:spacing w:after="120"/>
+                        <w:ind w:left="360"/>
+                        <w:rPr>
+                          <w:rFonts w:ascii="Arial" w:hAnsi="Arial" w:cs="Arial"/>
+                          <w:sz w:val="32"/>
+                          <w:szCs w:val="32"/>
+                        </w:rPr>
+                      </w:pPr>
+                      <w:r>
+                        <w:rPr>
+                          <w:rFonts w:ascii="Arial" w:hAnsi="Arial" w:cs="Arial"/>
+                          <w:sz w:val="32"/>
+                          <w:szCs w:val="32"/>
+                        </w:rPr>
+                        <w:t>Android SDK</w:t>
+                      </w:r>
+                      <w:r>
+                        <w:rPr>
+                          <w:rFonts w:ascii="Arial" w:hAnsi="Arial" w:cs="Arial"/>
+                          <w:sz w:val="32"/>
+                          <w:szCs w:val="32"/>
+                        </w:rPr>
+                        <w:t>.</w:t>
+                      </w:r>
+                    </w:p>
+                    <w:p>
+                      <w:pPr>
+                        <w:pStyle w:val="ListParagraph"/>
+                        <w:numPr>
+                          <w:ilvl w:val="0"/>
+                          <w:numId w:val="6"/>
+                        </w:numPr>
+                        <w:spacing w:after="120"/>
+                        <w:ind w:left="360"/>
+                        <w:rPr>
+                          <w:rFonts w:ascii="Arial" w:hAnsi="Arial" w:cs="Arial"/>
+                          <w:sz w:val="32"/>
+                          <w:szCs w:val="32"/>
+                        </w:rPr>
+                      </w:pPr>
+                      <w:r>
+                        <w:rPr>
+                          <w:rFonts w:ascii="Arial" w:hAnsi="Arial" w:cs="Arial"/>
+                          <w:sz w:val="32"/>
+                          <w:szCs w:val="32"/>
+                        </w:rPr>
+                        <w:t xml:space="preserve">WPF, </w:t>
+                      </w:r>
+                      <w:proofErr w:type="spellStart"/>
+                      <w:r>
+                        <w:rPr>
+                          <w:rFonts w:ascii="Arial" w:hAnsi="Arial" w:cs="Arial"/>
+                          <w:sz w:val="32"/>
+                          <w:szCs w:val="32"/>
+                        </w:rPr>
+                        <w:t>winform</w:t>
+                      </w:r>
+                      <w:proofErr w:type="spellEnd"/>
+                      <w:r>
+                        <w:rPr>
+                          <w:rFonts w:ascii="Arial" w:hAnsi="Arial" w:cs="Arial"/>
+                          <w:sz w:val="32"/>
+                          <w:szCs w:val="32"/>
+                        </w:rPr>
+                        <w:t xml:space="preserve"> </w:t>
+                      </w:r>
+                      <w:r>
+                        <w:rPr>
+                          <w:rFonts w:ascii="Arial" w:hAnsi="Arial" w:cs="Arial"/>
+                          <w:sz w:val="32"/>
+                          <w:szCs w:val="32"/>
+                        </w:rPr>
+                        <w:t xml:space="preserve">.NET </w:t>
+                      </w:r>
+                      <w:proofErr w:type="spellStart"/>
+                      <w:r>
+                        <w:rPr>
+                          <w:rFonts w:ascii="Arial" w:hAnsi="Arial" w:cs="Arial"/>
+                          <w:sz w:val="32"/>
+                          <w:szCs w:val="32"/>
+                        </w:rPr>
+                        <w:t>và</w:t>
+                      </w:r>
+                      <w:proofErr w:type="spellEnd"/>
+                      <w:r>
+                        <w:rPr>
+                          <w:rFonts w:ascii="Arial" w:hAnsi="Arial" w:cs="Arial"/>
+                          <w:sz w:val="32"/>
+                          <w:szCs w:val="32"/>
+                        </w:rPr>
+                        <w:t xml:space="preserve"> test UT.</w:t>
+                      </w:r>
+                    </w:p>
+                  </w:txbxContent>
+                </v:textbox>
+                <w10:wrap type="square" anchorx="margin"/>
+              </v:shape>
+            </w:pict>
+          </mc:Fallback>
+        </mc:AlternateContent>
+      </w:r>
+      <w:r>
+        <w:rPr>
+          <w:rFonts w:ascii="Arial" w:hAnsi="Arial" w:cs="Arial"/>
+          <w:noProof/>
+          <w:sz w:val="24"/>
+          <w:szCs w:val="24"/>
+        </w:rPr>
+        <mc:AlternateContent>
+          <mc:Choice Requires="wps">
+            <w:drawing>
+              <wp:anchor distT="45720" distB="45720" distL="114300" distR="114300" simplePos="0" relativeHeight="251677696" behindDoc="0" locked="0" layoutInCell="1" allowOverlap="1" wp14:anchorId="273AE725" wp14:editId="5B461D8C">
+                <wp:simplePos x="0" y="0"/>
+                <wp:positionH relativeFrom="margin">
+                  <wp:align>right</wp:align>
+                </wp:positionH>
+                <wp:positionV relativeFrom="paragraph">
+                  <wp:posOffset>2840355</wp:posOffset>
+                </wp:positionV>
+                <wp:extent cx="3438525" cy="2333625"/>
+                <wp:effectExtent l="0" t="0" r="9525" b="9525"/>
+                <wp:wrapSquare wrapText="bothSides"/>
+                <wp:docPr id="169" name="Text Box 2"/>
+                <wp:cNvGraphicFramePr>
+                  <a:graphicFrameLocks xmlns:a="http://schemas.openxmlformats.org/drawingml/2006/main"/>
+                </wp:cNvGraphicFramePr>
+                <a:graphic xmlns:a="http://schemas.openxmlformats.org/drawingml/2006/main">
+                  <a:graphicData uri="http://schemas.microsoft.com/office/word/2010/wordprocessingShape">
+                    <wps:wsp>
+                      <wps:cNvSpPr txBox="1">
+                        <a:spLocks noChangeArrowheads="1"/>
+                      </wps:cNvSpPr>
+                      <wps:spPr bwMode="auto">
+                        <a:xfrm>
+                          <a:off x="0" y="0"/>
+                          <a:ext cx="3438525" cy="2333625"/>
+                        </a:xfrm>
+                        <a:prstGeom prst="rect">
+                          <a:avLst/>
+                        </a:prstGeom>
+                        <a:solidFill>
+                          <a:srgbClr val="FFFFFF"/>
+                        </a:solidFill>
+                        <a:ln w="9525">
+                          <a:noFill/>
+                          <a:miter lim="800000"/>
+                          <a:headEnd/>
+                          <a:tailEnd/>
+                        </a:ln>
+                      </wps:spPr>
+                      <wps:txbx>
+                        <w:txbxContent>
+                          <w:p>
+                            <w:pPr>
+                              <w:rPr>
+                                <w:rFonts w:ascii="Arial" w:hAnsi="Arial" w:cs="Arial"/>
+                                <w:b/>
+                                <w:bCs/>
+                                <w:sz w:val="36"/>
+                                <w:szCs w:val="36"/>
+                              </w:rPr>
+                            </w:pPr>
+                            <w:proofErr w:type="spellStart"/>
+                            <w:r>
+                              <w:rPr>
+                                <w:rFonts w:ascii="Arial" w:hAnsi="Arial" w:cs="Arial"/>
+                                <w:b/>
+                                <w:bCs/>
+                                <w:sz w:val="36"/>
+                                <w:szCs w:val="36"/>
+                              </w:rPr>
+                              <w:t>Kĩ</w:t>
+                            </w:r>
+                            <w:proofErr w:type="spellEnd"/>
+                            <w:r>
+                              <w:rPr>
+                                <w:rFonts w:ascii="Arial" w:hAnsi="Arial" w:cs="Arial"/>
+                                <w:b/>
+                                <w:bCs/>
+                                <w:sz w:val="36"/>
+                                <w:szCs w:val="36"/>
+                              </w:rPr>
+                              <w:t xml:space="preserve"> </w:t>
+                            </w:r>
+                            <w:proofErr w:type="spellStart"/>
+                            <w:r>
+                              <w:rPr>
+                                <w:rFonts w:ascii="Arial" w:hAnsi="Arial" w:cs="Arial"/>
+                                <w:b/>
+                                <w:bCs/>
+                                <w:sz w:val="36"/>
+                                <w:szCs w:val="36"/>
+                              </w:rPr>
+                              <w:t>thuật</w:t>
+                            </w:r>
+                            <w:proofErr w:type="spellEnd"/>
+                            <w:r>
+                              <w:rPr>
+                                <w:rFonts w:ascii="Arial" w:hAnsi="Arial" w:cs="Arial"/>
+                                <w:b/>
+                                <w:bCs/>
+                                <w:sz w:val="36"/>
+                                <w:szCs w:val="36"/>
+                              </w:rPr>
+                              <w:t xml:space="preserve">, </w:t>
+                            </w:r>
+                            <w:proofErr w:type="spellStart"/>
+                            <w:r>
+                              <w:rPr>
+                                <w:rFonts w:ascii="Arial" w:hAnsi="Arial" w:cs="Arial"/>
+                                <w:b/>
+                                <w:bCs/>
+                                <w:sz w:val="36"/>
+                                <w:szCs w:val="36"/>
+                              </w:rPr>
+                              <w:t>kĩ</w:t>
+                            </w:r>
+                            <w:proofErr w:type="spellEnd"/>
+                            <w:r>
+                              <w:rPr>
+                                <w:rFonts w:ascii="Arial" w:hAnsi="Arial" w:cs="Arial"/>
+                                <w:b/>
+                                <w:bCs/>
+                                <w:sz w:val="36"/>
+                                <w:szCs w:val="36"/>
+                              </w:rPr>
+                              <w:t xml:space="preserve"> </w:t>
+                            </w:r>
+                            <w:proofErr w:type="spellStart"/>
+                            <w:r>
+                              <w:rPr>
+                                <w:rFonts w:ascii="Arial" w:hAnsi="Arial" w:cs="Arial"/>
+                                <w:b/>
+                                <w:bCs/>
+                                <w:sz w:val="36"/>
+                                <w:szCs w:val="36"/>
+                              </w:rPr>
+                              <w:t>năng</w:t>
+                            </w:r>
+                            <w:proofErr w:type="spellEnd"/>
+                            <w:r>
+                              <w:rPr>
+                                <w:rFonts w:ascii="Arial" w:hAnsi="Arial" w:cs="Arial"/>
+                                <w:b/>
+                                <w:bCs/>
+                                <w:sz w:val="36"/>
+                                <w:szCs w:val="36"/>
+                              </w:rPr>
+                              <w:t xml:space="preserve"> </w:t>
+                            </w:r>
+                            <w:proofErr w:type="spellStart"/>
+                            <w:r>
+                              <w:rPr>
+                                <w:rFonts w:ascii="Arial" w:hAnsi="Arial" w:cs="Arial"/>
+                                <w:b/>
+                                <w:bCs/>
+                                <w:sz w:val="36"/>
+                                <w:szCs w:val="36"/>
+                              </w:rPr>
+                              <w:t>bản</w:t>
+                            </w:r>
+                            <w:proofErr w:type="spellEnd"/>
+                            <w:r>
+                              <w:rPr>
+                                <w:rFonts w:ascii="Arial" w:hAnsi="Arial" w:cs="Arial"/>
+                                <w:b/>
+                                <w:bCs/>
+                                <w:sz w:val="36"/>
+                                <w:szCs w:val="36"/>
+                              </w:rPr>
+                              <w:t xml:space="preserve"> </w:t>
+                            </w:r>
+                            <w:proofErr w:type="spellStart"/>
+                            <w:r>
+                              <w:rPr>
+                                <w:rFonts w:ascii="Arial" w:hAnsi="Arial" w:cs="Arial"/>
+                                <w:b/>
+                                <w:bCs/>
+                                <w:sz w:val="36"/>
+                                <w:szCs w:val="36"/>
+                              </w:rPr>
+                              <w:t>thân</w:t>
+                            </w:r>
+                            <w:proofErr w:type="spellEnd"/>
+                          </w:p>
+                          <w:p>
+                            <w:pPr>
+                              <w:pStyle w:val="ListParagraph"/>
+                              <w:numPr>
+                                <w:ilvl w:val="0"/>
+                                <w:numId w:val="5"/>
+                              </w:numPr>
+                              <w:spacing w:after="120"/>
+                              <w:ind w:left="360"/>
+                              <w:rPr>
+                                <w:rFonts w:ascii="Arial" w:hAnsi="Arial" w:cs="Arial"/>
+                                <w:sz w:val="32"/>
+                                <w:szCs w:val="32"/>
+                              </w:rPr>
+                            </w:pPr>
+                            <w:proofErr w:type="spellStart"/>
+                            <w:r>
+                              <w:rPr>
+                                <w:rFonts w:ascii="Arial" w:hAnsi="Arial" w:cs="Arial"/>
+                                <w:sz w:val="32"/>
+                                <w:szCs w:val="32"/>
+                              </w:rPr>
+                              <w:t>Đọc</w:t>
+                            </w:r>
+                            <w:proofErr w:type="spellEnd"/>
+                            <w:r>
+                              <w:rPr>
+                                <w:rFonts w:ascii="Arial" w:hAnsi="Arial" w:cs="Arial"/>
+                                <w:sz w:val="32"/>
+                                <w:szCs w:val="32"/>
+                              </w:rPr>
+                              <w:t xml:space="preserve"> </w:t>
+                            </w:r>
+                            <w:proofErr w:type="spellStart"/>
+                            <w:r>
+                              <w:rPr>
+                                <w:rFonts w:ascii="Arial" w:hAnsi="Arial" w:cs="Arial"/>
+                                <w:sz w:val="32"/>
+                                <w:szCs w:val="32"/>
+                              </w:rPr>
+                              <w:t>hiểu</w:t>
+                            </w:r>
+                            <w:proofErr w:type="spellEnd"/>
+                            <w:r>
+                              <w:rPr>
+                                <w:rFonts w:ascii="Arial" w:hAnsi="Arial" w:cs="Arial"/>
+                                <w:sz w:val="32"/>
+                                <w:szCs w:val="32"/>
+                              </w:rPr>
+                              <w:t xml:space="preserve">, </w:t>
+                            </w:r>
+                            <w:proofErr w:type="spellStart"/>
+                            <w:r>
+                              <w:rPr>
+                                <w:rFonts w:ascii="Arial" w:hAnsi="Arial" w:cs="Arial"/>
+                                <w:sz w:val="32"/>
+                                <w:szCs w:val="32"/>
+                              </w:rPr>
+                              <w:t>giao</w:t>
+                            </w:r>
+                            <w:proofErr w:type="spellEnd"/>
+                            <w:r>
+                              <w:rPr>
+                                <w:rFonts w:ascii="Arial" w:hAnsi="Arial" w:cs="Arial"/>
+                                <w:sz w:val="32"/>
+                                <w:szCs w:val="32"/>
+                              </w:rPr>
+                              <w:t xml:space="preserve"> </w:t>
+                            </w:r>
+                            <w:proofErr w:type="spellStart"/>
+                            <w:r>
+                              <w:rPr>
+                                <w:rFonts w:ascii="Arial" w:hAnsi="Arial" w:cs="Arial"/>
+                                <w:sz w:val="32"/>
+                                <w:szCs w:val="32"/>
+                              </w:rPr>
+                              <w:t>tiếp</w:t>
+                            </w:r>
+                            <w:proofErr w:type="spellEnd"/>
+                            <w:r>
+                              <w:rPr>
+                                <w:rFonts w:ascii="Arial" w:hAnsi="Arial" w:cs="Arial"/>
+                                <w:sz w:val="32"/>
+                                <w:szCs w:val="32"/>
+                              </w:rPr>
+                              <w:t xml:space="preserve"> </w:t>
+                            </w:r>
+                            <w:proofErr w:type="spellStart"/>
+                            <w:r>
+                              <w:rPr>
+                                <w:rFonts w:ascii="Arial" w:hAnsi="Arial" w:cs="Arial"/>
+                                <w:sz w:val="32"/>
+                                <w:szCs w:val="32"/>
+                              </w:rPr>
+                              <w:t>tiếng</w:t>
+                            </w:r>
+                            <w:proofErr w:type="spellEnd"/>
+                            <w:r>
+                              <w:rPr>
+                                <w:rFonts w:ascii="Arial" w:hAnsi="Arial" w:cs="Arial"/>
+                                <w:sz w:val="32"/>
+                                <w:szCs w:val="32"/>
+                              </w:rPr>
+                              <w:t xml:space="preserve"> Anh </w:t>
+                            </w:r>
+                            <w:proofErr w:type="spellStart"/>
+                            <w:r>
+                              <w:rPr>
+                                <w:rFonts w:ascii="Arial" w:hAnsi="Arial" w:cs="Arial"/>
+                                <w:sz w:val="32"/>
+                                <w:szCs w:val="32"/>
+                              </w:rPr>
+                              <w:t>đáp</w:t>
+                            </w:r>
+                            <w:proofErr w:type="spellEnd"/>
+                            <w:r>
+                              <w:rPr>
+                                <w:rFonts w:ascii="Arial" w:hAnsi="Arial" w:cs="Arial"/>
+                                <w:sz w:val="32"/>
+                                <w:szCs w:val="32"/>
+                              </w:rPr>
+                              <w:t xml:space="preserve"> </w:t>
+                            </w:r>
+                            <w:proofErr w:type="spellStart"/>
+                            <w:r>
+                              <w:rPr>
+                                <w:rFonts w:ascii="Arial" w:hAnsi="Arial" w:cs="Arial"/>
+                                <w:sz w:val="32"/>
+                                <w:szCs w:val="32"/>
+                              </w:rPr>
+                              <w:t>ứng</w:t>
+                            </w:r>
+                            <w:proofErr w:type="spellEnd"/>
+                            <w:r>
+                              <w:rPr>
+                                <w:rFonts w:ascii="Arial" w:hAnsi="Arial" w:cs="Arial"/>
+                                <w:sz w:val="32"/>
+                                <w:szCs w:val="32"/>
+                              </w:rPr>
+                              <w:t xml:space="preserve"> </w:t>
+                            </w:r>
+                            <w:proofErr w:type="spellStart"/>
+                            <w:r>
+                              <w:rPr>
+                                <w:rFonts w:ascii="Arial" w:hAnsi="Arial" w:cs="Arial"/>
+                                <w:sz w:val="32"/>
+                                <w:szCs w:val="32"/>
+                              </w:rPr>
+                              <w:t>tốt</w:t>
+                            </w:r>
+                            <w:proofErr w:type="spellEnd"/>
+                            <w:r>
+                              <w:rPr>
+                                <w:rFonts w:ascii="Arial" w:hAnsi="Arial" w:cs="Arial"/>
+                                <w:sz w:val="32"/>
+                                <w:szCs w:val="32"/>
+                              </w:rPr>
+                              <w:t xml:space="preserve"> </w:t>
+                            </w:r>
+                            <w:proofErr w:type="spellStart"/>
+                            <w:r>
+                              <w:rPr>
+                                <w:rFonts w:ascii="Arial" w:hAnsi="Arial" w:cs="Arial"/>
+                                <w:sz w:val="32"/>
+                                <w:szCs w:val="32"/>
+                              </w:rPr>
+                              <w:t>công</w:t>
+                            </w:r>
+                            <w:proofErr w:type="spellEnd"/>
+                            <w:r>
+                              <w:rPr>
+                                <w:rFonts w:ascii="Arial" w:hAnsi="Arial" w:cs="Arial"/>
+                                <w:sz w:val="32"/>
+                                <w:szCs w:val="32"/>
+                              </w:rPr>
+                              <w:t xml:space="preserve"> </w:t>
+                            </w:r>
+                            <w:proofErr w:type="spellStart"/>
+                            <w:r>
+                              <w:rPr>
+                                <w:rFonts w:ascii="Arial" w:hAnsi="Arial" w:cs="Arial"/>
+                                <w:sz w:val="32"/>
+                                <w:szCs w:val="32"/>
+                              </w:rPr>
+                              <w:t>việc</w:t>
+                            </w:r>
+                            <w:proofErr w:type="spellEnd"/>
+                            <w:r>
+                              <w:rPr>
+                                <w:rFonts w:ascii="Arial" w:hAnsi="Arial" w:cs="Arial"/>
+                                <w:sz w:val="32"/>
+                                <w:szCs w:val="32"/>
+                              </w:rPr>
+                              <w:t>.</w:t>
+                            </w:r>
+                          </w:p>
+                          <w:p>
+                            <w:pPr>
+                              <w:pStyle w:val="ListParagraph"/>
+                              <w:numPr>
+                                <w:ilvl w:val="0"/>
+                                <w:numId w:val="5"/>
+                              </w:numPr>
+                              <w:spacing w:after="120"/>
+                              <w:ind w:left="360"/>
+                              <w:rPr>
+                                <w:rFonts w:ascii="Arial" w:hAnsi="Arial" w:cs="Arial"/>
+                                <w:sz w:val="32"/>
+                                <w:szCs w:val="32"/>
+                              </w:rPr>
+                            </w:pPr>
+                            <w:proofErr w:type="spellStart"/>
+                            <w:r>
+                              <w:rPr>
+                                <w:rFonts w:ascii="Arial" w:hAnsi="Arial" w:cs="Arial"/>
+                                <w:sz w:val="32"/>
+                                <w:szCs w:val="32"/>
+                              </w:rPr>
+                              <w:t>Ứng</w:t>
+                            </w:r>
+                            <w:proofErr w:type="spellEnd"/>
+                            <w:r>
+                              <w:rPr>
+                                <w:rFonts w:ascii="Arial" w:hAnsi="Arial" w:cs="Arial"/>
+                                <w:sz w:val="32"/>
+                                <w:szCs w:val="32"/>
+                              </w:rPr>
+                              <w:t xml:space="preserve"> </w:t>
+                            </w:r>
+                            <w:proofErr w:type="spellStart"/>
+                            <w:r>
+                              <w:rPr>
+                                <w:rFonts w:ascii="Arial" w:hAnsi="Arial" w:cs="Arial"/>
+                                <w:sz w:val="32"/>
+                                <w:szCs w:val="32"/>
+                              </w:rPr>
+                              <w:t>dụng</w:t>
+                            </w:r>
+                            <w:proofErr w:type="spellEnd"/>
+                            <w:r>
+                              <w:rPr>
+                                <w:rFonts w:ascii="Arial" w:hAnsi="Arial" w:cs="Arial"/>
+                                <w:sz w:val="32"/>
+                                <w:szCs w:val="32"/>
+                              </w:rPr>
+                              <w:t xml:space="preserve"> </w:t>
+                            </w:r>
+                            <w:proofErr w:type="spellStart"/>
+                            <w:r>
+                              <w:rPr>
+                                <w:rFonts w:ascii="Arial" w:hAnsi="Arial" w:cs="Arial"/>
+                                <w:sz w:val="32"/>
+                                <w:szCs w:val="32"/>
+                              </w:rPr>
+                              <w:t>tốt</w:t>
+                            </w:r>
+                            <w:proofErr w:type="spellEnd"/>
+                            <w:r>
+                              <w:rPr>
+                                <w:rFonts w:ascii="Arial" w:hAnsi="Arial" w:cs="Arial"/>
+                                <w:sz w:val="32"/>
+                                <w:szCs w:val="32"/>
+                              </w:rPr>
+                              <w:t xml:space="preserve"> </w:t>
+                            </w:r>
+                            <w:proofErr w:type="spellStart"/>
+                            <w:r>
+                              <w:rPr>
+                                <w:rFonts w:ascii="Arial" w:hAnsi="Arial" w:cs="Arial"/>
+                                <w:sz w:val="32"/>
+                                <w:szCs w:val="32"/>
+                              </w:rPr>
+                              <w:t>một</w:t>
+                            </w:r>
+                            <w:proofErr w:type="spellEnd"/>
+                            <w:r>
+                              <w:rPr>
+                                <w:rFonts w:ascii="Arial" w:hAnsi="Arial" w:cs="Arial"/>
+                                <w:sz w:val="32"/>
+                                <w:szCs w:val="32"/>
+                              </w:rPr>
+                              <w:t xml:space="preserve"> </w:t>
+                            </w:r>
+                            <w:proofErr w:type="spellStart"/>
+                            <w:r>
+                              <w:rPr>
+                                <w:rFonts w:ascii="Arial" w:hAnsi="Arial" w:cs="Arial"/>
+                                <w:sz w:val="32"/>
+                                <w:szCs w:val="32"/>
+                              </w:rPr>
+                              <w:t>vài</w:t>
+                            </w:r>
+                            <w:proofErr w:type="spellEnd"/>
+                            <w:r>
+                              <w:rPr>
+                                <w:rFonts w:ascii="Arial" w:hAnsi="Arial" w:cs="Arial"/>
+                                <w:sz w:val="32"/>
+                                <w:szCs w:val="32"/>
+                              </w:rPr>
+                              <w:t xml:space="preserve"> </w:t>
+                            </w:r>
+                            <w:proofErr w:type="spellStart"/>
+                            <w:r>
+                              <w:rPr>
+                                <w:rFonts w:ascii="Arial" w:hAnsi="Arial" w:cs="Arial"/>
+                                <w:sz w:val="32"/>
+                                <w:szCs w:val="32"/>
+                              </w:rPr>
+                              <w:t>ngôn</w:t>
+                            </w:r>
+                            <w:proofErr w:type="spellEnd"/>
+                            <w:r>
+                              <w:rPr>
+                                <w:rFonts w:ascii="Arial" w:hAnsi="Arial" w:cs="Arial"/>
+                                <w:sz w:val="32"/>
+                                <w:szCs w:val="32"/>
+                              </w:rPr>
+                              <w:t xml:space="preserve"> </w:t>
+                            </w:r>
+                            <w:proofErr w:type="spellStart"/>
+                            <w:r>
+                              <w:rPr>
+                                <w:rFonts w:ascii="Arial" w:hAnsi="Arial" w:cs="Arial"/>
+                                <w:sz w:val="32"/>
+                                <w:szCs w:val="32"/>
+                              </w:rPr>
+                              <w:t>ngữ</w:t>
+                            </w:r>
+                            <w:proofErr w:type="spellEnd"/>
+                            <w:r>
+                              <w:rPr>
+                                <w:rFonts w:ascii="Arial" w:hAnsi="Arial" w:cs="Arial"/>
+                                <w:sz w:val="32"/>
+                                <w:szCs w:val="32"/>
+                              </w:rPr>
+                              <w:t>: Java, SQL, C.</w:t>
+                            </w:r>
+                          </w:p>
+                          <w:p>
+                            <w:pPr>
+                              <w:pStyle w:val="ListParagraph"/>
+                              <w:numPr>
+                                <w:ilvl w:val="0"/>
+                                <w:numId w:val="5"/>
+                              </w:numPr>
+                              <w:spacing w:after="120"/>
+                              <w:ind w:left="360"/>
+                              <w:rPr>
+                                <w:rFonts w:ascii="Arial" w:hAnsi="Arial" w:cs="Arial"/>
+                                <w:sz w:val="32"/>
+                                <w:szCs w:val="32"/>
+                              </w:rPr>
+                            </w:pPr>
+                            <w:proofErr w:type="spellStart"/>
+                            <w:r>
+                              <w:rPr>
+                                <w:rFonts w:ascii="Arial" w:hAnsi="Arial" w:cs="Arial"/>
+                                <w:sz w:val="32"/>
+                                <w:szCs w:val="32"/>
+                              </w:rPr>
+                              <w:t>Có</w:t>
+                            </w:r>
+                            <w:proofErr w:type="spellEnd"/>
+                            <w:r>
+                              <w:rPr>
+                                <w:rFonts w:ascii="Arial" w:hAnsi="Arial" w:cs="Arial"/>
+                                <w:sz w:val="32"/>
+                                <w:szCs w:val="32"/>
+                              </w:rPr>
+                              <w:t xml:space="preserve"> </w:t>
+                            </w:r>
+                            <w:proofErr w:type="spellStart"/>
+                            <w:r>
+                              <w:rPr>
+                                <w:rFonts w:ascii="Arial" w:hAnsi="Arial" w:cs="Arial"/>
+                                <w:sz w:val="32"/>
+                                <w:szCs w:val="32"/>
+                              </w:rPr>
+                              <w:t>kĩ</w:t>
+                            </w:r>
+                            <w:proofErr w:type="spellEnd"/>
+                            <w:r>
+                              <w:rPr>
+                                <w:rFonts w:ascii="Arial" w:hAnsi="Arial" w:cs="Arial"/>
+                                <w:sz w:val="32"/>
+                                <w:szCs w:val="32"/>
+                              </w:rPr>
+                              <w:t xml:space="preserve"> </w:t>
+                            </w:r>
+                            <w:proofErr w:type="spellStart"/>
+                            <w:r>
+                              <w:rPr>
+                                <w:rFonts w:ascii="Arial" w:hAnsi="Arial" w:cs="Arial"/>
+                                <w:sz w:val="32"/>
+                                <w:szCs w:val="32"/>
+                              </w:rPr>
+                              <w:t>năng</w:t>
+                            </w:r>
+                            <w:proofErr w:type="spellEnd"/>
+                            <w:r>
+                              <w:rPr>
+                                <w:rFonts w:ascii="Arial" w:hAnsi="Arial" w:cs="Arial"/>
+                                <w:sz w:val="32"/>
+                                <w:szCs w:val="32"/>
+                              </w:rPr>
+                              <w:t xml:space="preserve"> </w:t>
+                            </w:r>
+                            <w:proofErr w:type="spellStart"/>
+                            <w:r>
+                              <w:rPr>
+                                <w:rFonts w:ascii="Arial" w:hAnsi="Arial" w:cs="Arial"/>
+                                <w:sz w:val="32"/>
+                                <w:szCs w:val="32"/>
+                              </w:rPr>
+                              <w:t>về</w:t>
+                            </w:r>
+                            <w:proofErr w:type="spellEnd"/>
+                            <w:r>
+                              <w:rPr>
+                                <w:rFonts w:ascii="Arial" w:hAnsi="Arial" w:cs="Arial"/>
+                                <w:sz w:val="32"/>
+                                <w:szCs w:val="32"/>
+                              </w:rPr>
+                              <w:t xml:space="preserve"> </w:t>
+                            </w:r>
+                            <w:proofErr w:type="spellStart"/>
+                            <w:r>
+                              <w:rPr>
+                                <w:rFonts w:ascii="Arial" w:hAnsi="Arial" w:cs="Arial"/>
+                                <w:sz w:val="32"/>
+                                <w:szCs w:val="32"/>
+                              </w:rPr>
+                              <w:t>những</w:t>
+                            </w:r>
+                            <w:proofErr w:type="spellEnd"/>
+                            <w:r>
+                              <w:rPr>
+                                <w:rFonts w:ascii="Arial" w:hAnsi="Arial" w:cs="Arial"/>
+                                <w:sz w:val="32"/>
+                                <w:szCs w:val="32"/>
+                              </w:rPr>
+                              <w:t xml:space="preserve"> </w:t>
+                            </w:r>
+                            <w:proofErr w:type="spellStart"/>
+                            <w:r>
+                              <w:rPr>
+                                <w:rFonts w:ascii="Arial" w:hAnsi="Arial" w:cs="Arial"/>
+                                <w:sz w:val="32"/>
+                                <w:szCs w:val="32"/>
+                              </w:rPr>
+                              <w:t>dạng</w:t>
+                            </w:r>
+                            <w:proofErr w:type="spellEnd"/>
+                            <w:r>
+                              <w:rPr>
+                                <w:rFonts w:ascii="Arial" w:hAnsi="Arial" w:cs="Arial"/>
+                                <w:sz w:val="32"/>
+                                <w:szCs w:val="32"/>
+                              </w:rPr>
+                              <w:t xml:space="preserve"> </w:t>
+                            </w:r>
+                            <w:proofErr w:type="spellStart"/>
+                            <w:r>
+                              <w:rPr>
+                                <w:rFonts w:ascii="Arial" w:hAnsi="Arial" w:cs="Arial"/>
+                                <w:sz w:val="32"/>
+                                <w:szCs w:val="32"/>
+                              </w:rPr>
+                              <w:t>tài</w:t>
+                            </w:r>
+                            <w:proofErr w:type="spellEnd"/>
+                            <w:r>
+                              <w:rPr>
+                                <w:rFonts w:ascii="Arial" w:hAnsi="Arial" w:cs="Arial"/>
+                                <w:sz w:val="32"/>
+                                <w:szCs w:val="32"/>
+                              </w:rPr>
+                              <w:t xml:space="preserve"> </w:t>
+                            </w:r>
+                            <w:proofErr w:type="spellStart"/>
+                            <w:r>
+                              <w:rPr>
+                                <w:rFonts w:ascii="Arial" w:hAnsi="Arial" w:cs="Arial"/>
+                                <w:sz w:val="32"/>
+                                <w:szCs w:val="32"/>
+                              </w:rPr>
+                              <w:t>liệu</w:t>
+                            </w:r>
+                            <w:proofErr w:type="spellEnd"/>
+                            <w:r>
+                              <w:rPr>
+                                <w:rFonts w:ascii="Arial" w:hAnsi="Arial" w:cs="Arial"/>
+                                <w:sz w:val="32"/>
+                                <w:szCs w:val="32"/>
+                              </w:rPr>
+                              <w:t xml:space="preserve"> XML, scripts…</w:t>
+                            </w:r>
+                          </w:p>
+                          <w:p>
+                            <w:pPr>
+                              <w:pStyle w:val="ListParagraph"/>
+                              <w:numPr>
+                                <w:ilvl w:val="0"/>
+                                <w:numId w:val="5"/>
+                              </w:numPr>
+                              <w:spacing w:after="120"/>
+                              <w:ind w:left="360"/>
+                              <w:rPr>
+                                <w:rFonts w:ascii="Arial" w:hAnsi="Arial" w:cs="Arial"/>
+                                <w:sz w:val="32"/>
+                                <w:szCs w:val="32"/>
+                              </w:rPr>
+                            </w:pPr>
+                            <w:proofErr w:type="spellStart"/>
+                            <w:r>
+                              <w:rPr>
+                                <w:rFonts w:ascii="Arial" w:hAnsi="Arial" w:cs="Arial"/>
+                                <w:sz w:val="32"/>
+                                <w:szCs w:val="32"/>
+                              </w:rPr>
+                              <w:t>Biết</w:t>
+                            </w:r>
+                            <w:proofErr w:type="spellEnd"/>
+                            <w:r>
+                              <w:rPr>
+                                <w:rFonts w:ascii="Arial" w:hAnsi="Arial" w:cs="Arial"/>
+                                <w:sz w:val="32"/>
+                                <w:szCs w:val="32"/>
+                              </w:rPr>
+                              <w:t xml:space="preserve"> </w:t>
+                            </w:r>
+                            <w:proofErr w:type="spellStart"/>
+                            <w:r>
+                              <w:rPr>
+                                <w:rFonts w:ascii="Arial" w:hAnsi="Arial" w:cs="Arial"/>
+                                <w:sz w:val="32"/>
+                                <w:szCs w:val="32"/>
+                              </w:rPr>
+                              <w:t>sử</w:t>
+                            </w:r>
+                            <w:proofErr w:type="spellEnd"/>
+                            <w:r>
+                              <w:rPr>
+                                <w:rFonts w:ascii="Arial" w:hAnsi="Arial" w:cs="Arial"/>
+                                <w:sz w:val="32"/>
+                                <w:szCs w:val="32"/>
+                              </w:rPr>
+                              <w:t xml:space="preserve"> </w:t>
+                            </w:r>
+                            <w:proofErr w:type="spellStart"/>
+                            <w:r>
+                              <w:rPr>
+                                <w:rFonts w:ascii="Arial" w:hAnsi="Arial" w:cs="Arial"/>
+                                <w:sz w:val="32"/>
+                                <w:szCs w:val="32"/>
+                              </w:rPr>
+                              <w:t>dụng</w:t>
+                            </w:r>
+                            <w:proofErr w:type="spellEnd"/>
+                            <w:r>
+                              <w:rPr>
+                                <w:rFonts w:ascii="Arial" w:hAnsi="Arial" w:cs="Arial"/>
+                                <w:sz w:val="32"/>
+                                <w:szCs w:val="32"/>
+                              </w:rPr>
+                              <w:t xml:space="preserve"> </w:t>
+                            </w:r>
+                            <w:proofErr w:type="spellStart"/>
+                            <w:r>
+                              <w:rPr>
+                                <w:rFonts w:ascii="Arial" w:hAnsi="Arial" w:cs="Arial"/>
+                                <w:sz w:val="32"/>
+                                <w:szCs w:val="32"/>
+                              </w:rPr>
+                              <w:t>linux</w:t>
+                            </w:r>
+                            <w:proofErr w:type="spellEnd"/>
+                            <w:r>
+                              <w:rPr>
+                                <w:rFonts w:ascii="Arial" w:hAnsi="Arial" w:cs="Arial"/>
+                                <w:sz w:val="32"/>
+                                <w:szCs w:val="32"/>
+                              </w:rPr>
+                              <w:t xml:space="preserve"> </w:t>
+                            </w:r>
+                            <w:proofErr w:type="spellStart"/>
+                            <w:r>
+                              <w:rPr>
+                                <w:rFonts w:ascii="Arial" w:hAnsi="Arial" w:cs="Arial"/>
+                                <w:sz w:val="32"/>
+                                <w:szCs w:val="32"/>
+                              </w:rPr>
+                              <w:t>và</w:t>
+                            </w:r>
+                            <w:proofErr w:type="spellEnd"/>
+                            <w:r>
+                              <w:rPr>
+                                <w:rFonts w:ascii="Arial" w:hAnsi="Arial" w:cs="Arial"/>
+                                <w:sz w:val="32"/>
+                                <w:szCs w:val="32"/>
+                              </w:rPr>
+                              <w:t xml:space="preserve"> git.</w:t>
+                            </w:r>
+                          </w:p>
+                        </w:txbxContent>
+                      </wps:txbx>
+                      <wps:bodyPr rot="0" vert="horz" wrap="square" lIns="91440" tIns="45720" rIns="91440" bIns="45720" anchor="t" anchorCtr="0">
+                        <a:noAutofit/>
+                      </wps:bodyPr>
+                    </wps:wsp>
+                  </a:graphicData>
+                </a:graphic>
+                <wp14:sizeRelH relativeFrom="margin">
+                  <wp14:pctWidth>0</wp14:pctWidth>
+                </wp14:sizeRelH>
+                <wp14:sizeRelV relativeFrom="margin">
+                  <wp14:pctHeight>0</wp14:pctHeight>
+                </wp14:sizeRelV>
+              </wp:anchor>
+            </w:drawing>
+          </mc:Choice>
+          <mc:Fallback>
+            <w:pict>
+              <v:shape w14:anchorId="273AE725" id="_x0000_s1029" type="#_x0000_t202" style="position:absolute;margin-left:219.55pt;margin-top:223.65pt;width:270.75pt;height:183.75pt;z-index:251677696;visibility:visible;mso-wrap-style:square;mso-width-percent:0;mso-height-percent:0;mso-wrap-distance-left:9pt;mso-wrap-distance-top:3.6pt;mso-wrap-distance-right:9pt;mso-wrap-distance-bottom:3.6pt;mso-position-horizontal:right;mso-position-horizontal-relative:margin;mso-position-vertical:absolute;mso-position-vertical-relative:text;mso-width-percent:0;mso-height-percent:0;mso-width-relative:margin;mso-height-relative:margin;v-text-anchor:top" o:gfxdata="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" stroked="f">
+                <v:textbox>
+                  <w:txbxContent>
+                    <w:p>
+                      <w:pPr>
+                        <w:rPr>
+                          <w:rFonts w:ascii="Arial" w:hAnsi="Arial" w:cs="Arial"/>
+                          <w:b/>
+                          <w:bCs/>
+                          <w:sz w:val="36"/>
+                          <w:szCs w:val="36"/>
+                        </w:rPr>
+                      </w:pPr>
+                      <w:proofErr w:type="spellStart"/>
+                      <w:r>
+                        <w:rPr>
+                          <w:rFonts w:ascii="Arial" w:hAnsi="Arial" w:cs="Arial"/>
+                          <w:b/>
+                          <w:bCs/>
+                          <w:sz w:val="36"/>
+                          <w:szCs w:val="36"/>
+                        </w:rPr>
+                        <w:t>Kĩ</w:t>
+                      </w:r>
+                      <w:proofErr w:type="spellEnd"/>
+                      <w:r>
+                        <w:rPr>
+                          <w:rFonts w:ascii="Arial" w:hAnsi="Arial" w:cs="Arial"/>
+                          <w:b/>
+                          <w:bCs/>
+                          <w:sz w:val="36"/>
+                          <w:szCs w:val="36"/>
+                        </w:rPr>
+                        <w:t xml:space="preserve"> </w:t>
+                      </w:r>
+                      <w:proofErr w:type="spellStart"/>
+                      <w:r>
+                        <w:rPr>
+                          <w:rFonts w:ascii="Arial" w:hAnsi="Arial" w:cs="Arial"/>
+                          <w:b/>
+                          <w:bCs/>
+                          <w:sz w:val="36"/>
+                          <w:szCs w:val="36"/>
+                        </w:rPr>
+                        <w:t>thuật</w:t>
+                      </w:r>
+                      <w:proofErr w:type="spellEnd"/>
+                      <w:r>
+                        <w:rPr>
+                          <w:rFonts w:ascii="Arial" w:hAnsi="Arial" w:cs="Arial"/>
+                          <w:b/>
+                          <w:bCs/>
+                          <w:sz w:val="36"/>
+                          <w:szCs w:val="36"/>
+                        </w:rPr>
+                        <w:t xml:space="preserve">, </w:t>
+                      </w:r>
+                      <w:proofErr w:type="spellStart"/>
+                      <w:r>
+                        <w:rPr>
+                          <w:rFonts w:ascii="Arial" w:hAnsi="Arial" w:cs="Arial"/>
+                          <w:b/>
+                          <w:bCs/>
+                          <w:sz w:val="36"/>
+                          <w:szCs w:val="36"/>
+                        </w:rPr>
+                        <w:t>kĩ</w:t>
+                      </w:r>
+                      <w:proofErr w:type="spellEnd"/>
+                      <w:r>
+                        <w:rPr>
+                          <w:rFonts w:ascii="Arial" w:hAnsi="Arial" w:cs="Arial"/>
+                          <w:b/>
+                          <w:bCs/>
+                          <w:sz w:val="36"/>
+                          <w:szCs w:val="36"/>
+                        </w:rPr>
+                        <w:t xml:space="preserve"> </w:t>
+                      </w:r>
+                      <w:proofErr w:type="spellStart"/>
+                      <w:r>
+                        <w:rPr>
+                          <w:rFonts w:ascii="Arial" w:hAnsi="Arial" w:cs="Arial"/>
+                          <w:b/>
+                          <w:bCs/>
+                          <w:sz w:val="36"/>
+                          <w:szCs w:val="36"/>
+                        </w:rPr>
+                        <w:t>năng</w:t>
+                      </w:r>
+                      <w:proofErr w:type="spellEnd"/>
+                      <w:r>
+                        <w:rPr>
+                          <w:rFonts w:ascii="Arial" w:hAnsi="Arial" w:cs="Arial"/>
+                          <w:b/>
+                          <w:bCs/>
+                          <w:sz w:val="36"/>
+                          <w:szCs w:val="36"/>
+                        </w:rPr>
+                        <w:t xml:space="preserve"> </w:t>
+                      </w:r>
+                      <w:proofErr w:type="spellStart"/>
+                      <w:r>
+                        <w:rPr>
+                          <w:rFonts w:ascii="Arial" w:hAnsi="Arial" w:cs="Arial"/>
+                          <w:b/>
+                          <w:bCs/>
+                          <w:sz w:val="36"/>
+                          <w:szCs w:val="36"/>
+                        </w:rPr>
+                        <w:t>bản</w:t>
+                      </w:r>
+                      <w:proofErr w:type="spellEnd"/>
+                      <w:r>
+                        <w:rPr>
+                          <w:rFonts w:ascii="Arial" w:hAnsi="Arial" w:cs="Arial"/>
+                          <w:b/>
+                          <w:bCs/>
+                          <w:sz w:val="36"/>
+                          <w:szCs w:val="36"/>
+                        </w:rPr>
+                        <w:t xml:space="preserve"> </w:t>
+                      </w:r>
+                      <w:proofErr w:type="spellStart"/>
+                      <w:r>
+                        <w:rPr>
+                          <w:rFonts w:ascii="Arial" w:hAnsi="Arial" w:cs="Arial"/>
+                          <w:b/>
+                          <w:bCs/>
+                          <w:sz w:val="36"/>
+                          <w:szCs w:val="36"/>
+                        </w:rPr>
+                        <w:t>thân</w:t>
+                      </w:r>
+                      <w:proofErr w:type="spellEnd"/>
+                    </w:p>
+                    <w:p>
+                      <w:pPr>
+                        <w:pStyle w:val="ListParagraph"/>
+                        <w:numPr>
+                          <w:ilvl w:val="0"/>
+                          <w:numId w:val="5"/>
+                        </w:numPr>
+                        <w:spacing w:after="120"/>
+                        <w:ind w:left="360"/>
+                        <w:rPr>
+                          <w:rFonts w:ascii="Arial" w:hAnsi="Arial" w:cs="Arial"/>
+                          <w:sz w:val="32"/>
+                          <w:szCs w:val="32"/>
+                        </w:rPr>
+                      </w:pPr>
+                      <w:proofErr w:type="spellStart"/>
+                      <w:r>
+                        <w:rPr>
+                          <w:rFonts w:ascii="Arial" w:hAnsi="Arial" w:cs="Arial"/>
+                          <w:sz w:val="32"/>
+                          <w:szCs w:val="32"/>
+                        </w:rPr>
+                        <w:t>Đọc</w:t>
+                      </w:r>
+                      <w:proofErr w:type="spellEnd"/>
+                      <w:r>
+                        <w:rPr>
+                          <w:rFonts w:ascii="Arial" w:hAnsi="Arial" w:cs="Arial"/>
+                          <w:sz w:val="32"/>
+                          <w:szCs w:val="32"/>
+                        </w:rPr>
+                        <w:t xml:space="preserve"> </w:t>
+                      </w:r>
+                      <w:proofErr w:type="spellStart"/>
+                      <w:r>
+                        <w:rPr>
+                          <w:rFonts w:ascii="Arial" w:hAnsi="Arial" w:cs="Arial"/>
+                          <w:sz w:val="32"/>
+                          <w:szCs w:val="32"/>
+                        </w:rPr>
+                        <w:t>hiểu</w:t>
+                      </w:r>
+                      <w:proofErr w:type="spellEnd"/>
+                      <w:r>
+                        <w:rPr>
+                          <w:rFonts w:ascii="Arial" w:hAnsi="Arial" w:cs="Arial"/>
+                          <w:sz w:val="32"/>
+                          <w:szCs w:val="32"/>
+                        </w:rPr>
+                        <w:t xml:space="preserve">, </w:t>
+                      </w:r>
+                      <w:proofErr w:type="spellStart"/>
+                      <w:r>
+                        <w:rPr>
+                          <w:rFonts w:ascii="Arial" w:hAnsi="Arial" w:cs="Arial"/>
+                          <w:sz w:val="32"/>
+                          <w:szCs w:val="32"/>
+                        </w:rPr>
+                        <w:t>giao</w:t>
+                      </w:r>
+                      <w:proofErr w:type="spellEnd"/>
+                      <w:r>
+                        <w:rPr>
+                          <w:rFonts w:ascii="Arial" w:hAnsi="Arial" w:cs="Arial"/>
+                          <w:sz w:val="32"/>
+                          <w:szCs w:val="32"/>
+                        </w:rPr>
+                        <w:t xml:space="preserve"> </w:t>
+                      </w:r>
+                      <w:proofErr w:type="spellStart"/>
+                      <w:r>
+                        <w:rPr>
+                          <w:rFonts w:ascii="Arial" w:hAnsi="Arial" w:cs="Arial"/>
+                          <w:sz w:val="32"/>
+                          <w:szCs w:val="32"/>
+                        </w:rPr>
+                        <w:t>tiếp</w:t>
+                      </w:r>
+                      <w:proofErr w:type="spellEnd"/>
+                      <w:r>
+                        <w:rPr>
+                          <w:rFonts w:ascii="Arial" w:hAnsi="Arial" w:cs="Arial"/>
+                          <w:sz w:val="32"/>
+                          <w:szCs w:val="32"/>
+                        </w:rPr>
+                        <w:t xml:space="preserve"> </w:t>
+                      </w:r>
+                      <w:proofErr w:type="spellStart"/>
+                      <w:r>
+                        <w:rPr>
+                          <w:rFonts w:ascii="Arial" w:hAnsi="Arial" w:cs="Arial"/>
+                          <w:sz w:val="32"/>
+                          <w:szCs w:val="32"/>
+                        </w:rPr>
+                        <w:t>tiếng</w:t>
+                      </w:r>
+                      <w:proofErr w:type="spellEnd"/>
+                      <w:r>
+                        <w:rPr>
+                          <w:rFonts w:ascii="Arial" w:hAnsi="Arial" w:cs="Arial"/>
+                          <w:sz w:val="32"/>
+                          <w:szCs w:val="32"/>
+                        </w:rPr>
+                        <w:t xml:space="preserve"> Anh </w:t>
+                      </w:r>
+                      <w:proofErr w:type="spellStart"/>
+                      <w:r>
+                        <w:rPr>
+                          <w:rFonts w:ascii="Arial" w:hAnsi="Arial" w:cs="Arial"/>
+                          <w:sz w:val="32"/>
+                          <w:szCs w:val="32"/>
+                        </w:rPr>
+                        <w:t>đáp</w:t>
+                      </w:r>
+                      <w:proofErr w:type="spellEnd"/>
+                      <w:r>
+                        <w:rPr>
+                          <w:rFonts w:ascii="Arial" w:hAnsi="Arial" w:cs="Arial"/>
+                          <w:sz w:val="32"/>
+                          <w:szCs w:val="32"/>
+                        </w:rPr>
+                        <w:t xml:space="preserve"> </w:t>
+                      </w:r>
+                      <w:proofErr w:type="spellStart"/>
+                      <w:r>
+                        <w:rPr>
+                          <w:rFonts w:ascii="Arial" w:hAnsi="Arial" w:cs="Arial"/>
+                          <w:sz w:val="32"/>
+                          <w:szCs w:val="32"/>
+                        </w:rPr>
+                        <w:t>ứng</w:t>
+                      </w:r>
+                      <w:proofErr w:type="spellEnd"/>
+                      <w:r>
+                        <w:rPr>
+                          <w:rFonts w:ascii="Arial" w:hAnsi="Arial" w:cs="Arial"/>
+                          <w:sz w:val="32"/>
+                          <w:szCs w:val="32"/>
+                        </w:rPr>
+                        <w:t xml:space="preserve"> </w:t>
+                      </w:r>
+                      <w:proofErr w:type="spellStart"/>
+                      <w:r>
+                        <w:rPr>
+                          <w:rFonts w:ascii="Arial" w:hAnsi="Arial" w:cs="Arial"/>
+                          <w:sz w:val="32"/>
+                          <w:szCs w:val="32"/>
+                        </w:rPr>
+                        <w:t>tốt</w:t>
+                      </w:r>
+                      <w:proofErr w:type="spellEnd"/>
+                      <w:r>
+                        <w:rPr>
+                          <w:rFonts w:ascii="Arial" w:hAnsi="Arial" w:cs="Arial"/>
+                          <w:sz w:val="32"/>
+                          <w:szCs w:val="32"/>
+                        </w:rPr>
+                        <w:t xml:space="preserve"> </w:t>
+                      </w:r>
+                      <w:proofErr w:type="spellStart"/>
+                      <w:r>
+                        <w:rPr>
+                          <w:rFonts w:ascii="Arial" w:hAnsi="Arial" w:cs="Arial"/>
+                          <w:sz w:val="32"/>
+                          <w:szCs w:val="32"/>
+                        </w:rPr>
+                        <w:t>công</w:t>
+                      </w:r>
+                      <w:proofErr w:type="spellEnd"/>
+                      <w:r>
+                        <w:rPr>
+                          <w:rFonts w:ascii="Arial" w:hAnsi="Arial" w:cs="Arial"/>
+                          <w:sz w:val="32"/>
+                          <w:szCs w:val="32"/>
+                        </w:rPr>
+                        <w:t xml:space="preserve"> </w:t>
+                      </w:r>
+                      <w:proofErr w:type="spellStart"/>
+                      <w:r>
+                        <w:rPr>
+                          <w:rFonts w:ascii="Arial" w:hAnsi="Arial" w:cs="Arial"/>
+                          <w:sz w:val="32"/>
+                          <w:szCs w:val="32"/>
+                        </w:rPr>
+                        <w:t>việc</w:t>
+                      </w:r>
+                      <w:proofErr w:type="spellEnd"/>
+                      <w:r>
+                        <w:rPr>
+                          <w:rFonts w:ascii="Arial" w:hAnsi="Arial" w:cs="Arial"/>
+                          <w:sz w:val="32"/>
+                          <w:szCs w:val="32"/>
+                        </w:rPr>
+                        <w:t>.</w:t>
+                      </w:r>
+                    </w:p>
+                    <w:p>
+                      <w:pPr>
+                        <w:pStyle w:val="ListParagraph"/>
+                        <w:numPr>
+                          <w:ilvl w:val="0"/>
+                          <w:numId w:val="5"/>
+                        </w:numPr>
+                        <w:spacing w:after="120"/>
+                        <w:ind w:left="360"/>
+                        <w:rPr>
+                          <w:rFonts w:ascii="Arial" w:hAnsi="Arial" w:cs="Arial"/>
+                          <w:sz w:val="32"/>
+                          <w:szCs w:val="32"/>
+                        </w:rPr>
+                      </w:pPr>
+                      <w:proofErr w:type="spellStart"/>
+                      <w:r>
+                        <w:rPr>
+                          <w:rFonts w:ascii="Arial" w:hAnsi="Arial" w:cs="Arial"/>
+                          <w:sz w:val="32"/>
+                          <w:szCs w:val="32"/>
+                        </w:rPr>
+                        <w:t>Ứng</w:t>
+                      </w:r>
+                      <w:proofErr w:type="spellEnd"/>
+                      <w:r>
+                        <w:rPr>
+                          <w:rFonts w:ascii="Arial" w:hAnsi="Arial" w:cs="Arial"/>
+                          <w:sz w:val="32"/>
+                          <w:szCs w:val="32"/>
+                        </w:rPr>
+                        <w:t xml:space="preserve"> </w:t>
+                      </w:r>
+                      <w:proofErr w:type="spellStart"/>
+                      <w:r>
+                        <w:rPr>
+                          <w:rFonts w:ascii="Arial" w:hAnsi="Arial" w:cs="Arial"/>
+                          <w:sz w:val="32"/>
+                          <w:szCs w:val="32"/>
+                        </w:rPr>
+                        <w:t>dụng</w:t>
+                      </w:r>
+                      <w:proofErr w:type="spellEnd"/>
+                      <w:r>
+                        <w:rPr>
+                          <w:rFonts w:ascii="Arial" w:hAnsi="Arial" w:cs="Arial"/>
+                          <w:sz w:val="32"/>
+                          <w:szCs w:val="32"/>
+                        </w:rPr>
+                        <w:t xml:space="preserve"> </w:t>
+                      </w:r>
+                      <w:proofErr w:type="spellStart"/>
+                      <w:r>
+                        <w:rPr>
+                          <w:rFonts w:ascii="Arial" w:hAnsi="Arial" w:cs="Arial"/>
+                          <w:sz w:val="32"/>
+                          <w:szCs w:val="32"/>
+                        </w:rPr>
+                        <w:t>tốt</w:t>
+                      </w:r>
+                      <w:proofErr w:type="spellEnd"/>
+                      <w:r>
+                        <w:rPr>
+                          <w:rFonts w:ascii="Arial" w:hAnsi="Arial" w:cs="Arial"/>
+                          <w:sz w:val="32"/>
+                          <w:szCs w:val="32"/>
+                        </w:rPr>
+                        <w:t xml:space="preserve"> </w:t>
+                      </w:r>
+                      <w:proofErr w:type="spellStart"/>
+                      <w:r>
+                        <w:rPr>
+                          <w:rFonts w:ascii="Arial" w:hAnsi="Arial" w:cs="Arial"/>
+                          <w:sz w:val="32"/>
+                          <w:szCs w:val="32"/>
+                        </w:rPr>
+                        <w:t>một</w:t>
+                      </w:r>
+                      <w:proofErr w:type="spellEnd"/>
+                      <w:r>
+                        <w:rPr>
+                          <w:rFonts w:ascii="Arial" w:hAnsi="Arial" w:cs="Arial"/>
+                          <w:sz w:val="32"/>
+                          <w:szCs w:val="32"/>
+                        </w:rPr>
+                        <w:t xml:space="preserve"> </w:t>
+                      </w:r>
+                      <w:proofErr w:type="spellStart"/>
+                      <w:r>
+                        <w:rPr>
+                          <w:rFonts w:ascii="Arial" w:hAnsi="Arial" w:cs="Arial"/>
+                          <w:sz w:val="32"/>
+                          <w:szCs w:val="32"/>
+                        </w:rPr>
+                        <w:t>vài</w:t>
+                      </w:r>
+                      <w:proofErr w:type="spellEnd"/>
+                      <w:r>
+                        <w:rPr>
+                          <w:rFonts w:ascii="Arial" w:hAnsi="Arial" w:cs="Arial"/>
+                          <w:sz w:val="32"/>
+                          <w:szCs w:val="32"/>
+                        </w:rPr>
+                        <w:t xml:space="preserve"> </w:t>
+                      </w:r>
+                      <w:proofErr w:type="spellStart"/>
+                      <w:r>
+                        <w:rPr>
+                          <w:rFonts w:ascii="Arial" w:hAnsi="Arial" w:cs="Arial"/>
+                          <w:sz w:val="32"/>
+                          <w:szCs w:val="32"/>
+                        </w:rPr>
+                        <w:t>ngôn</w:t>
+                      </w:r>
+                      <w:proofErr w:type="spellEnd"/>
+                      <w:r>
+                        <w:rPr>
+                          <w:rFonts w:ascii="Arial" w:hAnsi="Arial" w:cs="Arial"/>
+                          <w:sz w:val="32"/>
+                          <w:szCs w:val="32"/>
+                        </w:rPr>
+                        <w:t xml:space="preserve"> </w:t>
+                      </w:r>
+                      <w:proofErr w:type="spellStart"/>
+                      <w:r>
+                        <w:rPr>
+                          <w:rFonts w:ascii="Arial" w:hAnsi="Arial" w:cs="Arial"/>
+                          <w:sz w:val="32"/>
+                          <w:szCs w:val="32"/>
+                        </w:rPr>
+                        <w:t>ngữ</w:t>
+                      </w:r>
+                      <w:proofErr w:type="spellEnd"/>
+                      <w:r>
+                        <w:rPr>
+                          <w:rFonts w:ascii="Arial" w:hAnsi="Arial" w:cs="Arial"/>
+                          <w:sz w:val="32"/>
+                          <w:szCs w:val="32"/>
+                        </w:rPr>
+                        <w:t>: Java, SQL, C.</w:t>
+                      </w:r>
+                    </w:p>
+                    <w:p>
+                      <w:pPr>
+                        <w:pStyle w:val="ListParagraph"/>
+                        <w:numPr>
+                          <w:ilvl w:val="0"/>
+                          <w:numId w:val="5"/>
+                        </w:numPr>
+                        <w:spacing w:after="120"/>
+                        <w:ind w:left="360"/>
+                        <w:rPr>
+                          <w:rFonts w:ascii="Arial" w:hAnsi="Arial" w:cs="Arial"/>
+                          <w:sz w:val="32"/>
+                          <w:szCs w:val="32"/>
+                        </w:rPr>
+                      </w:pPr>
+                      <w:proofErr w:type="spellStart"/>
+                      <w:r>
+                        <w:rPr>
+                          <w:rFonts w:ascii="Arial" w:hAnsi="Arial" w:cs="Arial"/>
+                          <w:sz w:val="32"/>
+                          <w:szCs w:val="32"/>
+                        </w:rPr>
+                        <w:t>Có</w:t>
+                      </w:r>
+                      <w:proofErr w:type="spellEnd"/>
+                      <w:r>
+                        <w:rPr>
+                          <w:rFonts w:ascii="Arial" w:hAnsi="Arial" w:cs="Arial"/>
+                          <w:sz w:val="32"/>
+                          <w:szCs w:val="32"/>
+                        </w:rPr>
+                        <w:t xml:space="preserve"> </w:t>
+                      </w:r>
+                      <w:proofErr w:type="spellStart"/>
+                      <w:r>
+                        <w:rPr>
+                          <w:rFonts w:ascii="Arial" w:hAnsi="Arial" w:cs="Arial"/>
+                          <w:sz w:val="32"/>
+                          <w:szCs w:val="32"/>
+                        </w:rPr>
+                        <w:t>kĩ</w:t>
+                      </w:r>
+                      <w:proofErr w:type="spellEnd"/>
+                      <w:r>
+                        <w:rPr>
+                          <w:rFonts w:ascii="Arial" w:hAnsi="Arial" w:cs="Arial"/>
+                          <w:sz w:val="32"/>
+                          <w:szCs w:val="32"/>
+                        </w:rPr>
+                        <w:t xml:space="preserve"> </w:t>
+                      </w:r>
+                      <w:proofErr w:type="spellStart"/>
+                      <w:r>
+                        <w:rPr>
+                          <w:rFonts w:ascii="Arial" w:hAnsi="Arial" w:cs="Arial"/>
+                          <w:sz w:val="32"/>
+                          <w:szCs w:val="32"/>
+                        </w:rPr>
+                        <w:t>năng</w:t>
+                      </w:r>
+                      <w:proofErr w:type="spellEnd"/>
+                      <w:r>
+                        <w:rPr>
+                          <w:rFonts w:ascii="Arial" w:hAnsi="Arial" w:cs="Arial"/>
+                          <w:sz w:val="32"/>
+                          <w:szCs w:val="32"/>
+                        </w:rPr>
+                        <w:t xml:space="preserve"> </w:t>
+                      </w:r>
+                      <w:proofErr w:type="spellStart"/>
+                      <w:r>
+                        <w:rPr>
+                          <w:rFonts w:ascii="Arial" w:hAnsi="Arial" w:cs="Arial"/>
+                          <w:sz w:val="32"/>
+                          <w:szCs w:val="32"/>
+                        </w:rPr>
+                        <w:t>về</w:t>
+                      </w:r>
+                      <w:proofErr w:type="spellEnd"/>
+                      <w:r>
+                        <w:rPr>
+                          <w:rFonts w:ascii="Arial" w:hAnsi="Arial" w:cs="Arial"/>
+                          <w:sz w:val="32"/>
+                          <w:szCs w:val="32"/>
+                        </w:rPr>
+                        <w:t xml:space="preserve"> </w:t>
+                      </w:r>
+                      <w:proofErr w:type="spellStart"/>
+                      <w:r>
+                        <w:rPr>
+                          <w:rFonts w:ascii="Arial" w:hAnsi="Arial" w:cs="Arial"/>
+                          <w:sz w:val="32"/>
+                          <w:szCs w:val="32"/>
+                        </w:rPr>
+                        <w:t>những</w:t>
+                      </w:r>
+                      <w:proofErr w:type="spellEnd"/>
+                      <w:r>
+                        <w:rPr>
+                          <w:rFonts w:ascii="Arial" w:hAnsi="Arial" w:cs="Arial"/>
+                          <w:sz w:val="32"/>
+                          <w:szCs w:val="32"/>
+                        </w:rPr>
+                        <w:t xml:space="preserve"> </w:t>
+                      </w:r>
+                      <w:proofErr w:type="spellStart"/>
+                      <w:r>
+                        <w:rPr>
+                          <w:rFonts w:ascii="Arial" w:hAnsi="Arial" w:cs="Arial"/>
+                          <w:sz w:val="32"/>
+                          <w:szCs w:val="32"/>
+                        </w:rPr>
+                        <w:t>dạng</w:t>
+                      </w:r>
+                      <w:proofErr w:type="spellEnd"/>
+                      <w:r>
+                        <w:rPr>
+                          <w:rFonts w:ascii="Arial" w:hAnsi="Arial" w:cs="Arial"/>
+                          <w:sz w:val="32"/>
+                          <w:szCs w:val="32"/>
+                        </w:rPr>
+                        <w:t xml:space="preserve"> </w:t>
+                      </w:r>
+                      <w:proofErr w:type="spellStart"/>
+                      <w:r>
+                        <w:rPr>
+                          <w:rFonts w:ascii="Arial" w:hAnsi="Arial" w:cs="Arial"/>
+                          <w:sz w:val="32"/>
+                          <w:szCs w:val="32"/>
+                        </w:rPr>
+                        <w:t>tài</w:t>
+                      </w:r>
+                      <w:proofErr w:type="spellEnd"/>
+                      <w:r>
+                        <w:rPr>
+                          <w:rFonts w:ascii="Arial" w:hAnsi="Arial" w:cs="Arial"/>
+                          <w:sz w:val="32"/>
+                          <w:szCs w:val="32"/>
+                        </w:rPr>
+                        <w:t xml:space="preserve"> </w:t>
+                      </w:r>
+                      <w:proofErr w:type="spellStart"/>
+                      <w:r>
+                        <w:rPr>
+                          <w:rFonts w:ascii="Arial" w:hAnsi="Arial" w:cs="Arial"/>
+                          <w:sz w:val="32"/>
+                          <w:szCs w:val="32"/>
+                        </w:rPr>
+                        <w:t>liệu</w:t>
+                      </w:r>
+                      <w:proofErr w:type="spellEnd"/>
+                      <w:r>
+                        <w:rPr>
+                          <w:rFonts w:ascii="Arial" w:hAnsi="Arial" w:cs="Arial"/>
+                          <w:sz w:val="32"/>
+                          <w:szCs w:val="32"/>
+                        </w:rPr>
+                        <w:t xml:space="preserve"> XML, scripts…</w:t>
+                      </w:r>
+                    </w:p>
+                    <w:p>
+                      <w:pPr>
+                        <w:pStyle w:val="ListParagraph"/>
+                        <w:numPr>
+                          <w:ilvl w:val="0"/>
+                          <w:numId w:val="5"/>
+                        </w:numPr>
+                        <w:spacing w:after="120"/>
+                        <w:ind w:left="360"/>
+                        <w:rPr>
+                          <w:rFonts w:ascii="Arial" w:hAnsi="Arial" w:cs="Arial"/>
+                          <w:sz w:val="32"/>
+                          <w:szCs w:val="32"/>
+                        </w:rPr>
+                      </w:pPr>
+                      <w:proofErr w:type="spellStart"/>
+                      <w:r>
+                        <w:rPr>
+                          <w:rFonts w:ascii="Arial" w:hAnsi="Arial" w:cs="Arial"/>
+                          <w:sz w:val="32"/>
+                          <w:szCs w:val="32"/>
+                        </w:rPr>
+                        <w:t>Biết</w:t>
+                      </w:r>
+                      <w:proofErr w:type="spellEnd"/>
+                      <w:r>
+                        <w:rPr>
+                          <w:rFonts w:ascii="Arial" w:hAnsi="Arial" w:cs="Arial"/>
+                          <w:sz w:val="32"/>
+                          <w:szCs w:val="32"/>
+                        </w:rPr>
+                        <w:t xml:space="preserve"> </w:t>
+                      </w:r>
+                      <w:proofErr w:type="spellStart"/>
+                      <w:r>
+                        <w:rPr>
+                          <w:rFonts w:ascii="Arial" w:hAnsi="Arial" w:cs="Arial"/>
+                          <w:sz w:val="32"/>
+                          <w:szCs w:val="32"/>
+                        </w:rPr>
+                        <w:t>sử</w:t>
+                      </w:r>
+                      <w:proofErr w:type="spellEnd"/>
+                      <w:r>
+                        <w:rPr>
+                          <w:rFonts w:ascii="Arial" w:hAnsi="Arial" w:cs="Arial"/>
+                          <w:sz w:val="32"/>
+                          <w:szCs w:val="32"/>
+                        </w:rPr>
+                        <w:t xml:space="preserve"> </w:t>
+                      </w:r>
+                      <w:proofErr w:type="spellStart"/>
+                      <w:r>
+                        <w:rPr>
+                          <w:rFonts w:ascii="Arial" w:hAnsi="Arial" w:cs="Arial"/>
+                          <w:sz w:val="32"/>
+                          <w:szCs w:val="32"/>
+                        </w:rPr>
+                        <w:t>dụng</w:t>
+                      </w:r>
+                      <w:proofErr w:type="spellEnd"/>
+                      <w:r>
+                        <w:rPr>
+                          <w:rFonts w:ascii="Arial" w:hAnsi="Arial" w:cs="Arial"/>
+                          <w:sz w:val="32"/>
+                          <w:szCs w:val="32"/>
+                        </w:rPr>
+                        <w:t xml:space="preserve"> </w:t>
+                      </w:r>
+                      <w:proofErr w:type="spellStart"/>
+                      <w:r>
+                        <w:rPr>
+                          <w:rFonts w:ascii="Arial" w:hAnsi="Arial" w:cs="Arial"/>
+                          <w:sz w:val="32"/>
+                          <w:szCs w:val="32"/>
+                        </w:rPr>
+                        <w:t>linux</w:t>
+                      </w:r>
+                      <w:proofErr w:type="spellEnd"/>
+                      <w:r>
+                        <w:rPr>
+                          <w:rFonts w:ascii="Arial" w:hAnsi="Arial" w:cs="Arial"/>
+                          <w:sz w:val="32"/>
+                          <w:szCs w:val="32"/>
+                        </w:rPr>
+                        <w:t xml:space="preserve"> </w:t>
+                      </w:r>
+                      <w:proofErr w:type="spellStart"/>
+                      <w:r>
+                        <w:rPr>
+                          <w:rFonts w:ascii="Arial" w:hAnsi="Arial" w:cs="Arial"/>
+                          <w:sz w:val="32"/>
+                          <w:szCs w:val="32"/>
+                        </w:rPr>
+                        <w:t>và</w:t>
+                      </w:r>
+                      <w:proofErr w:type="spellEnd"/>
+                      <w:r>
+                        <w:rPr>
+                          <w:rFonts w:ascii="Arial" w:hAnsi="Arial" w:cs="Arial"/>
+                          <w:sz w:val="32"/>
+                          <w:szCs w:val="32"/>
+                        </w:rPr>
+                        <w:t xml:space="preserve"> git.</w:t>
+                      </w:r>
+                    </w:p>
+                  </w:txbxContent>
+                </v:textbox>
+                <w10:wrap type="square" anchorx="margin"/>
+              </v:shape>
+            </w:pict>
+          </mc:Fallback>
+        </mc:AlternateContent>
+      </w:r>
+      <w:r>
+        <w:rPr>
+          <w:rFonts w:ascii="Arial" w:hAnsi="Arial" w:cs="Arial"/>
+          <w:noProof/>
+          <w:sz w:val="24"/>
+          <w:szCs w:val="24"/>
+        </w:rPr>
+        <mc:AlternateContent>
+          <mc:Choice Requires="wps">
+            <w:drawing>
+              <wp:anchor distT="45720" distB="45720" distL="114300" distR="114300" simplePos="0" relativeHeight="251675648" behindDoc="0" locked="0" layoutInCell="1" allowOverlap="1" wp14:anchorId="2D9621AD" wp14:editId="0C07ADBF">
+                <wp:simplePos x="0" y="0"/>
+                <wp:positionH relativeFrom="margin">
+                  <wp:align>right</wp:align>
+                </wp:positionH>
+                <wp:positionV relativeFrom="paragraph">
+                  <wp:posOffset>1125855</wp:posOffset>
+                </wp:positionV>
+                <wp:extent cx="3438525" cy="1533525"/>
+                <wp:effectExtent l="0" t="0" r="9525" b="9525"/>
+                <wp:wrapSquare wrapText="bothSides"/>
+                <wp:docPr id="168" name="Text Box 2"/>
+                <wp:cNvGraphicFramePr>
+                  <a:graphicFrameLocks xmlns:a="http://schemas.openxmlformats.org/drawingml/2006/main"/>
+                </wp:cNvGraphicFramePr>
+                <a:graphic xmlns:a="http://schemas.openxmlformats.org/drawingml/2006/main">
+                  <a:graphicData uri="http://schemas.microsoft.com/office/word/2010/wordprocessingShape">
+                    <wps:wsp>
+                      <wps:cNvSpPr txBox="1">
+                        <a:spLocks noChangeArrowheads="1"/>
+                      </wps:cNvSpPr>
+                      <wps:spPr bwMode="auto">
+                        <a:xfrm>
+                          <a:off x="0" y="0"/>
+                          <a:ext cx="3438525" cy="1533525"/>
+                        </a:xfrm>
+                        <a:prstGeom prst="rect">
+                          <a:avLst/>
+                        </a:prstGeom>
+                        <a:solidFill>
+                          <a:srgbClr val="FFFFFF"/>
+                        </a:solidFill>
+                        <a:ln w="9525">
+                          <a:noFill/>
+                          <a:miter lim="800000"/>
+                          <a:headEnd/>
+                          <a:tailEnd/>
+                        </a:ln>
+                      </wps:spPr>
+                      <wps:txbx>
+                        <w:txbxContent>
+                          <w:p>
+                            <w:pPr>
+                              <w:rPr>
+                                <w:rFonts w:ascii="Arial" w:hAnsi="Arial" w:cs="Arial"/>
+                                <w:b/>
+                                <w:bCs/>
+                                <w:sz w:val="36"/>
+                                <w:szCs w:val="36"/>
+                              </w:rPr>
+                            </w:pPr>
+                            <w:proofErr w:type="spellStart"/>
+                            <w:r>
+                              <w:rPr>
+                                <w:rFonts w:ascii="Arial" w:hAnsi="Arial" w:cs="Arial"/>
+                                <w:b/>
+                                <w:bCs/>
+                                <w:sz w:val="36"/>
+                                <w:szCs w:val="36"/>
+                              </w:rPr>
+                              <w:t>Nơi</w:t>
+                            </w:r>
+                            <w:proofErr w:type="spellEnd"/>
+                            <w:r>
+                              <w:rPr>
+                                <w:rFonts w:ascii="Arial" w:hAnsi="Arial" w:cs="Arial"/>
+                                <w:b/>
+                                <w:bCs/>
+                                <w:sz w:val="36"/>
+                                <w:szCs w:val="36"/>
+                              </w:rPr>
+                              <w:t xml:space="preserve"> </w:t>
+                            </w:r>
+                            <w:proofErr w:type="spellStart"/>
+                            <w:r>
+                              <w:rPr>
+                                <w:rFonts w:ascii="Arial" w:hAnsi="Arial" w:cs="Arial"/>
+                                <w:b/>
+                                <w:bCs/>
+                                <w:sz w:val="36"/>
+                                <w:szCs w:val="36"/>
+                              </w:rPr>
+                              <w:t>làm</w:t>
+                            </w:r>
+                            <w:proofErr w:type="spellEnd"/>
+                            <w:r>
+                              <w:rPr>
+                                <w:rFonts w:ascii="Arial" w:hAnsi="Arial" w:cs="Arial"/>
+                                <w:b/>
+                                <w:bCs/>
+                                <w:sz w:val="36"/>
+                                <w:szCs w:val="36"/>
+                              </w:rPr>
+                              <w:t xml:space="preserve"> </w:t>
+                            </w:r>
+                            <w:proofErr w:type="spellStart"/>
+                            <w:r>
+                              <w:rPr>
+                                <w:rFonts w:ascii="Arial" w:hAnsi="Arial" w:cs="Arial"/>
+                                <w:b/>
+                                <w:bCs/>
+                                <w:sz w:val="36"/>
+                                <w:szCs w:val="36"/>
+                              </w:rPr>
+                              <w:t>việc</w:t>
+                            </w:r>
+                            <w:proofErr w:type="spellEnd"/>
+                            <w:r>
+                              <w:rPr>
+                                <w:rFonts w:ascii="Arial" w:hAnsi="Arial" w:cs="Arial"/>
+                                <w:b/>
+                                <w:bCs/>
+                                <w:sz w:val="36"/>
+                                <w:szCs w:val="36"/>
+                              </w:rPr>
+                              <w:t xml:space="preserve"> </w:t>
+                            </w:r>
+                            <w:proofErr w:type="spellStart"/>
+                            <w:r>
+                              <w:rPr>
+                                <w:rFonts w:ascii="Arial" w:hAnsi="Arial" w:cs="Arial"/>
+                                <w:b/>
+                                <w:bCs/>
+                                <w:sz w:val="36"/>
+                                <w:szCs w:val="36"/>
+                              </w:rPr>
+                              <w:t>trước</w:t>
+                            </w:r>
+                            <w:proofErr w:type="spellEnd"/>
+                            <w:r>
+                              <w:rPr>
+                                <w:rFonts w:ascii="Arial" w:hAnsi="Arial" w:cs="Arial"/>
+                                <w:b/>
+                                <w:bCs/>
+                                <w:sz w:val="36"/>
+                                <w:szCs w:val="36"/>
+                              </w:rPr>
+                              <w:t xml:space="preserve"> </w:t>
+                            </w:r>
+                            <w:proofErr w:type="spellStart"/>
+                            <w:r>
+                              <w:rPr>
+                                <w:rFonts w:ascii="Arial" w:hAnsi="Arial" w:cs="Arial"/>
+                                <w:b/>
+                                <w:bCs/>
+                                <w:sz w:val="36"/>
+                                <w:szCs w:val="36"/>
+                              </w:rPr>
+                              <w:t>đây</w:t>
+                            </w:r>
+                            <w:proofErr w:type="spellEnd"/>
+                          </w:p>
+                          <w:p>
+                            <w:pPr>
+                              <w:pStyle w:val="ListParagraph"/>
+                              <w:numPr>
+                                <w:ilvl w:val="0"/>
+                                <w:numId w:val="4"/>
+                              </w:numPr>
+                              <w:spacing w:after="120"/>
+                              <w:ind w:left="360"/>
+                              <w:rPr>
+                                <w:rFonts w:ascii="Arial" w:hAnsi="Arial" w:cs="Arial"/>
+                                <w:sz w:val="32"/>
+                                <w:szCs w:val="32"/>
+                              </w:rPr>
+                            </w:pPr>
+                            <w:proofErr w:type="spellStart"/>
+                            <w:r>
+                              <w:rPr>
+                                <w:rFonts w:ascii="Arial" w:hAnsi="Arial" w:cs="Arial"/>
+                                <w:sz w:val="32"/>
+                                <w:szCs w:val="32"/>
+                              </w:rPr>
+                              <w:t>Hãng</w:t>
+                            </w:r>
+                            <w:proofErr w:type="spellEnd"/>
+                            <w:r>
+                              <w:rPr>
+                                <w:rFonts w:ascii="Arial" w:hAnsi="Arial" w:cs="Arial"/>
+                                <w:sz w:val="32"/>
+                                <w:szCs w:val="32"/>
+                              </w:rPr>
+                              <w:t xml:space="preserve"> </w:t>
+                            </w:r>
+                            <w:proofErr w:type="spellStart"/>
+                            <w:r>
+                              <w:rPr>
+                                <w:rFonts w:ascii="Arial" w:hAnsi="Arial" w:cs="Arial"/>
+                                <w:sz w:val="32"/>
+                                <w:szCs w:val="32"/>
+                              </w:rPr>
+                              <w:t>công</w:t>
+                            </w:r>
+                            <w:proofErr w:type="spellEnd"/>
+                            <w:r>
+                              <w:rPr>
+                                <w:rFonts w:ascii="Arial" w:hAnsi="Arial" w:cs="Arial"/>
+                                <w:sz w:val="32"/>
+                                <w:szCs w:val="32"/>
+                              </w:rPr>
+                              <w:t xml:space="preserve"> </w:t>
+                            </w:r>
+                            <w:proofErr w:type="spellStart"/>
+                            <w:r>
+                              <w:rPr>
+                                <w:rFonts w:ascii="Arial" w:hAnsi="Arial" w:cs="Arial"/>
+                                <w:sz w:val="32"/>
+                                <w:szCs w:val="32"/>
+                              </w:rPr>
+                              <w:t>nghệ</w:t>
+                            </w:r>
+                            <w:proofErr w:type="spellEnd"/>
+                            <w:r>
+                              <w:rPr>
+                                <w:rFonts w:ascii="Arial" w:hAnsi="Arial" w:cs="Arial"/>
+                                <w:sz w:val="32"/>
+                                <w:szCs w:val="32"/>
+                              </w:rPr>
+                              <w:t xml:space="preserve"> </w:t>
+                            </w:r>
+                            <w:proofErr w:type="spellStart"/>
+                            <w:r>
+                              <w:rPr>
+                                <w:rFonts w:ascii="Arial" w:hAnsi="Arial" w:cs="Arial"/>
+                                <w:sz w:val="32"/>
+                                <w:szCs w:val="32"/>
+                              </w:rPr>
+                              <w:t>và</w:t>
+                            </w:r>
+                            <w:proofErr w:type="spellEnd"/>
+                            <w:r>
+                              <w:rPr>
+                                <w:rFonts w:ascii="Arial" w:hAnsi="Arial" w:cs="Arial"/>
+                                <w:sz w:val="32"/>
+                                <w:szCs w:val="32"/>
+                              </w:rPr>
+                              <w:t xml:space="preserve"> </w:t>
+                            </w:r>
+                            <w:proofErr w:type="spellStart"/>
+                            <w:r>
+                              <w:rPr>
+                                <w:rFonts w:ascii="Arial" w:hAnsi="Arial" w:cs="Arial"/>
+                                <w:sz w:val="32"/>
+                                <w:szCs w:val="32"/>
+                              </w:rPr>
+                              <w:t>dịch</w:t>
+                            </w:r>
+                            <w:proofErr w:type="spellEnd"/>
+                            <w:r>
+                              <w:rPr>
+                                <w:rFonts w:ascii="Arial" w:hAnsi="Arial" w:cs="Arial"/>
+                                <w:sz w:val="32"/>
+                                <w:szCs w:val="32"/>
+                              </w:rPr>
+                              <w:t xml:space="preserve"> </w:t>
+                            </w:r>
+                            <w:proofErr w:type="spellStart"/>
+                            <w:r>
+                              <w:rPr>
+                                <w:rFonts w:ascii="Arial" w:hAnsi="Arial" w:cs="Arial"/>
+                                <w:sz w:val="32"/>
+                                <w:szCs w:val="32"/>
+                              </w:rPr>
+                              <w:t>vụ</w:t>
+                            </w:r>
+                            <w:proofErr w:type="spellEnd"/>
+                            <w:r>
+                              <w:rPr>
+                                <w:rFonts w:ascii="Arial" w:hAnsi="Arial" w:cs="Arial"/>
+                                <w:sz w:val="32"/>
+                                <w:szCs w:val="32"/>
+                              </w:rPr>
+                              <w:t xml:space="preserve"> </w:t>
+                            </w:r>
+                            <w:proofErr w:type="spellStart"/>
+                            <w:r>
+                              <w:rPr>
+                                <w:rFonts w:ascii="Arial" w:hAnsi="Arial" w:cs="Arial"/>
+                                <w:sz w:val="32"/>
+                                <w:szCs w:val="32"/>
+                              </w:rPr>
+                              <w:t>ViolaPos</w:t>
+                            </w:r>
+                            <w:proofErr w:type="spellEnd"/>
+                            <w:r>
+                              <w:rPr>
+                                <w:rFonts w:ascii="Arial" w:hAnsi="Arial" w:cs="Arial"/>
+                                <w:sz w:val="32"/>
+                                <w:szCs w:val="32"/>
+                              </w:rPr>
+                              <w:t xml:space="preserve"> (</w:t>
+                            </w:r>
+                            <w:proofErr w:type="spellStart"/>
+                            <w:r>
+                              <w:rPr>
+                                <w:rFonts w:ascii="Arial" w:hAnsi="Arial" w:cs="Arial"/>
+                                <w:sz w:val="32"/>
+                                <w:szCs w:val="32"/>
+                              </w:rPr>
+                              <w:t>Tháng</w:t>
+                            </w:r>
+                            <w:proofErr w:type="spellEnd"/>
+                            <w:r>
+                              <w:rPr>
+                                <w:rFonts w:ascii="Arial" w:hAnsi="Arial" w:cs="Arial"/>
+                                <w:sz w:val="32"/>
+                                <w:szCs w:val="32"/>
+                              </w:rPr>
+                              <w:t xml:space="preserve"> 3/2018)</w:t>
+                            </w:r>
+                            <w:r>
+                              <w:rPr>
+                                <w:rFonts w:ascii="Arial" w:hAnsi="Arial" w:cs="Arial"/>
+                                <w:sz w:val="32"/>
+                                <w:szCs w:val="32"/>
+                              </w:rPr>
+                              <w:t>.</w:t>
+                            </w:r>
+                          </w:p>
+                          <w:p>
+                            <w:pPr>
+                              <w:pStyle w:val="ListParagraph"/>
+                              <w:numPr>
+                                <w:ilvl w:val="0"/>
+                                <w:numId w:val="4"/>
+                              </w:numPr>
+                              <w:spacing w:after="120"/>
+                              <w:ind w:left="360"/>
+                              <w:rPr>
+                                <w:rFonts w:ascii="Arial" w:hAnsi="Arial" w:cs="Arial"/>
+                                <w:sz w:val="32"/>
+                                <w:szCs w:val="32"/>
+                              </w:rPr>
+                            </w:pPr>
+                            <w:proofErr w:type="spellStart"/>
+                            <w:r>
+                              <w:rPr>
+                                <w:rFonts w:ascii="Arial" w:hAnsi="Arial" w:cs="Arial"/>
+                                <w:sz w:val="32"/>
+                                <w:szCs w:val="32"/>
+                              </w:rPr>
+                              <w:t>Công</w:t>
+                            </w:r>
+                            <w:proofErr w:type="spellEnd"/>
+                            <w:r>
+                              <w:rPr>
+                                <w:rFonts w:ascii="Arial" w:hAnsi="Arial" w:cs="Arial"/>
+                                <w:sz w:val="32"/>
+                                <w:szCs w:val="32"/>
+                              </w:rPr>
+                              <w:t xml:space="preserve"> ty TNHH IVS </w:t>
+                            </w:r>
+                            <w:proofErr w:type="spellStart"/>
+                            <w:r>
+                              <w:rPr>
+                                <w:rFonts w:ascii="Arial" w:hAnsi="Arial" w:cs="Arial"/>
+                                <w:sz w:val="32"/>
+                                <w:szCs w:val="32"/>
+                              </w:rPr>
+                              <w:t>Nha</w:t>
+                            </w:r>
+                            <w:proofErr w:type="spellEnd"/>
+                            <w:r>
+                              <w:rPr>
+                                <w:rFonts w:ascii="Arial" w:hAnsi="Arial" w:cs="Arial"/>
+                                <w:sz w:val="32"/>
+                                <w:szCs w:val="32"/>
+                              </w:rPr>
+                              <w:t xml:space="preserve"> Trang (</w:t>
+                            </w:r>
+                            <w:proofErr w:type="spellStart"/>
+                            <w:r>
+                              <w:rPr>
+                                <w:rFonts w:ascii="Arial" w:hAnsi="Arial" w:cs="Arial"/>
+                                <w:sz w:val="32"/>
+                                <w:szCs w:val="32"/>
+                              </w:rPr>
+                              <w:t>Tháng</w:t>
+                            </w:r>
+                            <w:proofErr w:type="spellEnd"/>
+                            <w:r>
+                              <w:rPr>
+                                <w:rFonts w:ascii="Arial" w:hAnsi="Arial" w:cs="Arial"/>
+                                <w:sz w:val="32"/>
+                                <w:szCs w:val="32"/>
+                              </w:rPr>
+                              <w:t xml:space="preserve"> 7/2018)</w:t>
+                            </w:r>
+                            <w:r>
+                              <w:rPr>
+                                <w:rFonts w:ascii="Arial" w:hAnsi="Arial" w:cs="Arial"/>
+                                <w:sz w:val="32"/>
+                                <w:szCs w:val="32"/>
+                              </w:rPr>
+                              <w:t>.</w:t>
+                            </w:r>
+                          </w:p>
+                        </w:txbxContent>
+                      </wps:txbx>
+                      <wps:bodyPr rot="0" vert="horz" wrap="square" lIns="91440" tIns="45720" rIns="91440" bIns="45720" anchor="t" anchorCtr="0">
+                        <a:noAutofit/>
+                      </wps:bodyPr>
+                    </wps:wsp>
+                  </a:graphicData>
+                </a:graphic>
+                <wp14:sizeRelH relativeFrom="margin">
+                  <wp14:pctWidth>0</wp14:pctWidth>
+                </wp14:sizeRelH>
+                <wp14:sizeRelV relativeFrom="margin">
+                  <wp14:pctHeight>0</wp14:pctHeight>
+                </wp14:sizeRelV>
+              </wp:anchor>
+            </w:drawing>
+          </mc:Choice>
+          <mc:Fallback>
+            <w:pict>
+              <v:shape w14:anchorId="2D9621AD" id="_x0000_s1030" type="#_x0000_t202" style="position:absolute;margin-left:219.55pt;margin-top:88.65pt;width:270.75pt;height:120.75pt;z-index:251675648;visibility:visible;mso-wrap-style:square;mso-width-percent:0;mso-height-percent:0;mso-wrap-distance-left:9pt;mso-wrap-distance-top:3.6pt;mso-wrap-distance-right:9pt;mso-wrap-distance-bottom:3.6pt;mso-position-horizontal:right;mso-position-horizontal-relative:margin;mso-position-vertical:absolute;mso-position-vertical-relative:text;mso-width-percent:0;mso-height-percent:0;mso-width-relative:margin;mso-height-relative:margin;v-text-anchor:top" o:gfxdata="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" stroked="f">
+                <v:textbox>
+                  <w:txbxContent>
+                    <w:p>
+                      <w:pPr>
+                        <w:rPr>
+                          <w:rFonts w:ascii="Arial" w:hAnsi="Arial" w:cs="Arial"/>
+                          <w:b/>
+                          <w:bCs/>
+                          <w:sz w:val="36"/>
+                          <w:szCs w:val="36"/>
+                        </w:rPr>
+                      </w:pPr>
+                      <w:proofErr w:type="spellStart"/>
+                      <w:r>
+                        <w:rPr>
+                          <w:rFonts w:ascii="Arial" w:hAnsi="Arial" w:cs="Arial"/>
+                          <w:b/>
+                          <w:bCs/>
+                          <w:sz w:val="36"/>
+                          <w:szCs w:val="36"/>
+                        </w:rPr>
+                        <w:t>Nơi</w:t>
+                      </w:r>
+                      <w:proofErr w:type="spellEnd"/>
+                      <w:r>
+                        <w:rPr>
+                          <w:rFonts w:ascii="Arial" w:hAnsi="Arial" w:cs="Arial"/>
+                          <w:b/>
+                          <w:bCs/>
+                          <w:sz w:val="36"/>
+                          <w:szCs w:val="36"/>
+                        </w:rPr>
+                        <w:t xml:space="preserve"> </w:t>
+                      </w:r>
+                      <w:proofErr w:type="spellStart"/>
+                      <w:r>
+                        <w:rPr>
+                          <w:rFonts w:ascii="Arial" w:hAnsi="Arial" w:cs="Arial"/>
+                          <w:b/>
+                          <w:bCs/>
+                          <w:sz w:val="36"/>
+                          <w:szCs w:val="36"/>
+                        </w:rPr>
+                        <w:t>làm</w:t>
+                      </w:r>
+                      <w:proofErr w:type="spellEnd"/>
+                      <w:r>
+                        <w:rPr>
+                          <w:rFonts w:ascii="Arial" w:hAnsi="Arial" w:cs="Arial"/>
+                          <w:b/>
+                          <w:bCs/>
+                          <w:sz w:val="36"/>
+                          <w:szCs w:val="36"/>
+                        </w:rPr>
+                        <w:t xml:space="preserve"> </w:t>
+                      </w:r>
+                      <w:proofErr w:type="spellStart"/>
+                      <w:r>
+                        <w:rPr>
+                          <w:rFonts w:ascii="Arial" w:hAnsi="Arial" w:cs="Arial"/>
+                          <w:b/>
+                          <w:bCs/>
+                          <w:sz w:val="36"/>
+                          <w:szCs w:val="36"/>
+                        </w:rPr>
+                        <w:t>việc</w:t>
+                      </w:r>
+                      <w:proofErr w:type="spellEnd"/>
+                      <w:r>
+                        <w:rPr>
+                          <w:rFonts w:ascii="Arial" w:hAnsi="Arial" w:cs="Arial"/>
+                          <w:b/>
+                          <w:bCs/>
+                          <w:sz w:val="36"/>
+                          <w:szCs w:val="36"/>
+                        </w:rPr>
+                        <w:t xml:space="preserve"> </w:t>
+                      </w:r>
+                      <w:proofErr w:type="spellStart"/>
+                      <w:r>
+                        <w:rPr>
+                          <w:rFonts w:ascii="Arial" w:hAnsi="Arial" w:cs="Arial"/>
+                          <w:b/>
+                          <w:bCs/>
+                          <w:sz w:val="36"/>
+                          <w:szCs w:val="36"/>
+                        </w:rPr>
+                        <w:t>trước</w:t>
+                      </w:r>
+                      <w:proofErr w:type="spellEnd"/>
+                      <w:r>
+                        <w:rPr>
+                          <w:rFonts w:ascii="Arial" w:hAnsi="Arial" w:cs="Arial"/>
+                          <w:b/>
+                          <w:bCs/>
+                          <w:sz w:val="36"/>
+                          <w:szCs w:val="36"/>
+                        </w:rPr>
+                        <w:t xml:space="preserve"> </w:t>
+                      </w:r>
+                      <w:proofErr w:type="spellStart"/>
+                      <w:r>
+                        <w:rPr>
+                          <w:rFonts w:ascii="Arial" w:hAnsi="Arial" w:cs="Arial"/>
+                          <w:b/>
+                          <w:bCs/>
+                          <w:sz w:val="36"/>
+                          <w:szCs w:val="36"/>
+                        </w:rPr>
+                        <w:t>đây</w:t>
+                      </w:r>
+                      <w:proofErr w:type="spellEnd"/>
+                    </w:p>
+                    <w:p>
+                      <w:pPr>
+                        <w:pStyle w:val="ListParagraph"/>
+                        <w:numPr>
+                          <w:ilvl w:val="0"/>
+                          <w:numId w:val="4"/>
+                        </w:numPr>
+                        <w:spacing w:after="120"/>
+                        <w:ind w:left="360"/>
+                        <w:rPr>
+                          <w:rFonts w:ascii="Arial" w:hAnsi="Arial" w:cs="Arial"/>
+                          <w:sz w:val="32"/>
+                          <w:szCs w:val="32"/>
+                        </w:rPr>
+                      </w:pPr>
+                      <w:proofErr w:type="spellStart"/>
+                      <w:r>
+                        <w:rPr>
+                          <w:rFonts w:ascii="Arial" w:hAnsi="Arial" w:cs="Arial"/>
+                          <w:sz w:val="32"/>
+                          <w:szCs w:val="32"/>
+                        </w:rPr>
+                        <w:t>Hãng</w:t>
+                      </w:r>
+                      <w:proofErr w:type="spellEnd"/>
+                      <w:r>
+                        <w:rPr>
+                          <w:rFonts w:ascii="Arial" w:hAnsi="Arial" w:cs="Arial"/>
+                          <w:sz w:val="32"/>
+                          <w:szCs w:val="32"/>
+                        </w:rPr>
+                        <w:t xml:space="preserve"> </w:t>
+                      </w:r>
+                      <w:proofErr w:type="spellStart"/>
+                      <w:r>
+                        <w:rPr>
+                          <w:rFonts w:ascii="Arial" w:hAnsi="Arial" w:cs="Arial"/>
+                          <w:sz w:val="32"/>
+                          <w:szCs w:val="32"/>
+                        </w:rPr>
+                        <w:t>công</w:t>
+                      </w:r>
+                      <w:proofErr w:type="spellEnd"/>
+                      <w:r>
+                        <w:rPr>
+                          <w:rFonts w:ascii="Arial" w:hAnsi="Arial" w:cs="Arial"/>
+                          <w:sz w:val="32"/>
+                          <w:szCs w:val="32"/>
+                        </w:rPr>
+                        <w:t xml:space="preserve"> </w:t>
+                      </w:r>
+                      <w:proofErr w:type="spellStart"/>
+                      <w:r>
+                        <w:rPr>
+                          <w:rFonts w:ascii="Arial" w:hAnsi="Arial" w:cs="Arial"/>
+                          <w:sz w:val="32"/>
+                          <w:szCs w:val="32"/>
+                        </w:rPr>
+                        <w:t>nghệ</w:t>
+                      </w:r>
+                      <w:proofErr w:type="spellEnd"/>
+                      <w:r>
+                        <w:rPr>
+                          <w:rFonts w:ascii="Arial" w:hAnsi="Arial" w:cs="Arial"/>
+                          <w:sz w:val="32"/>
+                          <w:szCs w:val="32"/>
+                        </w:rPr>
+                        <w:t xml:space="preserve"> </w:t>
+                      </w:r>
+                      <w:proofErr w:type="spellStart"/>
+                      <w:r>
+                        <w:rPr>
+                          <w:rFonts w:ascii="Arial" w:hAnsi="Arial" w:cs="Arial"/>
+                          <w:sz w:val="32"/>
+                          <w:szCs w:val="32"/>
+                        </w:rPr>
+                        <w:t>và</w:t>
+                      </w:r>
+                      <w:proofErr w:type="spellEnd"/>
+                      <w:r>
+                        <w:rPr>
+                          <w:rFonts w:ascii="Arial" w:hAnsi="Arial" w:cs="Arial"/>
+                          <w:sz w:val="32"/>
+                          <w:szCs w:val="32"/>
+                        </w:rPr>
+                        <w:t xml:space="preserve"> </w:t>
+                      </w:r>
+                      <w:proofErr w:type="spellStart"/>
+                      <w:r>
+                        <w:rPr>
+                          <w:rFonts w:ascii="Arial" w:hAnsi="Arial" w:cs="Arial"/>
+                          <w:sz w:val="32"/>
+                          <w:szCs w:val="32"/>
+                        </w:rPr>
+                        <w:t>dịch</w:t>
+                      </w:r>
+                      <w:proofErr w:type="spellEnd"/>
+                      <w:r>
+                        <w:rPr>
+                          <w:rFonts w:ascii="Arial" w:hAnsi="Arial" w:cs="Arial"/>
+                          <w:sz w:val="32"/>
+                          <w:szCs w:val="32"/>
+                        </w:rPr>
+                        <w:t xml:space="preserve"> </w:t>
+                      </w:r>
+                      <w:proofErr w:type="spellStart"/>
+                      <w:r>
+                        <w:rPr>
+                          <w:rFonts w:ascii="Arial" w:hAnsi="Arial" w:cs="Arial"/>
+                          <w:sz w:val="32"/>
+                          <w:szCs w:val="32"/>
+                        </w:rPr>
+                        <w:t>vụ</w:t>
+                      </w:r>
+                      <w:proofErr w:type="spellEnd"/>
+                      <w:r>
+                        <w:rPr>
+                          <w:rFonts w:ascii="Arial" w:hAnsi="Arial" w:cs="Arial"/>
+                          <w:sz w:val="32"/>
+                          <w:szCs w:val="32"/>
+                        </w:rPr>
+                        <w:t xml:space="preserve"> </w:t>
+                      </w:r>
+                      <w:proofErr w:type="spellStart"/>
+                      <w:r>
+                        <w:rPr>
+                          <w:rFonts w:ascii="Arial" w:hAnsi="Arial" w:cs="Arial"/>
+                          <w:sz w:val="32"/>
+                          <w:szCs w:val="32"/>
+                        </w:rPr>
+                        <w:t>ViolaPos</w:t>
+                      </w:r>
+                      <w:proofErr w:type="spellEnd"/>
+                      <w:r>
+                        <w:rPr>
+                          <w:rFonts w:ascii="Arial" w:hAnsi="Arial" w:cs="Arial"/>
+                          <w:sz w:val="32"/>
+                          <w:szCs w:val="32"/>
+                        </w:rPr>
+                        <w:t xml:space="preserve"> (</w:t>
+                      </w:r>
+                      <w:proofErr w:type="spellStart"/>
+                      <w:r>
+                        <w:rPr>
+                          <w:rFonts w:ascii="Arial" w:hAnsi="Arial" w:cs="Arial"/>
+                          <w:sz w:val="32"/>
+                          <w:szCs w:val="32"/>
+                        </w:rPr>
+                        <w:t>Tháng</w:t>
+                      </w:r>
+                      <w:proofErr w:type="spellEnd"/>
+                      <w:r>
+                        <w:rPr>
+                          <w:rFonts w:ascii="Arial" w:hAnsi="Arial" w:cs="Arial"/>
+                          <w:sz w:val="32"/>
+                          <w:szCs w:val="32"/>
+                        </w:rPr>
+                        <w:t xml:space="preserve"> 3/2018)</w:t>
+                      </w:r>
+                      <w:r>
+                        <w:rPr>
+                          <w:rFonts w:ascii="Arial" w:hAnsi="Arial" w:cs="Arial"/>
+                          <w:sz w:val="32"/>
+                          <w:szCs w:val="32"/>
+                        </w:rPr>
+                        <w:t>.</w:t>
+                      </w:r>
+                    </w:p>
+                    <w:p>
+                      <w:pPr>
+                        <w:pStyle w:val="ListParagraph"/>
+                        <w:numPr>
+                          <w:ilvl w:val="0"/>
+                          <w:numId w:val="4"/>
+                        </w:numPr>
+                        <w:spacing w:after="120"/>
+                        <w:ind w:left="360"/>
+                        <w:rPr>
+                          <w:rFonts w:ascii="Arial" w:hAnsi="Arial" w:cs="Arial"/>
+                          <w:sz w:val="32"/>
+                          <w:szCs w:val="32"/>
+                        </w:rPr>
+                      </w:pPr>
+                      <w:proofErr w:type="spellStart"/>
+                      <w:r>
+                        <w:rPr>
+                          <w:rFonts w:ascii="Arial" w:hAnsi="Arial" w:cs="Arial"/>
+                          <w:sz w:val="32"/>
+                          <w:szCs w:val="32"/>
+                        </w:rPr>
+                        <w:t>Công</w:t>
+                      </w:r>
+                      <w:proofErr w:type="spellEnd"/>
+                      <w:r>
+                        <w:rPr>
+                          <w:rFonts w:ascii="Arial" w:hAnsi="Arial" w:cs="Arial"/>
+                          <w:sz w:val="32"/>
+                          <w:szCs w:val="32"/>
+                        </w:rPr>
+                        <w:t xml:space="preserve"> ty TNHH IVS </w:t>
+                      </w:r>
+                      <w:proofErr w:type="spellStart"/>
+                      <w:r>
+                        <w:rPr>
+                          <w:rFonts w:ascii="Arial" w:hAnsi="Arial" w:cs="Arial"/>
+                          <w:sz w:val="32"/>
+                          <w:szCs w:val="32"/>
+                        </w:rPr>
+                        <w:t>Nha</w:t>
+                      </w:r>
+                      <w:proofErr w:type="spellEnd"/>
+                      <w:r>
+                        <w:rPr>
+                          <w:rFonts w:ascii="Arial" w:hAnsi="Arial" w:cs="Arial"/>
+                          <w:sz w:val="32"/>
+                          <w:szCs w:val="32"/>
+                        </w:rPr>
+                        <w:t xml:space="preserve"> Trang (</w:t>
+                      </w:r>
+                      <w:proofErr w:type="spellStart"/>
+                      <w:r>
+                        <w:rPr>
+                          <w:rFonts w:ascii="Arial" w:hAnsi="Arial" w:cs="Arial"/>
+                          <w:sz w:val="32"/>
+                          <w:szCs w:val="32"/>
+                        </w:rPr>
+                        <w:t>Tháng</w:t>
+                      </w:r>
+                      <w:proofErr w:type="spellEnd"/>
+                      <w:r>
+                        <w:rPr>
+                          <w:rFonts w:ascii="Arial" w:hAnsi="Arial" w:cs="Arial"/>
+                          <w:sz w:val="32"/>
+                          <w:szCs w:val="32"/>
+                        </w:rPr>
+                        <w:t xml:space="preserve"> 7/2018)</w:t>
+                      </w:r>
+                      <w:r>
+                        <w:rPr>
+                          <w:rFonts w:ascii="Arial" w:hAnsi="Arial" w:cs="Arial"/>
+                          <w:sz w:val="32"/>
+                          <w:szCs w:val="32"/>
+                        </w:rPr>
+                        <w:t>.</w:t>
+                      </w:r>
+                    </w:p>
+                  </w:txbxContent>
+                </v:textbox>
+                <w10:wrap type="square" anchorx="margin"/>
+              </v:shape>
+            </w:pict>
+          </mc:Fallback>
+        </mc:AlternateContent>
+      </w:r>
+      <w:r>
+        <w:rPr>
+          <w:rFonts w:ascii="Arial" w:hAnsi="Arial" w:cs="Arial"/>
+          <w:noProof/>
+          <w:sz w:val="24"/>
+          <w:szCs w:val="24"/>
+        </w:rPr>
+        <mc:AlternateContent>
+          <mc:Choice Requires="wps">
+            <w:drawing>
               <wp:anchor distT="45720" distB="45720" distL="114300" distR="114300" simplePos="0" relativeHeight="251681792" behindDoc="0" locked="0" layoutInCell="1" allowOverlap="1" wp14:anchorId="3FECD7BC" wp14:editId="1353254B">
                 <wp:simplePos x="0" y="0"/>
                 <wp:positionH relativeFrom="margin">
@@ -2562,7 +5583,7 @@
           </mc:Choice>
           <mc:Fallback>
             <w:pict>
-              <v:shape w14:anchorId="3FECD7BC" id="_x0000_s1028" type="#_x0000_t202" style="position:absolute;margin-left:13.5pt;margin-top:455.4pt;width:209.25pt;height:187.5pt;z-index:251681792;visibility:visible;mso-wrap-style:square;mso-width-percent:0;mso-height-percent:0;mso-wrap-distance-left:9pt;mso-wrap-distance-top:3.6pt;mso-wrap-distance-right:9pt;mso-wrap-distance-bottom:3.6pt;mso-position-horizontal:absolute;mso-position-horizontal-relative:margin;mso-position-vertical:absolute;mso-position-vertical-relative:text;mso-width-percent:0;mso-height-percent:0;mso-width-relative:margin;mso-height-relative:margin;v-text-anchor:top" o:gfxdata="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" filled="f" stroked="f">
+              <v:shape w14:anchorId="3FECD7BC" id="_x0000_s1031" type="#_x0000_t202" style="position:absolute;margin-left:13.5pt;margin-top:455.4pt;width:209.25pt;height:187.5pt;z-index:251681792;visibility:visible;mso-wrap-style:square;mso-width-percent:0;mso-height-percent:0;mso-wrap-distance-left:9pt;mso-wrap-distance-top:3.6pt;mso-wrap-distance-right:9pt;mso-wrap-distance-bottom:3.6pt;mso-position-horizontal:absolute;mso-position-horizontal-relative:margin;mso-position-vertical:absolute;mso-position-vertical-relative:text;mso-width-percent:0;mso-height-percent:0;mso-width-relative:margin;mso-height-relative:margin;v-text-anchor:top" o:gfxdata="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" filled="f" stroked="f">
                 <v:textbox>
                   <w:txbxContent>
                     <w:p>
@@ -3649,6 +6670,15 @@
                               </w:rPr>
                               <w:tab/>
                             </w:r>
+                            <w:r>
+                              <w:rPr>
+                                <w:rFonts w:ascii="Arial" w:hAnsi="Arial" w:cs="Arial"/>
+                                <w:color w:val="404040" w:themeColor="text1" w:themeTint="BF"/>
+                                <w:sz w:val="28"/>
+                                <w:szCs w:val="28"/>
+                              </w:rPr>
+                              <w:t xml:space="preserve"> </w:t>
+                            </w:r>
                             <w:proofErr w:type="spellStart"/>
                             <w:r>
                               <w:rPr>
@@ -3811,7 +6841,7 @@
           </mc:Choice>
           <mc:Fallback>
             <w:pict>
-              <v:shape w14:anchorId="2292DDD4" id="Text Box 167" o:spid="_x0000_s1029" type="#_x0000_t202" style="position:absolute;margin-left:48pt;margin-top:315.75pt;width:209.25pt;height:181.5pt;z-index:251671552;visibility:visible;mso-wrap-style:square;mso-width-percent:0;mso-height-percent:0;mso-wrap-distance-left:9pt;mso-wrap-distance-top:0;mso-wrap-distance-right:9pt;mso-wrap-distance-bottom:0;mso-position-horizontal:absolute;mso-position-horizontal-relative:page;mso-position-vertical:absolute;mso-position-vertical-relative:page;mso-width-percent:0;mso-height-percent:0;mso-width-relative:page;mso-height-relative:margin;v-text-anchor:top" o:gfxdata="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" filled="f" stroked="f" strokeweight=".5pt">
+              <v:shape w14:anchorId="2292DDD4" id="Text Box 167" o:spid="_x0000_s1032" type="#_x0000_t202" style="position:absolute;margin-left:48pt;margin-top:315.75pt;width:209.25pt;height:181.5pt;z-index:251671552;visibility:visible;mso-wrap-style:square;mso-width-percent:0;mso-height-percent:0;mso-wrap-distance-left:9pt;mso-wrap-distance-top:0;mso-wrap-distance-right:9pt;mso-wrap-distance-bottom:0;mso-position-horizontal:absolute;mso-position-horizontal-relative:page;mso-position-vertical:absolute;mso-position-vertical-relative:page;mso-width-percent:0;mso-height-percent:0;mso-width-relative:page;mso-height-relative:margin;v-text-anchor:top" o:gfxdata="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" filled="f" stroked="f" strokeweight=".5pt">
                 <v:textbox inset="0,0,0,0">
                   <w:txbxContent>
                     <w:p>
@@ -4149,6 +7179,15 @@
                           <w:szCs w:val="28"/>
                         </w:rPr>
                         <w:tab/>
+                      </w:r>
+                      <w:r>
+                        <w:rPr>
+                          <w:rFonts w:ascii="Arial" w:hAnsi="Arial" w:cs="Arial"/>
+                          <w:color w:val="404040" w:themeColor="text1" w:themeTint="BF"/>
+                          <w:sz w:val="28"/>
+                          <w:szCs w:val="28"/>
+                        </w:rPr>
+                        <w:t xml:space="preserve"> </w:t>
                       </w:r>
                       <w:proofErr w:type="spellStart"/>
                       <w:r>
@@ -4448,7 +7487,7 @@
           </mc:Choice>
           <mc:Fallback>
             <w:pict>
-              <v:shape w14:anchorId="2EA6E11C" id="Text Box 166" o:spid="_x0000_s1030" type="#_x0000_t202" style="position:absolute;margin-left:0;margin-top:234.55pt;width:235.5pt;height:34.5pt;z-index:251669504;visibility:visible;mso-wrap-style:square;mso-width-percent:0;mso-height-percent:0;mso-wrap-distance-left:9pt;mso-wrap-distance-top:0;mso-wrap-distance-right:9pt;mso-wrap-distance-bottom:0;mso-position-horizontal:left;mso-position-horizontal-relative:margin;mso-position-vertical:absolute;mso-position-vertical-relative:page;mso-width-percent:0;mso-height-percent:0;mso-width-relative:page;mso-height-relative:margin;v-text-anchor:top" o:gfxdata="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" filled="f" stroked="f" strokeweight=".5pt">
+              <v:shape w14:anchorId="2EA6E11C" id="Text Box 166" o:spid="_x0000_s1033" type="#_x0000_t202" style="position:absolute;margin-left:0;margin-top:234.55pt;width:235.5pt;height:34.5pt;z-index:251669504;visibility:visible;mso-wrap-style:square;mso-width-percent:0;mso-height-percent:0;mso-wrap-distance-left:9pt;mso-wrap-distance-top:0;mso-wrap-distance-right:9pt;mso-wrap-distance-bottom:0;mso-position-horizontal:left;mso-position-horizontal-relative:margin;mso-position-vertical:absolute;mso-position-vertical-relative:page;mso-width-percent:0;mso-height-percent:0;mso-width-relative:page;mso-height-relative:margin;v-text-anchor:top" o:gfxdata="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" filled="f" stroked="f" strokeweight=".5pt">
                 <v:textbox inset="0,0,0,0">
                   <w:txbxContent>
                     <w:p>
@@ -4539,7 +7578,7 @@
           <w:szCs w:val="24"/>
         </w:rPr>
         <w:drawing>
-          <wp:anchor distT="0" distB="0" distL="114300" distR="114300" simplePos="0" relativeHeight="251667456" behindDoc="0" locked="0" layoutInCell="1" allowOverlap="1" wp14:anchorId="79A230AF" wp14:editId="7EB3B832">
+          <wp:anchor distT="0" distB="0" distL="114300" distR="114300" simplePos="0" relativeHeight="251667456" behindDoc="0" locked="0" layoutInCell="1" allowOverlap="1" wp14:anchorId="79A230AF" wp14:editId="18C953B9">
             <wp:simplePos x="0" y="0"/>
             <wp:positionH relativeFrom="column">
               <wp:posOffset>409575</wp:posOffset>
@@ -4602,3071 +7641,6 @@
         </w:drawing>
       </w:r>
       <w:bookmarkEnd w:id="0"/>
-      <w:r>
-        <w:rPr>
-          <w:rFonts w:ascii="Arial" w:hAnsi="Arial" w:cs="Arial"/>
-          <w:noProof/>
-          <w:sz w:val="24"/>
-          <w:szCs w:val="24"/>
-        </w:rPr>
-        <mc:AlternateContent>
-          <mc:Choice Requires="wps">
-            <w:drawing>
-              <wp:anchor distT="45720" distB="45720" distL="114300" distR="114300" simplePos="0" relativeHeight="251677696" behindDoc="0" locked="0" layoutInCell="1" allowOverlap="1" wp14:anchorId="273AE725" wp14:editId="268D1499">
-                <wp:simplePos x="0" y="0"/>
-                <wp:positionH relativeFrom="margin">
-                  <wp:align>right</wp:align>
-                </wp:positionH>
-                <wp:positionV relativeFrom="paragraph">
-                  <wp:posOffset>2840355</wp:posOffset>
-                </wp:positionV>
-                <wp:extent cx="3438525" cy="2543175"/>
-                <wp:effectExtent l="0" t="0" r="9525" b="9525"/>
-                <wp:wrapSquare wrapText="bothSides"/>
-                <wp:docPr id="169" name="Text Box 2"/>
-                <wp:cNvGraphicFramePr>
-                  <a:graphicFrameLocks xmlns:a="http://schemas.openxmlformats.org/drawingml/2006/main"/>
-                </wp:cNvGraphicFramePr>
-                <a:graphic xmlns:a="http://schemas.openxmlformats.org/drawingml/2006/main">
-                  <a:graphicData uri="http://schemas.microsoft.com/office/word/2010/wordprocessingShape">
-                    <wps:wsp>
-                      <wps:cNvSpPr txBox="1">
-                        <a:spLocks noChangeArrowheads="1"/>
-                      </wps:cNvSpPr>
-                      <wps:spPr bwMode="auto">
-                        <a:xfrm>
-                          <a:off x="0" y="0"/>
-                          <a:ext cx="3438525" cy="2543175"/>
-                        </a:xfrm>
-                        <a:prstGeom prst="rect">
-                          <a:avLst/>
-                        </a:prstGeom>
-                        <a:solidFill>
-                          <a:srgbClr val="FFFFFF"/>
-                        </a:solidFill>
-                        <a:ln w="9525">
-                          <a:noFill/>
-                          <a:miter lim="800000"/>
-                          <a:headEnd/>
-                          <a:tailEnd/>
-                        </a:ln>
-                      </wps:spPr>
-                      <wps:txbx>
-                        <w:txbxContent>
-                          <w:p>
-                            <w:pPr>
-                              <w:rPr>
-                                <w:rFonts w:ascii="Arial" w:hAnsi="Arial" w:cs="Arial"/>
-                                <w:b/>
-                                <w:bCs/>
-                                <w:sz w:val="36"/>
-                                <w:szCs w:val="36"/>
-                              </w:rPr>
-                            </w:pPr>
-                            <w:proofErr w:type="spellStart"/>
-                            <w:r>
-                              <w:rPr>
-                                <w:rFonts w:ascii="Arial" w:hAnsi="Arial" w:cs="Arial"/>
-                                <w:b/>
-                                <w:bCs/>
-                                <w:sz w:val="36"/>
-                                <w:szCs w:val="36"/>
-                              </w:rPr>
-                              <w:t>Kĩ</w:t>
-                            </w:r>
-                            <w:proofErr w:type="spellEnd"/>
-                            <w:r>
-                              <w:rPr>
-                                <w:rFonts w:ascii="Arial" w:hAnsi="Arial" w:cs="Arial"/>
-                                <w:b/>
-                                <w:bCs/>
-                                <w:sz w:val="36"/>
-                                <w:szCs w:val="36"/>
-                              </w:rPr>
-                              <w:t xml:space="preserve"> </w:t>
-                            </w:r>
-                            <w:proofErr w:type="spellStart"/>
-                            <w:r>
-                              <w:rPr>
-                                <w:rFonts w:ascii="Arial" w:hAnsi="Arial" w:cs="Arial"/>
-                                <w:b/>
-                                <w:bCs/>
-                                <w:sz w:val="36"/>
-                                <w:szCs w:val="36"/>
-                              </w:rPr>
-                              <w:t>thuật</w:t>
-                            </w:r>
-                            <w:proofErr w:type="spellEnd"/>
-                            <w:r>
-                              <w:rPr>
-                                <w:rFonts w:ascii="Arial" w:hAnsi="Arial" w:cs="Arial"/>
-                                <w:b/>
-                                <w:bCs/>
-                                <w:sz w:val="36"/>
-                                <w:szCs w:val="36"/>
-                              </w:rPr>
-                              <w:t xml:space="preserve">, </w:t>
-                            </w:r>
-                            <w:proofErr w:type="spellStart"/>
-                            <w:r>
-                              <w:rPr>
-                                <w:rFonts w:ascii="Arial" w:hAnsi="Arial" w:cs="Arial"/>
-                                <w:b/>
-                                <w:bCs/>
-                                <w:sz w:val="36"/>
-                                <w:szCs w:val="36"/>
-                              </w:rPr>
-                              <w:t>kĩ</w:t>
-                            </w:r>
-                            <w:proofErr w:type="spellEnd"/>
-                            <w:r>
-                              <w:rPr>
-                                <w:rFonts w:ascii="Arial" w:hAnsi="Arial" w:cs="Arial"/>
-                                <w:b/>
-                                <w:bCs/>
-                                <w:sz w:val="36"/>
-                                <w:szCs w:val="36"/>
-                              </w:rPr>
-                              <w:t xml:space="preserve"> </w:t>
-                            </w:r>
-                            <w:proofErr w:type="spellStart"/>
-                            <w:r>
-                              <w:rPr>
-                                <w:rFonts w:ascii="Arial" w:hAnsi="Arial" w:cs="Arial"/>
-                                <w:b/>
-                                <w:bCs/>
-                                <w:sz w:val="36"/>
-                                <w:szCs w:val="36"/>
-                              </w:rPr>
-                              <w:t>năng</w:t>
-                            </w:r>
-                            <w:proofErr w:type="spellEnd"/>
-                            <w:r>
-                              <w:rPr>
-                                <w:rFonts w:ascii="Arial" w:hAnsi="Arial" w:cs="Arial"/>
-                                <w:b/>
-                                <w:bCs/>
-                                <w:sz w:val="36"/>
-                                <w:szCs w:val="36"/>
-                              </w:rPr>
-                              <w:t xml:space="preserve"> </w:t>
-                            </w:r>
-                            <w:proofErr w:type="spellStart"/>
-                            <w:r>
-                              <w:rPr>
-                                <w:rFonts w:ascii="Arial" w:hAnsi="Arial" w:cs="Arial"/>
-                                <w:b/>
-                                <w:bCs/>
-                                <w:sz w:val="36"/>
-                                <w:szCs w:val="36"/>
-                              </w:rPr>
-                              <w:t>bản</w:t>
-                            </w:r>
-                            <w:proofErr w:type="spellEnd"/>
-                            <w:r>
-                              <w:rPr>
-                                <w:rFonts w:ascii="Arial" w:hAnsi="Arial" w:cs="Arial"/>
-                                <w:b/>
-                                <w:bCs/>
-                                <w:sz w:val="36"/>
-                                <w:szCs w:val="36"/>
-                              </w:rPr>
-                              <w:t xml:space="preserve"> </w:t>
-                            </w:r>
-                            <w:proofErr w:type="spellStart"/>
-                            <w:r>
-                              <w:rPr>
-                                <w:rFonts w:ascii="Arial" w:hAnsi="Arial" w:cs="Arial"/>
-                                <w:b/>
-                                <w:bCs/>
-                                <w:sz w:val="36"/>
-                                <w:szCs w:val="36"/>
-                              </w:rPr>
-                              <w:t>thân</w:t>
-                            </w:r>
-                            <w:proofErr w:type="spellEnd"/>
-                          </w:p>
-                          <w:p>
-                            <w:pPr>
-                              <w:numPr>
-                                <w:ilvl w:val="0"/>
-                                <w:numId w:val="1"/>
-                              </w:numPr>
-                              <w:spacing w:after="120"/>
-                              <w:rPr>
-                                <w:rFonts w:ascii="Arial" w:hAnsi="Arial" w:cs="Arial"/>
-                                <w:sz w:val="32"/>
-                                <w:szCs w:val="32"/>
-                              </w:rPr>
-                            </w:pPr>
-                            <w:proofErr w:type="spellStart"/>
-                            <w:r>
-                              <w:rPr>
-                                <w:rFonts w:ascii="Arial" w:hAnsi="Arial" w:cs="Arial"/>
-                                <w:sz w:val="32"/>
-                                <w:szCs w:val="32"/>
-                              </w:rPr>
-                              <w:t>Đọc</w:t>
-                            </w:r>
-                            <w:proofErr w:type="spellEnd"/>
-                            <w:r>
-                              <w:rPr>
-                                <w:rFonts w:ascii="Arial" w:hAnsi="Arial" w:cs="Arial"/>
-                                <w:sz w:val="32"/>
-                                <w:szCs w:val="32"/>
-                              </w:rPr>
-                              <w:t xml:space="preserve"> </w:t>
-                            </w:r>
-                            <w:proofErr w:type="spellStart"/>
-                            <w:r>
-                              <w:rPr>
-                                <w:rFonts w:ascii="Arial" w:hAnsi="Arial" w:cs="Arial"/>
-                                <w:sz w:val="32"/>
-                                <w:szCs w:val="32"/>
-                              </w:rPr>
-                              <w:t>hiểu</w:t>
-                            </w:r>
-                            <w:proofErr w:type="spellEnd"/>
-                            <w:r>
-                              <w:rPr>
-                                <w:rFonts w:ascii="Arial" w:hAnsi="Arial" w:cs="Arial"/>
-                                <w:sz w:val="32"/>
-                                <w:szCs w:val="32"/>
-                              </w:rPr>
-                              <w:t xml:space="preserve">, </w:t>
-                            </w:r>
-                            <w:proofErr w:type="spellStart"/>
-                            <w:r>
-                              <w:rPr>
-                                <w:rFonts w:ascii="Arial" w:hAnsi="Arial" w:cs="Arial"/>
-                                <w:sz w:val="32"/>
-                                <w:szCs w:val="32"/>
-                              </w:rPr>
-                              <w:t>giao</w:t>
-                            </w:r>
-                            <w:proofErr w:type="spellEnd"/>
-                            <w:r>
-                              <w:rPr>
-                                <w:rFonts w:ascii="Arial" w:hAnsi="Arial" w:cs="Arial"/>
-                                <w:sz w:val="32"/>
-                                <w:szCs w:val="32"/>
-                              </w:rPr>
-                              <w:t xml:space="preserve"> </w:t>
-                            </w:r>
-                            <w:proofErr w:type="spellStart"/>
-                            <w:r>
-                              <w:rPr>
-                                <w:rFonts w:ascii="Arial" w:hAnsi="Arial" w:cs="Arial"/>
-                                <w:sz w:val="32"/>
-                                <w:szCs w:val="32"/>
-                              </w:rPr>
-                              <w:t>tiếp</w:t>
-                            </w:r>
-                            <w:proofErr w:type="spellEnd"/>
-                            <w:r>
-                              <w:rPr>
-                                <w:rFonts w:ascii="Arial" w:hAnsi="Arial" w:cs="Arial"/>
-                                <w:sz w:val="32"/>
-                                <w:szCs w:val="32"/>
-                              </w:rPr>
-                              <w:t xml:space="preserve"> </w:t>
-                            </w:r>
-                            <w:proofErr w:type="spellStart"/>
-                            <w:r>
-                              <w:rPr>
-                                <w:rFonts w:ascii="Arial" w:hAnsi="Arial" w:cs="Arial"/>
-                                <w:sz w:val="32"/>
-                                <w:szCs w:val="32"/>
-                              </w:rPr>
-                              <w:t>tiếng</w:t>
-                            </w:r>
-                            <w:proofErr w:type="spellEnd"/>
-                            <w:r>
-                              <w:rPr>
-                                <w:rFonts w:ascii="Arial" w:hAnsi="Arial" w:cs="Arial"/>
-                                <w:sz w:val="32"/>
-                                <w:szCs w:val="32"/>
-                              </w:rPr>
-                              <w:t xml:space="preserve"> Anh </w:t>
-                            </w:r>
-                            <w:proofErr w:type="spellStart"/>
-                            <w:r>
-                              <w:rPr>
-                                <w:rFonts w:ascii="Arial" w:hAnsi="Arial" w:cs="Arial"/>
-                                <w:sz w:val="32"/>
-                                <w:szCs w:val="32"/>
-                              </w:rPr>
-                              <w:t>đáp</w:t>
-                            </w:r>
-                            <w:proofErr w:type="spellEnd"/>
-                            <w:r>
-                              <w:rPr>
-                                <w:rFonts w:ascii="Arial" w:hAnsi="Arial" w:cs="Arial"/>
-                                <w:sz w:val="32"/>
-                                <w:szCs w:val="32"/>
-                              </w:rPr>
-                              <w:t xml:space="preserve"> </w:t>
-                            </w:r>
-                            <w:proofErr w:type="spellStart"/>
-                            <w:r>
-                              <w:rPr>
-                                <w:rFonts w:ascii="Arial" w:hAnsi="Arial" w:cs="Arial"/>
-                                <w:sz w:val="32"/>
-                                <w:szCs w:val="32"/>
-                              </w:rPr>
-                              <w:t>ứng</w:t>
-                            </w:r>
-                            <w:proofErr w:type="spellEnd"/>
-                            <w:r>
-                              <w:rPr>
-                                <w:rFonts w:ascii="Arial" w:hAnsi="Arial" w:cs="Arial"/>
-                                <w:sz w:val="32"/>
-                                <w:szCs w:val="32"/>
-                              </w:rPr>
-                              <w:t xml:space="preserve"> </w:t>
-                            </w:r>
-                            <w:proofErr w:type="spellStart"/>
-                            <w:r>
-                              <w:rPr>
-                                <w:rFonts w:ascii="Arial" w:hAnsi="Arial" w:cs="Arial"/>
-                                <w:sz w:val="32"/>
-                                <w:szCs w:val="32"/>
-                              </w:rPr>
-                              <w:t>tốt</w:t>
-                            </w:r>
-                            <w:proofErr w:type="spellEnd"/>
-                            <w:r>
-                              <w:rPr>
-                                <w:rFonts w:ascii="Arial" w:hAnsi="Arial" w:cs="Arial"/>
-                                <w:sz w:val="32"/>
-                                <w:szCs w:val="32"/>
-                              </w:rPr>
-                              <w:t xml:space="preserve"> </w:t>
-                            </w:r>
-                            <w:proofErr w:type="spellStart"/>
-                            <w:r>
-                              <w:rPr>
-                                <w:rFonts w:ascii="Arial" w:hAnsi="Arial" w:cs="Arial"/>
-                                <w:sz w:val="32"/>
-                                <w:szCs w:val="32"/>
-                              </w:rPr>
-                              <w:t>công</w:t>
-                            </w:r>
-                            <w:proofErr w:type="spellEnd"/>
-                            <w:r>
-                              <w:rPr>
-                                <w:rFonts w:ascii="Arial" w:hAnsi="Arial" w:cs="Arial"/>
-                                <w:sz w:val="32"/>
-                                <w:szCs w:val="32"/>
-                              </w:rPr>
-                              <w:t xml:space="preserve"> </w:t>
-                            </w:r>
-                            <w:proofErr w:type="spellStart"/>
-                            <w:r>
-                              <w:rPr>
-                                <w:rFonts w:ascii="Arial" w:hAnsi="Arial" w:cs="Arial"/>
-                                <w:sz w:val="32"/>
-                                <w:szCs w:val="32"/>
-                              </w:rPr>
-                              <w:t>việc</w:t>
-                            </w:r>
-                            <w:proofErr w:type="spellEnd"/>
-                            <w:r>
-                              <w:rPr>
-                                <w:rFonts w:ascii="Arial" w:hAnsi="Arial" w:cs="Arial"/>
-                                <w:sz w:val="32"/>
-                                <w:szCs w:val="32"/>
-                              </w:rPr>
-                              <w:t>.</w:t>
-                            </w:r>
-                          </w:p>
-                          <w:p>
-                            <w:pPr>
-                              <w:numPr>
-                                <w:ilvl w:val="0"/>
-                                <w:numId w:val="1"/>
-                              </w:numPr>
-                              <w:spacing w:after="120"/>
-                              <w:rPr>
-                                <w:rFonts w:ascii="Arial" w:hAnsi="Arial" w:cs="Arial"/>
-                                <w:sz w:val="32"/>
-                                <w:szCs w:val="32"/>
-                              </w:rPr>
-                            </w:pPr>
-                            <w:proofErr w:type="spellStart"/>
-                            <w:r>
-                              <w:rPr>
-                                <w:rFonts w:ascii="Arial" w:hAnsi="Arial" w:cs="Arial"/>
-                                <w:sz w:val="32"/>
-                                <w:szCs w:val="32"/>
-                              </w:rPr>
-                              <w:t>Ứng</w:t>
-                            </w:r>
-                            <w:proofErr w:type="spellEnd"/>
-                            <w:r>
-                              <w:rPr>
-                                <w:rFonts w:ascii="Arial" w:hAnsi="Arial" w:cs="Arial"/>
-                                <w:sz w:val="32"/>
-                                <w:szCs w:val="32"/>
-                              </w:rPr>
-                              <w:t xml:space="preserve"> </w:t>
-                            </w:r>
-                            <w:proofErr w:type="spellStart"/>
-                            <w:r>
-                              <w:rPr>
-                                <w:rFonts w:ascii="Arial" w:hAnsi="Arial" w:cs="Arial"/>
-                                <w:sz w:val="32"/>
-                                <w:szCs w:val="32"/>
-                              </w:rPr>
-                              <w:t>dụng</w:t>
-                            </w:r>
-                            <w:proofErr w:type="spellEnd"/>
-                            <w:r>
-                              <w:rPr>
-                                <w:rFonts w:ascii="Arial" w:hAnsi="Arial" w:cs="Arial"/>
-                                <w:sz w:val="32"/>
-                                <w:szCs w:val="32"/>
-                              </w:rPr>
-                              <w:t xml:space="preserve"> </w:t>
-                            </w:r>
-                            <w:proofErr w:type="spellStart"/>
-                            <w:r>
-                              <w:rPr>
-                                <w:rFonts w:ascii="Arial" w:hAnsi="Arial" w:cs="Arial"/>
-                                <w:sz w:val="32"/>
-                                <w:szCs w:val="32"/>
-                              </w:rPr>
-                              <w:t>tốt</w:t>
-                            </w:r>
-                            <w:proofErr w:type="spellEnd"/>
-                            <w:r>
-                              <w:rPr>
-                                <w:rFonts w:ascii="Arial" w:hAnsi="Arial" w:cs="Arial"/>
-                                <w:sz w:val="32"/>
-                                <w:szCs w:val="32"/>
-                              </w:rPr>
-                              <w:t xml:space="preserve"> </w:t>
-                            </w:r>
-                            <w:proofErr w:type="spellStart"/>
-                            <w:r>
-                              <w:rPr>
-                                <w:rFonts w:ascii="Arial" w:hAnsi="Arial" w:cs="Arial"/>
-                                <w:sz w:val="32"/>
-                                <w:szCs w:val="32"/>
-                              </w:rPr>
-                              <w:t>một</w:t>
-                            </w:r>
-                            <w:proofErr w:type="spellEnd"/>
-                            <w:r>
-                              <w:rPr>
-                                <w:rFonts w:ascii="Arial" w:hAnsi="Arial" w:cs="Arial"/>
-                                <w:sz w:val="32"/>
-                                <w:szCs w:val="32"/>
-                              </w:rPr>
-                              <w:t xml:space="preserve"> </w:t>
-                            </w:r>
-                            <w:proofErr w:type="spellStart"/>
-                            <w:r>
-                              <w:rPr>
-                                <w:rFonts w:ascii="Arial" w:hAnsi="Arial" w:cs="Arial"/>
-                                <w:sz w:val="32"/>
-                                <w:szCs w:val="32"/>
-                              </w:rPr>
-                              <w:t>vài</w:t>
-                            </w:r>
-                            <w:proofErr w:type="spellEnd"/>
-                            <w:r>
-                              <w:rPr>
-                                <w:rFonts w:ascii="Arial" w:hAnsi="Arial" w:cs="Arial"/>
-                                <w:sz w:val="32"/>
-                                <w:szCs w:val="32"/>
-                              </w:rPr>
-                              <w:t xml:space="preserve"> </w:t>
-                            </w:r>
-                            <w:proofErr w:type="spellStart"/>
-                            <w:r>
-                              <w:rPr>
-                                <w:rFonts w:ascii="Arial" w:hAnsi="Arial" w:cs="Arial"/>
-                                <w:sz w:val="32"/>
-                                <w:szCs w:val="32"/>
-                              </w:rPr>
-                              <w:t>ngôn</w:t>
-                            </w:r>
-                            <w:proofErr w:type="spellEnd"/>
-                            <w:r>
-                              <w:rPr>
-                                <w:rFonts w:ascii="Arial" w:hAnsi="Arial" w:cs="Arial"/>
-                                <w:sz w:val="32"/>
-                                <w:szCs w:val="32"/>
-                              </w:rPr>
-                              <w:t xml:space="preserve"> </w:t>
-                            </w:r>
-                            <w:proofErr w:type="spellStart"/>
-                            <w:r>
-                              <w:rPr>
-                                <w:rFonts w:ascii="Arial" w:hAnsi="Arial" w:cs="Arial"/>
-                                <w:sz w:val="32"/>
-                                <w:szCs w:val="32"/>
-                              </w:rPr>
-                              <w:t>ngữ</w:t>
-                            </w:r>
-                            <w:proofErr w:type="spellEnd"/>
-                            <w:r>
-                              <w:rPr>
-                                <w:rFonts w:ascii="Arial" w:hAnsi="Arial" w:cs="Arial"/>
-                                <w:sz w:val="32"/>
-                                <w:szCs w:val="32"/>
-                              </w:rPr>
-                              <w:t>: Java, SQL, C.</w:t>
-                            </w:r>
-                          </w:p>
-                          <w:p>
-                            <w:pPr>
-                              <w:numPr>
-                                <w:ilvl w:val="0"/>
-                                <w:numId w:val="1"/>
-                              </w:numPr>
-                              <w:spacing w:after="120"/>
-                              <w:rPr>
-                                <w:rFonts w:ascii="Arial" w:hAnsi="Arial" w:cs="Arial"/>
-                                <w:sz w:val="32"/>
-                                <w:szCs w:val="32"/>
-                              </w:rPr>
-                            </w:pPr>
-                            <w:proofErr w:type="spellStart"/>
-                            <w:r>
-                              <w:rPr>
-                                <w:rFonts w:ascii="Arial" w:hAnsi="Arial" w:cs="Arial"/>
-                                <w:sz w:val="32"/>
-                                <w:szCs w:val="32"/>
-                              </w:rPr>
-                              <w:t>Có</w:t>
-                            </w:r>
-                            <w:proofErr w:type="spellEnd"/>
-                            <w:r>
-                              <w:rPr>
-                                <w:rFonts w:ascii="Arial" w:hAnsi="Arial" w:cs="Arial"/>
-                                <w:sz w:val="32"/>
-                                <w:szCs w:val="32"/>
-                              </w:rPr>
-                              <w:t xml:space="preserve"> </w:t>
-                            </w:r>
-                            <w:proofErr w:type="spellStart"/>
-                            <w:r>
-                              <w:rPr>
-                                <w:rFonts w:ascii="Arial" w:hAnsi="Arial" w:cs="Arial"/>
-                                <w:sz w:val="32"/>
-                                <w:szCs w:val="32"/>
-                              </w:rPr>
-                              <w:t>kĩ</w:t>
-                            </w:r>
-                            <w:proofErr w:type="spellEnd"/>
-                            <w:r>
-                              <w:rPr>
-                                <w:rFonts w:ascii="Arial" w:hAnsi="Arial" w:cs="Arial"/>
-                                <w:sz w:val="32"/>
-                                <w:szCs w:val="32"/>
-                              </w:rPr>
-                              <w:t xml:space="preserve"> </w:t>
-                            </w:r>
-                            <w:proofErr w:type="spellStart"/>
-                            <w:r>
-                              <w:rPr>
-                                <w:rFonts w:ascii="Arial" w:hAnsi="Arial" w:cs="Arial"/>
-                                <w:sz w:val="32"/>
-                                <w:szCs w:val="32"/>
-                              </w:rPr>
-                              <w:t>năng</w:t>
-                            </w:r>
-                            <w:proofErr w:type="spellEnd"/>
-                            <w:r>
-                              <w:rPr>
-                                <w:rFonts w:ascii="Arial" w:hAnsi="Arial" w:cs="Arial"/>
-                                <w:sz w:val="32"/>
-                                <w:szCs w:val="32"/>
-                              </w:rPr>
-                              <w:t xml:space="preserve"> </w:t>
-                            </w:r>
-                            <w:proofErr w:type="spellStart"/>
-                            <w:r>
-                              <w:rPr>
-                                <w:rFonts w:ascii="Arial" w:hAnsi="Arial" w:cs="Arial"/>
-                                <w:sz w:val="32"/>
-                                <w:szCs w:val="32"/>
-                              </w:rPr>
-                              <w:t>về</w:t>
-                            </w:r>
-                            <w:proofErr w:type="spellEnd"/>
-                            <w:r>
-                              <w:rPr>
-                                <w:rFonts w:ascii="Arial" w:hAnsi="Arial" w:cs="Arial"/>
-                                <w:sz w:val="32"/>
-                                <w:szCs w:val="32"/>
-                              </w:rPr>
-                              <w:t xml:space="preserve"> </w:t>
-                            </w:r>
-                            <w:proofErr w:type="spellStart"/>
-                            <w:r>
-                              <w:rPr>
-                                <w:rFonts w:ascii="Arial" w:hAnsi="Arial" w:cs="Arial"/>
-                                <w:sz w:val="32"/>
-                                <w:szCs w:val="32"/>
-                              </w:rPr>
-                              <w:t>những</w:t>
-                            </w:r>
-                            <w:proofErr w:type="spellEnd"/>
-                            <w:r>
-                              <w:rPr>
-                                <w:rFonts w:ascii="Arial" w:hAnsi="Arial" w:cs="Arial"/>
-                                <w:sz w:val="32"/>
-                                <w:szCs w:val="32"/>
-                              </w:rPr>
-                              <w:t xml:space="preserve"> </w:t>
-                            </w:r>
-                            <w:proofErr w:type="spellStart"/>
-                            <w:r>
-                              <w:rPr>
-                                <w:rFonts w:ascii="Arial" w:hAnsi="Arial" w:cs="Arial"/>
-                                <w:sz w:val="32"/>
-                                <w:szCs w:val="32"/>
-                              </w:rPr>
-                              <w:t>dạng</w:t>
-                            </w:r>
-                            <w:proofErr w:type="spellEnd"/>
-                            <w:r>
-                              <w:rPr>
-                                <w:rFonts w:ascii="Arial" w:hAnsi="Arial" w:cs="Arial"/>
-                                <w:sz w:val="32"/>
-                                <w:szCs w:val="32"/>
-                              </w:rPr>
-                              <w:t xml:space="preserve"> </w:t>
-                            </w:r>
-                            <w:proofErr w:type="spellStart"/>
-                            <w:r>
-                              <w:rPr>
-                                <w:rFonts w:ascii="Arial" w:hAnsi="Arial" w:cs="Arial"/>
-                                <w:sz w:val="32"/>
-                                <w:szCs w:val="32"/>
-                              </w:rPr>
-                              <w:t>tài</w:t>
-                            </w:r>
-                            <w:proofErr w:type="spellEnd"/>
-                            <w:r>
-                              <w:rPr>
-                                <w:rFonts w:ascii="Arial" w:hAnsi="Arial" w:cs="Arial"/>
-                                <w:sz w:val="32"/>
-                                <w:szCs w:val="32"/>
-                              </w:rPr>
-                              <w:t xml:space="preserve"> </w:t>
-                            </w:r>
-                            <w:proofErr w:type="spellStart"/>
-                            <w:r>
-                              <w:rPr>
-                                <w:rFonts w:ascii="Arial" w:hAnsi="Arial" w:cs="Arial"/>
-                                <w:sz w:val="32"/>
-                                <w:szCs w:val="32"/>
-                              </w:rPr>
-                              <w:t>liệu</w:t>
-                            </w:r>
-                            <w:proofErr w:type="spellEnd"/>
-                            <w:r>
-                              <w:rPr>
-                                <w:rFonts w:ascii="Arial" w:hAnsi="Arial" w:cs="Arial"/>
-                                <w:sz w:val="32"/>
-                                <w:szCs w:val="32"/>
-                              </w:rPr>
-                              <w:t xml:space="preserve"> XML, scripts…</w:t>
-                            </w:r>
-                          </w:p>
-                          <w:p>
-                            <w:pPr>
-                              <w:numPr>
-                                <w:ilvl w:val="0"/>
-                                <w:numId w:val="1"/>
-                              </w:numPr>
-                              <w:spacing w:after="120"/>
-                              <w:rPr>
-                                <w:rFonts w:ascii="Arial" w:hAnsi="Arial" w:cs="Arial"/>
-                                <w:sz w:val="32"/>
-                                <w:szCs w:val="32"/>
-                              </w:rPr>
-                            </w:pPr>
-                            <w:proofErr w:type="spellStart"/>
-                            <w:r>
-                              <w:rPr>
-                                <w:rFonts w:ascii="Arial" w:hAnsi="Arial" w:cs="Arial"/>
-                                <w:sz w:val="32"/>
-                                <w:szCs w:val="32"/>
-                              </w:rPr>
-                              <w:t>Biết</w:t>
-                            </w:r>
-                            <w:proofErr w:type="spellEnd"/>
-                            <w:r>
-                              <w:rPr>
-                                <w:rFonts w:ascii="Arial" w:hAnsi="Arial" w:cs="Arial"/>
-                                <w:sz w:val="32"/>
-                                <w:szCs w:val="32"/>
-                              </w:rPr>
-                              <w:t xml:space="preserve"> </w:t>
-                            </w:r>
-                            <w:proofErr w:type="spellStart"/>
-                            <w:r>
-                              <w:rPr>
-                                <w:rFonts w:ascii="Arial" w:hAnsi="Arial" w:cs="Arial"/>
-                                <w:sz w:val="32"/>
-                                <w:szCs w:val="32"/>
-                              </w:rPr>
-                              <w:t>sử</w:t>
-                            </w:r>
-                            <w:proofErr w:type="spellEnd"/>
-                            <w:r>
-                              <w:rPr>
-                                <w:rFonts w:ascii="Arial" w:hAnsi="Arial" w:cs="Arial"/>
-                                <w:sz w:val="32"/>
-                                <w:szCs w:val="32"/>
-                              </w:rPr>
-                              <w:t xml:space="preserve"> </w:t>
-                            </w:r>
-                            <w:proofErr w:type="spellStart"/>
-                            <w:r>
-                              <w:rPr>
-                                <w:rFonts w:ascii="Arial" w:hAnsi="Arial" w:cs="Arial"/>
-                                <w:sz w:val="32"/>
-                                <w:szCs w:val="32"/>
-                              </w:rPr>
-                              <w:t>dụng</w:t>
-                            </w:r>
-                            <w:proofErr w:type="spellEnd"/>
-                            <w:r>
-                              <w:rPr>
-                                <w:rFonts w:ascii="Arial" w:hAnsi="Arial" w:cs="Arial"/>
-                                <w:sz w:val="32"/>
-                                <w:szCs w:val="32"/>
-                              </w:rPr>
-                              <w:t xml:space="preserve"> </w:t>
-                            </w:r>
-                            <w:proofErr w:type="spellStart"/>
-                            <w:r>
-                              <w:rPr>
-                                <w:rFonts w:ascii="Arial" w:hAnsi="Arial" w:cs="Arial"/>
-                                <w:sz w:val="32"/>
-                                <w:szCs w:val="32"/>
-                              </w:rPr>
-                              <w:t>linux</w:t>
-                            </w:r>
-                            <w:proofErr w:type="spellEnd"/>
-                            <w:r>
-                              <w:rPr>
-                                <w:rFonts w:ascii="Arial" w:hAnsi="Arial" w:cs="Arial"/>
-                                <w:sz w:val="32"/>
-                                <w:szCs w:val="32"/>
-                              </w:rPr>
-                              <w:t xml:space="preserve"> </w:t>
-                            </w:r>
-                            <w:proofErr w:type="spellStart"/>
-                            <w:r>
-                              <w:rPr>
-                                <w:rFonts w:ascii="Arial" w:hAnsi="Arial" w:cs="Arial"/>
-                                <w:sz w:val="32"/>
-                                <w:szCs w:val="32"/>
-                              </w:rPr>
-                              <w:t>và</w:t>
-                            </w:r>
-                            <w:proofErr w:type="spellEnd"/>
-                            <w:r>
-                              <w:rPr>
-                                <w:rFonts w:ascii="Arial" w:hAnsi="Arial" w:cs="Arial"/>
-                                <w:sz w:val="32"/>
-                                <w:szCs w:val="32"/>
-                              </w:rPr>
-                              <w:t xml:space="preserve"> git.</w:t>
-                            </w:r>
-                          </w:p>
-                        </w:txbxContent>
-                      </wps:txbx>
-                      <wps:bodyPr rot="0" vert="horz" wrap="square" lIns="91440" tIns="45720" rIns="91440" bIns="45720" anchor="t" anchorCtr="0">
-                        <a:noAutofit/>
-                      </wps:bodyPr>
-                    </wps:wsp>
-                  </a:graphicData>
-                </a:graphic>
-                <wp14:sizeRelH relativeFrom="margin">
-                  <wp14:pctWidth>0</wp14:pctWidth>
-                </wp14:sizeRelH>
-                <wp14:sizeRelV relativeFrom="margin">
-                  <wp14:pctHeight>0</wp14:pctHeight>
-                </wp14:sizeRelV>
-              </wp:anchor>
-            </w:drawing>
-          </mc:Choice>
-          <mc:Fallback>
-            <w:pict>
-              <v:shape w14:anchorId="273AE725" id="_x0000_s1031" type="#_x0000_t202" style="position:absolute;margin-left:219.55pt;margin-top:223.65pt;width:270.75pt;height:200.25pt;z-index:251677696;visibility:visible;mso-wrap-style:square;mso-width-percent:0;mso-height-percent:0;mso-wrap-distance-left:9pt;mso-wrap-distance-top:3.6pt;mso-wrap-distance-right:9pt;mso-wrap-distance-bottom:3.6pt;mso-position-horizontal:right;mso-position-horizontal-relative:margin;mso-position-vertical:absolute;mso-position-vertical-relative:text;mso-width-percent:0;mso-height-percent:0;mso-width-relative:margin;mso-height-relative:margin;v-text-anchor:top" o:gfxdata="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" stroked="f">
-                <v:textbox>
-                  <w:txbxContent>
-                    <w:p>
-                      <w:pPr>
-                        <w:rPr>
-                          <w:rFonts w:ascii="Arial" w:hAnsi="Arial" w:cs="Arial"/>
-                          <w:b/>
-                          <w:bCs/>
-                          <w:sz w:val="36"/>
-                          <w:szCs w:val="36"/>
-                        </w:rPr>
-                      </w:pPr>
-                      <w:proofErr w:type="spellStart"/>
-                      <w:r>
-                        <w:rPr>
-                          <w:rFonts w:ascii="Arial" w:hAnsi="Arial" w:cs="Arial"/>
-                          <w:b/>
-                          <w:bCs/>
-                          <w:sz w:val="36"/>
-                          <w:szCs w:val="36"/>
-                        </w:rPr>
-                        <w:t>Kĩ</w:t>
-                      </w:r>
-                      <w:proofErr w:type="spellEnd"/>
-                      <w:r>
-                        <w:rPr>
-                          <w:rFonts w:ascii="Arial" w:hAnsi="Arial" w:cs="Arial"/>
-                          <w:b/>
-                          <w:bCs/>
-                          <w:sz w:val="36"/>
-                          <w:szCs w:val="36"/>
-                        </w:rPr>
-                        <w:t xml:space="preserve"> </w:t>
-                      </w:r>
-                      <w:proofErr w:type="spellStart"/>
-                      <w:r>
-                        <w:rPr>
-                          <w:rFonts w:ascii="Arial" w:hAnsi="Arial" w:cs="Arial"/>
-                          <w:b/>
-                          <w:bCs/>
-                          <w:sz w:val="36"/>
-                          <w:szCs w:val="36"/>
-                        </w:rPr>
-                        <w:t>thuật</w:t>
-                      </w:r>
-                      <w:proofErr w:type="spellEnd"/>
-                      <w:r>
-                        <w:rPr>
-                          <w:rFonts w:ascii="Arial" w:hAnsi="Arial" w:cs="Arial"/>
-                          <w:b/>
-                          <w:bCs/>
-                          <w:sz w:val="36"/>
-                          <w:szCs w:val="36"/>
-                        </w:rPr>
-                        <w:t xml:space="preserve">, </w:t>
-                      </w:r>
-                      <w:proofErr w:type="spellStart"/>
-                      <w:r>
-                        <w:rPr>
-                          <w:rFonts w:ascii="Arial" w:hAnsi="Arial" w:cs="Arial"/>
-                          <w:b/>
-                          <w:bCs/>
-                          <w:sz w:val="36"/>
-                          <w:szCs w:val="36"/>
-                        </w:rPr>
-                        <w:t>kĩ</w:t>
-                      </w:r>
-                      <w:proofErr w:type="spellEnd"/>
-                      <w:r>
-                        <w:rPr>
-                          <w:rFonts w:ascii="Arial" w:hAnsi="Arial" w:cs="Arial"/>
-                          <w:b/>
-                          <w:bCs/>
-                          <w:sz w:val="36"/>
-                          <w:szCs w:val="36"/>
-                        </w:rPr>
-                        <w:t xml:space="preserve"> </w:t>
-                      </w:r>
-                      <w:proofErr w:type="spellStart"/>
-                      <w:r>
-                        <w:rPr>
-                          <w:rFonts w:ascii="Arial" w:hAnsi="Arial" w:cs="Arial"/>
-                          <w:b/>
-                          <w:bCs/>
-                          <w:sz w:val="36"/>
-                          <w:szCs w:val="36"/>
-                        </w:rPr>
-                        <w:t>năng</w:t>
-                      </w:r>
-                      <w:proofErr w:type="spellEnd"/>
-                      <w:r>
-                        <w:rPr>
-                          <w:rFonts w:ascii="Arial" w:hAnsi="Arial" w:cs="Arial"/>
-                          <w:b/>
-                          <w:bCs/>
-                          <w:sz w:val="36"/>
-                          <w:szCs w:val="36"/>
-                        </w:rPr>
-                        <w:t xml:space="preserve"> </w:t>
-                      </w:r>
-                      <w:proofErr w:type="spellStart"/>
-                      <w:r>
-                        <w:rPr>
-                          <w:rFonts w:ascii="Arial" w:hAnsi="Arial" w:cs="Arial"/>
-                          <w:b/>
-                          <w:bCs/>
-                          <w:sz w:val="36"/>
-                          <w:szCs w:val="36"/>
-                        </w:rPr>
-                        <w:t>bản</w:t>
-                      </w:r>
-                      <w:proofErr w:type="spellEnd"/>
-                      <w:r>
-                        <w:rPr>
-                          <w:rFonts w:ascii="Arial" w:hAnsi="Arial" w:cs="Arial"/>
-                          <w:b/>
-                          <w:bCs/>
-                          <w:sz w:val="36"/>
-                          <w:szCs w:val="36"/>
-                        </w:rPr>
-                        <w:t xml:space="preserve"> </w:t>
-                      </w:r>
-                      <w:proofErr w:type="spellStart"/>
-                      <w:r>
-                        <w:rPr>
-                          <w:rFonts w:ascii="Arial" w:hAnsi="Arial" w:cs="Arial"/>
-                          <w:b/>
-                          <w:bCs/>
-                          <w:sz w:val="36"/>
-                          <w:szCs w:val="36"/>
-                        </w:rPr>
-                        <w:t>thân</w:t>
-                      </w:r>
-                      <w:proofErr w:type="spellEnd"/>
-                    </w:p>
-                    <w:p>
-                      <w:pPr>
-                        <w:numPr>
-                          <w:ilvl w:val="0"/>
-                          <w:numId w:val="1"/>
-                        </w:numPr>
-                        <w:spacing w:after="120"/>
-                        <w:rPr>
-                          <w:rFonts w:ascii="Arial" w:hAnsi="Arial" w:cs="Arial"/>
-                          <w:sz w:val="32"/>
-                          <w:szCs w:val="32"/>
-                        </w:rPr>
-                      </w:pPr>
-                      <w:proofErr w:type="spellStart"/>
-                      <w:r>
-                        <w:rPr>
-                          <w:rFonts w:ascii="Arial" w:hAnsi="Arial" w:cs="Arial"/>
-                          <w:sz w:val="32"/>
-                          <w:szCs w:val="32"/>
-                        </w:rPr>
-                        <w:t>Đọc</w:t>
-                      </w:r>
-                      <w:proofErr w:type="spellEnd"/>
-                      <w:r>
-                        <w:rPr>
-                          <w:rFonts w:ascii="Arial" w:hAnsi="Arial" w:cs="Arial"/>
-                          <w:sz w:val="32"/>
-                          <w:szCs w:val="32"/>
-                        </w:rPr>
-                        <w:t xml:space="preserve"> </w:t>
-                      </w:r>
-                      <w:proofErr w:type="spellStart"/>
-                      <w:r>
-                        <w:rPr>
-                          <w:rFonts w:ascii="Arial" w:hAnsi="Arial" w:cs="Arial"/>
-                          <w:sz w:val="32"/>
-                          <w:szCs w:val="32"/>
-                        </w:rPr>
-                        <w:t>hiểu</w:t>
-                      </w:r>
-                      <w:proofErr w:type="spellEnd"/>
-                      <w:r>
-                        <w:rPr>
-                          <w:rFonts w:ascii="Arial" w:hAnsi="Arial" w:cs="Arial"/>
-                          <w:sz w:val="32"/>
-                          <w:szCs w:val="32"/>
-                        </w:rPr>
-                        <w:t xml:space="preserve">, </w:t>
-                      </w:r>
-                      <w:proofErr w:type="spellStart"/>
-                      <w:r>
-                        <w:rPr>
-                          <w:rFonts w:ascii="Arial" w:hAnsi="Arial" w:cs="Arial"/>
-                          <w:sz w:val="32"/>
-                          <w:szCs w:val="32"/>
-                        </w:rPr>
-                        <w:t>giao</w:t>
-                      </w:r>
-                      <w:proofErr w:type="spellEnd"/>
-                      <w:r>
-                        <w:rPr>
-                          <w:rFonts w:ascii="Arial" w:hAnsi="Arial" w:cs="Arial"/>
-                          <w:sz w:val="32"/>
-                          <w:szCs w:val="32"/>
-                        </w:rPr>
-                        <w:t xml:space="preserve"> </w:t>
-                      </w:r>
-                      <w:proofErr w:type="spellStart"/>
-                      <w:r>
-                        <w:rPr>
-                          <w:rFonts w:ascii="Arial" w:hAnsi="Arial" w:cs="Arial"/>
-                          <w:sz w:val="32"/>
-                          <w:szCs w:val="32"/>
-                        </w:rPr>
-                        <w:t>tiếp</w:t>
-                      </w:r>
-                      <w:proofErr w:type="spellEnd"/>
-                      <w:r>
-                        <w:rPr>
-                          <w:rFonts w:ascii="Arial" w:hAnsi="Arial" w:cs="Arial"/>
-                          <w:sz w:val="32"/>
-                          <w:szCs w:val="32"/>
-                        </w:rPr>
-                        <w:t xml:space="preserve"> </w:t>
-                      </w:r>
-                      <w:proofErr w:type="spellStart"/>
-                      <w:r>
-                        <w:rPr>
-                          <w:rFonts w:ascii="Arial" w:hAnsi="Arial" w:cs="Arial"/>
-                          <w:sz w:val="32"/>
-                          <w:szCs w:val="32"/>
-                        </w:rPr>
-                        <w:t>tiếng</w:t>
-                      </w:r>
-                      <w:proofErr w:type="spellEnd"/>
-                      <w:r>
-                        <w:rPr>
-                          <w:rFonts w:ascii="Arial" w:hAnsi="Arial" w:cs="Arial"/>
-                          <w:sz w:val="32"/>
-                          <w:szCs w:val="32"/>
-                        </w:rPr>
-                        <w:t xml:space="preserve"> Anh </w:t>
-                      </w:r>
-                      <w:proofErr w:type="spellStart"/>
-                      <w:r>
-                        <w:rPr>
-                          <w:rFonts w:ascii="Arial" w:hAnsi="Arial" w:cs="Arial"/>
-                          <w:sz w:val="32"/>
-                          <w:szCs w:val="32"/>
-                        </w:rPr>
-                        <w:t>đáp</w:t>
-                      </w:r>
-                      <w:proofErr w:type="spellEnd"/>
-                      <w:r>
-                        <w:rPr>
-                          <w:rFonts w:ascii="Arial" w:hAnsi="Arial" w:cs="Arial"/>
-                          <w:sz w:val="32"/>
-                          <w:szCs w:val="32"/>
-                        </w:rPr>
-                        <w:t xml:space="preserve"> </w:t>
-                      </w:r>
-                      <w:proofErr w:type="spellStart"/>
-                      <w:r>
-                        <w:rPr>
-                          <w:rFonts w:ascii="Arial" w:hAnsi="Arial" w:cs="Arial"/>
-                          <w:sz w:val="32"/>
-                          <w:szCs w:val="32"/>
-                        </w:rPr>
-                        <w:t>ứng</w:t>
-                      </w:r>
-                      <w:proofErr w:type="spellEnd"/>
-                      <w:r>
-                        <w:rPr>
-                          <w:rFonts w:ascii="Arial" w:hAnsi="Arial" w:cs="Arial"/>
-                          <w:sz w:val="32"/>
-                          <w:szCs w:val="32"/>
-                        </w:rPr>
-                        <w:t xml:space="preserve"> </w:t>
-                      </w:r>
-                      <w:proofErr w:type="spellStart"/>
-                      <w:r>
-                        <w:rPr>
-                          <w:rFonts w:ascii="Arial" w:hAnsi="Arial" w:cs="Arial"/>
-                          <w:sz w:val="32"/>
-                          <w:szCs w:val="32"/>
-                        </w:rPr>
-                        <w:t>tốt</w:t>
-                      </w:r>
-                      <w:proofErr w:type="spellEnd"/>
-                      <w:r>
-                        <w:rPr>
-                          <w:rFonts w:ascii="Arial" w:hAnsi="Arial" w:cs="Arial"/>
-                          <w:sz w:val="32"/>
-                          <w:szCs w:val="32"/>
-                        </w:rPr>
-                        <w:t xml:space="preserve"> </w:t>
-                      </w:r>
-                      <w:proofErr w:type="spellStart"/>
-                      <w:r>
-                        <w:rPr>
-                          <w:rFonts w:ascii="Arial" w:hAnsi="Arial" w:cs="Arial"/>
-                          <w:sz w:val="32"/>
-                          <w:szCs w:val="32"/>
-                        </w:rPr>
-                        <w:t>công</w:t>
-                      </w:r>
-                      <w:proofErr w:type="spellEnd"/>
-                      <w:r>
-                        <w:rPr>
-                          <w:rFonts w:ascii="Arial" w:hAnsi="Arial" w:cs="Arial"/>
-                          <w:sz w:val="32"/>
-                          <w:szCs w:val="32"/>
-                        </w:rPr>
-                        <w:t xml:space="preserve"> </w:t>
-                      </w:r>
-                      <w:proofErr w:type="spellStart"/>
-                      <w:r>
-                        <w:rPr>
-                          <w:rFonts w:ascii="Arial" w:hAnsi="Arial" w:cs="Arial"/>
-                          <w:sz w:val="32"/>
-                          <w:szCs w:val="32"/>
-                        </w:rPr>
-                        <w:t>việc</w:t>
-                      </w:r>
-                      <w:proofErr w:type="spellEnd"/>
-                      <w:r>
-                        <w:rPr>
-                          <w:rFonts w:ascii="Arial" w:hAnsi="Arial" w:cs="Arial"/>
-                          <w:sz w:val="32"/>
-                          <w:szCs w:val="32"/>
-                        </w:rPr>
-                        <w:t>.</w:t>
-                      </w:r>
-                    </w:p>
-                    <w:p>
-                      <w:pPr>
-                        <w:numPr>
-                          <w:ilvl w:val="0"/>
-                          <w:numId w:val="1"/>
-                        </w:numPr>
-                        <w:spacing w:after="120"/>
-                        <w:rPr>
-                          <w:rFonts w:ascii="Arial" w:hAnsi="Arial" w:cs="Arial"/>
-                          <w:sz w:val="32"/>
-                          <w:szCs w:val="32"/>
-                        </w:rPr>
-                      </w:pPr>
-                      <w:proofErr w:type="spellStart"/>
-                      <w:r>
-                        <w:rPr>
-                          <w:rFonts w:ascii="Arial" w:hAnsi="Arial" w:cs="Arial"/>
-                          <w:sz w:val="32"/>
-                          <w:szCs w:val="32"/>
-                        </w:rPr>
-                        <w:t>Ứng</w:t>
-                      </w:r>
-                      <w:proofErr w:type="spellEnd"/>
-                      <w:r>
-                        <w:rPr>
-                          <w:rFonts w:ascii="Arial" w:hAnsi="Arial" w:cs="Arial"/>
-                          <w:sz w:val="32"/>
-                          <w:szCs w:val="32"/>
-                        </w:rPr>
-                        <w:t xml:space="preserve"> </w:t>
-                      </w:r>
-                      <w:proofErr w:type="spellStart"/>
-                      <w:r>
-                        <w:rPr>
-                          <w:rFonts w:ascii="Arial" w:hAnsi="Arial" w:cs="Arial"/>
-                          <w:sz w:val="32"/>
-                          <w:szCs w:val="32"/>
-                        </w:rPr>
-                        <w:t>dụng</w:t>
-                      </w:r>
-                      <w:proofErr w:type="spellEnd"/>
-                      <w:r>
-                        <w:rPr>
-                          <w:rFonts w:ascii="Arial" w:hAnsi="Arial" w:cs="Arial"/>
-                          <w:sz w:val="32"/>
-                          <w:szCs w:val="32"/>
-                        </w:rPr>
-                        <w:t xml:space="preserve"> </w:t>
-                      </w:r>
-                      <w:proofErr w:type="spellStart"/>
-                      <w:r>
-                        <w:rPr>
-                          <w:rFonts w:ascii="Arial" w:hAnsi="Arial" w:cs="Arial"/>
-                          <w:sz w:val="32"/>
-                          <w:szCs w:val="32"/>
-                        </w:rPr>
-                        <w:t>tốt</w:t>
-                      </w:r>
-                      <w:proofErr w:type="spellEnd"/>
-                      <w:r>
-                        <w:rPr>
-                          <w:rFonts w:ascii="Arial" w:hAnsi="Arial" w:cs="Arial"/>
-                          <w:sz w:val="32"/>
-                          <w:szCs w:val="32"/>
-                        </w:rPr>
-                        <w:t xml:space="preserve"> </w:t>
-                      </w:r>
-                      <w:proofErr w:type="spellStart"/>
-                      <w:r>
-                        <w:rPr>
-                          <w:rFonts w:ascii="Arial" w:hAnsi="Arial" w:cs="Arial"/>
-                          <w:sz w:val="32"/>
-                          <w:szCs w:val="32"/>
-                        </w:rPr>
-                        <w:t>một</w:t>
-                      </w:r>
-                      <w:proofErr w:type="spellEnd"/>
-                      <w:r>
-                        <w:rPr>
-                          <w:rFonts w:ascii="Arial" w:hAnsi="Arial" w:cs="Arial"/>
-                          <w:sz w:val="32"/>
-                          <w:szCs w:val="32"/>
-                        </w:rPr>
-                        <w:t xml:space="preserve"> </w:t>
-                      </w:r>
-                      <w:proofErr w:type="spellStart"/>
-                      <w:r>
-                        <w:rPr>
-                          <w:rFonts w:ascii="Arial" w:hAnsi="Arial" w:cs="Arial"/>
-                          <w:sz w:val="32"/>
-                          <w:szCs w:val="32"/>
-                        </w:rPr>
-                        <w:t>vài</w:t>
-                      </w:r>
-                      <w:proofErr w:type="spellEnd"/>
-                      <w:r>
-                        <w:rPr>
-                          <w:rFonts w:ascii="Arial" w:hAnsi="Arial" w:cs="Arial"/>
-                          <w:sz w:val="32"/>
-                          <w:szCs w:val="32"/>
-                        </w:rPr>
-                        <w:t xml:space="preserve"> </w:t>
-                      </w:r>
-                      <w:proofErr w:type="spellStart"/>
-                      <w:r>
-                        <w:rPr>
-                          <w:rFonts w:ascii="Arial" w:hAnsi="Arial" w:cs="Arial"/>
-                          <w:sz w:val="32"/>
-                          <w:szCs w:val="32"/>
-                        </w:rPr>
-                        <w:t>ngôn</w:t>
-                      </w:r>
-                      <w:proofErr w:type="spellEnd"/>
-                      <w:r>
-                        <w:rPr>
-                          <w:rFonts w:ascii="Arial" w:hAnsi="Arial" w:cs="Arial"/>
-                          <w:sz w:val="32"/>
-                          <w:szCs w:val="32"/>
-                        </w:rPr>
-                        <w:t xml:space="preserve"> </w:t>
-                      </w:r>
-                      <w:proofErr w:type="spellStart"/>
-                      <w:r>
-                        <w:rPr>
-                          <w:rFonts w:ascii="Arial" w:hAnsi="Arial" w:cs="Arial"/>
-                          <w:sz w:val="32"/>
-                          <w:szCs w:val="32"/>
-                        </w:rPr>
-                        <w:t>ngữ</w:t>
-                      </w:r>
-                      <w:proofErr w:type="spellEnd"/>
-                      <w:r>
-                        <w:rPr>
-                          <w:rFonts w:ascii="Arial" w:hAnsi="Arial" w:cs="Arial"/>
-                          <w:sz w:val="32"/>
-                          <w:szCs w:val="32"/>
-                        </w:rPr>
-                        <w:t>: Java, SQL, C.</w:t>
-                      </w:r>
-                    </w:p>
-                    <w:p>
-                      <w:pPr>
-                        <w:numPr>
-                          <w:ilvl w:val="0"/>
-                          <w:numId w:val="1"/>
-                        </w:numPr>
-                        <w:spacing w:after="120"/>
-                        <w:rPr>
-                          <w:rFonts w:ascii="Arial" w:hAnsi="Arial" w:cs="Arial"/>
-                          <w:sz w:val="32"/>
-                          <w:szCs w:val="32"/>
-                        </w:rPr>
-                      </w:pPr>
-                      <w:proofErr w:type="spellStart"/>
-                      <w:r>
-                        <w:rPr>
-                          <w:rFonts w:ascii="Arial" w:hAnsi="Arial" w:cs="Arial"/>
-                          <w:sz w:val="32"/>
-                          <w:szCs w:val="32"/>
-                        </w:rPr>
-                        <w:t>Có</w:t>
-                      </w:r>
-                      <w:proofErr w:type="spellEnd"/>
-                      <w:r>
-                        <w:rPr>
-                          <w:rFonts w:ascii="Arial" w:hAnsi="Arial" w:cs="Arial"/>
-                          <w:sz w:val="32"/>
-                          <w:szCs w:val="32"/>
-                        </w:rPr>
-                        <w:t xml:space="preserve"> </w:t>
-                      </w:r>
-                      <w:proofErr w:type="spellStart"/>
-                      <w:r>
-                        <w:rPr>
-                          <w:rFonts w:ascii="Arial" w:hAnsi="Arial" w:cs="Arial"/>
-                          <w:sz w:val="32"/>
-                          <w:szCs w:val="32"/>
-                        </w:rPr>
-                        <w:t>kĩ</w:t>
-                      </w:r>
-                      <w:proofErr w:type="spellEnd"/>
-                      <w:r>
-                        <w:rPr>
-                          <w:rFonts w:ascii="Arial" w:hAnsi="Arial" w:cs="Arial"/>
-                          <w:sz w:val="32"/>
-                          <w:szCs w:val="32"/>
-                        </w:rPr>
-                        <w:t xml:space="preserve"> </w:t>
-                      </w:r>
-                      <w:proofErr w:type="spellStart"/>
-                      <w:r>
-                        <w:rPr>
-                          <w:rFonts w:ascii="Arial" w:hAnsi="Arial" w:cs="Arial"/>
-                          <w:sz w:val="32"/>
-                          <w:szCs w:val="32"/>
-                        </w:rPr>
-                        <w:t>năng</w:t>
-                      </w:r>
-                      <w:proofErr w:type="spellEnd"/>
-                      <w:r>
-                        <w:rPr>
-                          <w:rFonts w:ascii="Arial" w:hAnsi="Arial" w:cs="Arial"/>
-                          <w:sz w:val="32"/>
-                          <w:szCs w:val="32"/>
-                        </w:rPr>
-                        <w:t xml:space="preserve"> </w:t>
-                      </w:r>
-                      <w:proofErr w:type="spellStart"/>
-                      <w:r>
-                        <w:rPr>
-                          <w:rFonts w:ascii="Arial" w:hAnsi="Arial" w:cs="Arial"/>
-                          <w:sz w:val="32"/>
-                          <w:szCs w:val="32"/>
-                        </w:rPr>
-                        <w:t>về</w:t>
-                      </w:r>
-                      <w:proofErr w:type="spellEnd"/>
-                      <w:r>
-                        <w:rPr>
-                          <w:rFonts w:ascii="Arial" w:hAnsi="Arial" w:cs="Arial"/>
-                          <w:sz w:val="32"/>
-                          <w:szCs w:val="32"/>
-                        </w:rPr>
-                        <w:t xml:space="preserve"> </w:t>
-                      </w:r>
-                      <w:proofErr w:type="spellStart"/>
-                      <w:r>
-                        <w:rPr>
-                          <w:rFonts w:ascii="Arial" w:hAnsi="Arial" w:cs="Arial"/>
-                          <w:sz w:val="32"/>
-                          <w:szCs w:val="32"/>
-                        </w:rPr>
-                        <w:t>những</w:t>
-                      </w:r>
-                      <w:proofErr w:type="spellEnd"/>
-                      <w:r>
-                        <w:rPr>
-                          <w:rFonts w:ascii="Arial" w:hAnsi="Arial" w:cs="Arial"/>
-                          <w:sz w:val="32"/>
-                          <w:szCs w:val="32"/>
-                        </w:rPr>
-                        <w:t xml:space="preserve"> </w:t>
-                      </w:r>
-                      <w:proofErr w:type="spellStart"/>
-                      <w:r>
-                        <w:rPr>
-                          <w:rFonts w:ascii="Arial" w:hAnsi="Arial" w:cs="Arial"/>
-                          <w:sz w:val="32"/>
-                          <w:szCs w:val="32"/>
-                        </w:rPr>
-                        <w:t>dạng</w:t>
-                      </w:r>
-                      <w:proofErr w:type="spellEnd"/>
-                      <w:r>
-                        <w:rPr>
-                          <w:rFonts w:ascii="Arial" w:hAnsi="Arial" w:cs="Arial"/>
-                          <w:sz w:val="32"/>
-                          <w:szCs w:val="32"/>
-                        </w:rPr>
-                        <w:t xml:space="preserve"> </w:t>
-                      </w:r>
-                      <w:proofErr w:type="spellStart"/>
-                      <w:r>
-                        <w:rPr>
-                          <w:rFonts w:ascii="Arial" w:hAnsi="Arial" w:cs="Arial"/>
-                          <w:sz w:val="32"/>
-                          <w:szCs w:val="32"/>
-                        </w:rPr>
-                        <w:t>tài</w:t>
-                      </w:r>
-                      <w:proofErr w:type="spellEnd"/>
-                      <w:r>
-                        <w:rPr>
-                          <w:rFonts w:ascii="Arial" w:hAnsi="Arial" w:cs="Arial"/>
-                          <w:sz w:val="32"/>
-                          <w:szCs w:val="32"/>
-                        </w:rPr>
-                        <w:t xml:space="preserve"> </w:t>
-                      </w:r>
-                      <w:proofErr w:type="spellStart"/>
-                      <w:r>
-                        <w:rPr>
-                          <w:rFonts w:ascii="Arial" w:hAnsi="Arial" w:cs="Arial"/>
-                          <w:sz w:val="32"/>
-                          <w:szCs w:val="32"/>
-                        </w:rPr>
-                        <w:t>liệu</w:t>
-                      </w:r>
-                      <w:proofErr w:type="spellEnd"/>
-                      <w:r>
-                        <w:rPr>
-                          <w:rFonts w:ascii="Arial" w:hAnsi="Arial" w:cs="Arial"/>
-                          <w:sz w:val="32"/>
-                          <w:szCs w:val="32"/>
-                        </w:rPr>
-                        <w:t xml:space="preserve"> XML, scripts…</w:t>
-                      </w:r>
-                    </w:p>
-                    <w:p>
-                      <w:pPr>
-                        <w:numPr>
-                          <w:ilvl w:val="0"/>
-                          <w:numId w:val="1"/>
-                        </w:numPr>
-                        <w:spacing w:after="120"/>
-                        <w:rPr>
-                          <w:rFonts w:ascii="Arial" w:hAnsi="Arial" w:cs="Arial"/>
-                          <w:sz w:val="32"/>
-                          <w:szCs w:val="32"/>
-                        </w:rPr>
-                      </w:pPr>
-                      <w:proofErr w:type="spellStart"/>
-                      <w:r>
-                        <w:rPr>
-                          <w:rFonts w:ascii="Arial" w:hAnsi="Arial" w:cs="Arial"/>
-                          <w:sz w:val="32"/>
-                          <w:szCs w:val="32"/>
-                        </w:rPr>
-                        <w:t>Biết</w:t>
-                      </w:r>
-                      <w:proofErr w:type="spellEnd"/>
-                      <w:r>
-                        <w:rPr>
-                          <w:rFonts w:ascii="Arial" w:hAnsi="Arial" w:cs="Arial"/>
-                          <w:sz w:val="32"/>
-                          <w:szCs w:val="32"/>
-                        </w:rPr>
-                        <w:t xml:space="preserve"> </w:t>
-                      </w:r>
-                      <w:proofErr w:type="spellStart"/>
-                      <w:r>
-                        <w:rPr>
-                          <w:rFonts w:ascii="Arial" w:hAnsi="Arial" w:cs="Arial"/>
-                          <w:sz w:val="32"/>
-                          <w:szCs w:val="32"/>
-                        </w:rPr>
-                        <w:t>sử</w:t>
-                      </w:r>
-                      <w:proofErr w:type="spellEnd"/>
-                      <w:r>
-                        <w:rPr>
-                          <w:rFonts w:ascii="Arial" w:hAnsi="Arial" w:cs="Arial"/>
-                          <w:sz w:val="32"/>
-                          <w:szCs w:val="32"/>
-                        </w:rPr>
-                        <w:t xml:space="preserve"> </w:t>
-                      </w:r>
-                      <w:proofErr w:type="spellStart"/>
-                      <w:r>
-                        <w:rPr>
-                          <w:rFonts w:ascii="Arial" w:hAnsi="Arial" w:cs="Arial"/>
-                          <w:sz w:val="32"/>
-                          <w:szCs w:val="32"/>
-                        </w:rPr>
-                        <w:t>dụng</w:t>
-                      </w:r>
-                      <w:proofErr w:type="spellEnd"/>
-                      <w:r>
-                        <w:rPr>
-                          <w:rFonts w:ascii="Arial" w:hAnsi="Arial" w:cs="Arial"/>
-                          <w:sz w:val="32"/>
-                          <w:szCs w:val="32"/>
-                        </w:rPr>
-                        <w:t xml:space="preserve"> </w:t>
-                      </w:r>
-                      <w:proofErr w:type="spellStart"/>
-                      <w:r>
-                        <w:rPr>
-                          <w:rFonts w:ascii="Arial" w:hAnsi="Arial" w:cs="Arial"/>
-                          <w:sz w:val="32"/>
-                          <w:szCs w:val="32"/>
-                        </w:rPr>
-                        <w:t>linux</w:t>
-                      </w:r>
-                      <w:proofErr w:type="spellEnd"/>
-                      <w:r>
-                        <w:rPr>
-                          <w:rFonts w:ascii="Arial" w:hAnsi="Arial" w:cs="Arial"/>
-                          <w:sz w:val="32"/>
-                          <w:szCs w:val="32"/>
-                        </w:rPr>
-                        <w:t xml:space="preserve"> </w:t>
-                      </w:r>
-                      <w:proofErr w:type="spellStart"/>
-                      <w:r>
-                        <w:rPr>
-                          <w:rFonts w:ascii="Arial" w:hAnsi="Arial" w:cs="Arial"/>
-                          <w:sz w:val="32"/>
-                          <w:szCs w:val="32"/>
-                        </w:rPr>
-                        <w:t>và</w:t>
-                      </w:r>
-                      <w:proofErr w:type="spellEnd"/>
-                      <w:r>
-                        <w:rPr>
-                          <w:rFonts w:ascii="Arial" w:hAnsi="Arial" w:cs="Arial"/>
-                          <w:sz w:val="32"/>
-                          <w:szCs w:val="32"/>
-                        </w:rPr>
-                        <w:t xml:space="preserve"> git.</w:t>
-                      </w:r>
-                    </w:p>
-                  </w:txbxContent>
-                </v:textbox>
-                <w10:wrap type="square" anchorx="margin"/>
-              </v:shape>
-            </w:pict>
-          </mc:Fallback>
-        </mc:AlternateContent>
-      </w:r>
-      <w:r>
-        <w:rPr>
-          <w:rFonts w:ascii="Arial" w:hAnsi="Arial" w:cs="Arial"/>
-          <w:noProof/>
-          <w:sz w:val="24"/>
-          <w:szCs w:val="24"/>
-        </w:rPr>
-        <mc:AlternateContent>
-          <mc:Choice Requires="wps">
-            <w:drawing>
-              <wp:anchor distT="45720" distB="45720" distL="114300" distR="114300" simplePos="0" relativeHeight="251679744" behindDoc="0" locked="0" layoutInCell="1" allowOverlap="1" wp14:anchorId="0EED1420" wp14:editId="0D5BF1CD">
-                <wp:simplePos x="0" y="0"/>
-                <wp:positionH relativeFrom="margin">
-                  <wp:align>right</wp:align>
-                </wp:positionH>
-                <wp:positionV relativeFrom="paragraph">
-                  <wp:posOffset>5593080</wp:posOffset>
-                </wp:positionV>
-                <wp:extent cx="3438525" cy="2667000"/>
-                <wp:effectExtent l="0" t="0" r="9525" b="0"/>
-                <wp:wrapSquare wrapText="bothSides"/>
-                <wp:docPr id="172" name="Text Box 2"/>
-                <wp:cNvGraphicFramePr>
-                  <a:graphicFrameLocks xmlns:a="http://schemas.openxmlformats.org/drawingml/2006/main"/>
-                </wp:cNvGraphicFramePr>
-                <a:graphic xmlns:a="http://schemas.openxmlformats.org/drawingml/2006/main">
-                  <a:graphicData uri="http://schemas.microsoft.com/office/word/2010/wordprocessingShape">
-                    <wps:wsp>
-                      <wps:cNvSpPr txBox="1">
-                        <a:spLocks noChangeArrowheads="1"/>
-                      </wps:cNvSpPr>
-                      <wps:spPr bwMode="auto">
-                        <a:xfrm>
-                          <a:off x="0" y="0"/>
-                          <a:ext cx="3438525" cy="2667000"/>
-                        </a:xfrm>
-                        <a:prstGeom prst="rect">
-                          <a:avLst/>
-                        </a:prstGeom>
-                        <a:solidFill>
-                          <a:srgbClr val="FFFFFF"/>
-                        </a:solidFill>
-                        <a:ln w="9525">
-                          <a:noFill/>
-                          <a:miter lim="800000"/>
-                          <a:headEnd/>
-                          <a:tailEnd/>
-                        </a:ln>
-                      </wps:spPr>
-                      <wps:txbx>
-                        <w:txbxContent>
-                          <w:p>
-                            <w:pPr>
-                              <w:rPr>
-                                <w:rFonts w:ascii="Arial" w:hAnsi="Arial" w:cs="Arial"/>
-                                <w:b/>
-                                <w:bCs/>
-                                <w:sz w:val="36"/>
-                                <w:szCs w:val="36"/>
-                              </w:rPr>
-                            </w:pPr>
-                            <w:proofErr w:type="spellStart"/>
-                            <w:r>
-                              <w:rPr>
-                                <w:rFonts w:ascii="Arial" w:hAnsi="Arial" w:cs="Arial"/>
-                                <w:b/>
-                                <w:bCs/>
-                                <w:sz w:val="36"/>
-                                <w:szCs w:val="36"/>
-                              </w:rPr>
-                              <w:t>Công</w:t>
-                            </w:r>
-                            <w:proofErr w:type="spellEnd"/>
-                            <w:r>
-                              <w:rPr>
-                                <w:rFonts w:ascii="Arial" w:hAnsi="Arial" w:cs="Arial"/>
-                                <w:b/>
-                                <w:bCs/>
-                                <w:sz w:val="36"/>
-                                <w:szCs w:val="36"/>
-                              </w:rPr>
-                              <w:t xml:space="preserve"> </w:t>
-                            </w:r>
-                            <w:proofErr w:type="spellStart"/>
-                            <w:r>
-                              <w:rPr>
-                                <w:rFonts w:ascii="Arial" w:hAnsi="Arial" w:cs="Arial"/>
-                                <w:b/>
-                                <w:bCs/>
-                                <w:sz w:val="36"/>
-                                <w:szCs w:val="36"/>
-                              </w:rPr>
-                              <w:t>nghệ</w:t>
-                            </w:r>
-                            <w:proofErr w:type="spellEnd"/>
-                            <w:r>
-                              <w:rPr>
-                                <w:rFonts w:ascii="Arial" w:hAnsi="Arial" w:cs="Arial"/>
-                                <w:b/>
-                                <w:bCs/>
-                                <w:sz w:val="36"/>
-                                <w:szCs w:val="36"/>
-                              </w:rPr>
-                              <w:t xml:space="preserve"> </w:t>
-                            </w:r>
-                            <w:proofErr w:type="spellStart"/>
-                            <w:r>
-                              <w:rPr>
-                                <w:rFonts w:ascii="Arial" w:hAnsi="Arial" w:cs="Arial"/>
-                                <w:b/>
-                                <w:bCs/>
-                                <w:sz w:val="36"/>
-                                <w:szCs w:val="36"/>
-                              </w:rPr>
-                              <w:t>đã</w:t>
-                            </w:r>
-                            <w:proofErr w:type="spellEnd"/>
-                            <w:r>
-                              <w:rPr>
-                                <w:rFonts w:ascii="Arial" w:hAnsi="Arial" w:cs="Arial"/>
-                                <w:b/>
-                                <w:bCs/>
-                                <w:sz w:val="36"/>
-                                <w:szCs w:val="36"/>
-                              </w:rPr>
-                              <w:t xml:space="preserve"> </w:t>
-                            </w:r>
-                            <w:proofErr w:type="spellStart"/>
-                            <w:r>
-                              <w:rPr>
-                                <w:rFonts w:ascii="Arial" w:hAnsi="Arial" w:cs="Arial"/>
-                                <w:b/>
-                                <w:bCs/>
-                                <w:sz w:val="36"/>
-                                <w:szCs w:val="36"/>
-                              </w:rPr>
-                              <w:t>sử</w:t>
-                            </w:r>
-                            <w:proofErr w:type="spellEnd"/>
-                            <w:r>
-                              <w:rPr>
-                                <w:rFonts w:ascii="Arial" w:hAnsi="Arial" w:cs="Arial"/>
-                                <w:b/>
-                                <w:bCs/>
-                                <w:sz w:val="36"/>
-                                <w:szCs w:val="36"/>
-                              </w:rPr>
-                              <w:t xml:space="preserve"> </w:t>
-                            </w:r>
-                            <w:proofErr w:type="spellStart"/>
-                            <w:r>
-                              <w:rPr>
-                                <w:rFonts w:ascii="Arial" w:hAnsi="Arial" w:cs="Arial"/>
-                                <w:b/>
-                                <w:bCs/>
-                                <w:sz w:val="36"/>
-                                <w:szCs w:val="36"/>
-                              </w:rPr>
-                              <w:t>dụng</w:t>
-                            </w:r>
-                            <w:proofErr w:type="spellEnd"/>
-                          </w:p>
-                          <w:p>
-                            <w:pPr>
-                              <w:numPr>
-                                <w:ilvl w:val="0"/>
-                                <w:numId w:val="1"/>
-                              </w:numPr>
-                              <w:spacing w:after="120"/>
-                              <w:rPr>
-                                <w:rFonts w:ascii="Arial" w:hAnsi="Arial" w:cs="Arial"/>
-                                <w:sz w:val="32"/>
-                                <w:szCs w:val="32"/>
-                              </w:rPr>
-                            </w:pPr>
-                            <w:r>
-                              <w:rPr>
-                                <w:rFonts w:ascii="Arial" w:hAnsi="Arial" w:cs="Arial"/>
-                                <w:sz w:val="32"/>
-                                <w:szCs w:val="32"/>
-                              </w:rPr>
-                              <w:t>Java core, Java Swing</w:t>
-                            </w:r>
-                            <w:r>
-                              <w:rPr>
-                                <w:rFonts w:ascii="Arial" w:hAnsi="Arial" w:cs="Arial"/>
-                                <w:sz w:val="32"/>
-                                <w:szCs w:val="32"/>
-                              </w:rPr>
-                              <w:t>.</w:t>
-                            </w:r>
-                          </w:p>
-                          <w:p>
-                            <w:pPr>
-                              <w:numPr>
-                                <w:ilvl w:val="0"/>
-                                <w:numId w:val="1"/>
-                              </w:numPr>
-                              <w:spacing w:after="120"/>
-                              <w:rPr>
-                                <w:rFonts w:ascii="Arial" w:hAnsi="Arial" w:cs="Arial"/>
-                                <w:sz w:val="32"/>
-                                <w:szCs w:val="32"/>
-                              </w:rPr>
-                            </w:pPr>
-                            <w:r>
-                              <w:rPr>
-                                <w:rFonts w:ascii="Arial" w:hAnsi="Arial" w:cs="Arial"/>
-                                <w:sz w:val="32"/>
-                                <w:szCs w:val="32"/>
-                              </w:rPr>
-                              <w:t>Spring Boot MVC</w:t>
-                            </w:r>
-                            <w:r>
-                              <w:rPr>
-                                <w:rFonts w:ascii="Arial" w:hAnsi="Arial" w:cs="Arial"/>
-                                <w:sz w:val="32"/>
-                                <w:szCs w:val="32"/>
-                              </w:rPr>
-                              <w:t xml:space="preserve">, </w:t>
-                            </w:r>
-                            <w:proofErr w:type="spellStart"/>
-                            <w:r>
-                              <w:rPr>
-                                <w:rFonts w:ascii="Arial" w:hAnsi="Arial" w:cs="Arial"/>
-                                <w:sz w:val="32"/>
-                                <w:szCs w:val="32"/>
-                              </w:rPr>
-                              <w:t>Thymeleaf</w:t>
-                            </w:r>
-                            <w:proofErr w:type="spellEnd"/>
-                            <w:r>
-                              <w:rPr>
-                                <w:rFonts w:ascii="Arial" w:hAnsi="Arial" w:cs="Arial"/>
-                                <w:sz w:val="32"/>
-                                <w:szCs w:val="32"/>
-                              </w:rPr>
-                              <w:t>.</w:t>
-                            </w:r>
-                          </w:p>
-                          <w:p>
-                            <w:pPr>
-                              <w:numPr>
-                                <w:ilvl w:val="0"/>
-                                <w:numId w:val="1"/>
-                              </w:numPr>
-                              <w:spacing w:after="120"/>
-                              <w:rPr>
-                                <w:rFonts w:ascii="Arial" w:hAnsi="Arial" w:cs="Arial"/>
-                                <w:sz w:val="32"/>
-                                <w:szCs w:val="32"/>
-                              </w:rPr>
-                            </w:pPr>
-                            <w:r>
-                              <w:rPr>
-                                <w:rFonts w:ascii="Arial" w:hAnsi="Arial" w:cs="Arial"/>
-                                <w:sz w:val="32"/>
-                                <w:szCs w:val="32"/>
-                              </w:rPr>
-                              <w:t>Android SDK</w:t>
-                            </w:r>
-                            <w:r>
-                              <w:rPr>
-                                <w:rFonts w:ascii="Arial" w:hAnsi="Arial" w:cs="Arial"/>
-                                <w:sz w:val="32"/>
-                                <w:szCs w:val="32"/>
-                              </w:rPr>
-                              <w:t>.</w:t>
-                            </w:r>
-                          </w:p>
-                          <w:p>
-                            <w:pPr>
-                              <w:numPr>
-                                <w:ilvl w:val="0"/>
-                                <w:numId w:val="1"/>
-                              </w:numPr>
-                              <w:spacing w:after="120"/>
-                              <w:rPr>
-                                <w:rFonts w:ascii="Arial" w:hAnsi="Arial" w:cs="Arial"/>
-                                <w:sz w:val="32"/>
-                                <w:szCs w:val="32"/>
-                              </w:rPr>
-                            </w:pPr>
-                            <w:r>
-                              <w:rPr>
-                                <w:rFonts w:ascii="Arial" w:hAnsi="Arial" w:cs="Arial"/>
-                                <w:sz w:val="32"/>
-                                <w:szCs w:val="32"/>
-                              </w:rPr>
-                              <w:t>RDBMS: Oracle, MySQL.</w:t>
-                            </w:r>
-                          </w:p>
-                          <w:p>
-                            <w:pPr>
-                              <w:numPr>
-                                <w:ilvl w:val="0"/>
-                                <w:numId w:val="1"/>
-                              </w:numPr>
-                              <w:spacing w:after="120"/>
-                              <w:rPr>
-                                <w:rFonts w:ascii="Arial" w:hAnsi="Arial" w:cs="Arial"/>
-                                <w:sz w:val="32"/>
-                                <w:szCs w:val="32"/>
-                              </w:rPr>
-                            </w:pPr>
-                            <w:proofErr w:type="spellStart"/>
-                            <w:r>
-                              <w:rPr>
-                                <w:rFonts w:ascii="Arial" w:hAnsi="Arial" w:cs="Arial"/>
-                                <w:sz w:val="32"/>
-                                <w:szCs w:val="32"/>
-                              </w:rPr>
-                              <w:t>Biết</w:t>
-                            </w:r>
-                            <w:proofErr w:type="spellEnd"/>
-                            <w:r>
-                              <w:rPr>
-                                <w:rFonts w:ascii="Arial" w:hAnsi="Arial" w:cs="Arial"/>
-                                <w:sz w:val="32"/>
-                                <w:szCs w:val="32"/>
-                              </w:rPr>
-                              <w:t xml:space="preserve"> </w:t>
-                            </w:r>
-                            <w:proofErr w:type="spellStart"/>
-                            <w:r>
-                              <w:rPr>
-                                <w:rFonts w:ascii="Arial" w:hAnsi="Arial" w:cs="Arial"/>
-                                <w:sz w:val="32"/>
-                                <w:szCs w:val="32"/>
-                              </w:rPr>
-                              <w:t>dùng</w:t>
-                            </w:r>
-                            <w:proofErr w:type="spellEnd"/>
-                            <w:r>
-                              <w:rPr>
-                                <w:rFonts w:ascii="Arial" w:hAnsi="Arial" w:cs="Arial"/>
-                                <w:sz w:val="32"/>
-                                <w:szCs w:val="32"/>
-                              </w:rPr>
-                              <w:t xml:space="preserve"> WPF, </w:t>
-                            </w:r>
-                            <w:proofErr w:type="spellStart"/>
-                            <w:r>
-                              <w:rPr>
-                                <w:rFonts w:ascii="Arial" w:hAnsi="Arial" w:cs="Arial"/>
-                                <w:sz w:val="32"/>
-                                <w:szCs w:val="32"/>
-                              </w:rPr>
-                              <w:t>winform</w:t>
-                            </w:r>
-                            <w:proofErr w:type="spellEnd"/>
-                            <w:r>
-                              <w:rPr>
-                                <w:rFonts w:ascii="Arial" w:hAnsi="Arial" w:cs="Arial"/>
-                                <w:sz w:val="32"/>
-                                <w:szCs w:val="32"/>
-                              </w:rPr>
-                              <w:t xml:space="preserve"> .NET </w:t>
-                            </w:r>
-                            <w:proofErr w:type="spellStart"/>
-                            <w:r>
-                              <w:rPr>
-                                <w:rFonts w:ascii="Arial" w:hAnsi="Arial" w:cs="Arial"/>
-                                <w:sz w:val="32"/>
-                                <w:szCs w:val="32"/>
-                              </w:rPr>
-                              <w:t>và</w:t>
-                            </w:r>
-                            <w:proofErr w:type="spellEnd"/>
-                            <w:r>
-                              <w:rPr>
-                                <w:rFonts w:ascii="Arial" w:hAnsi="Arial" w:cs="Arial"/>
-                                <w:sz w:val="32"/>
-                                <w:szCs w:val="32"/>
-                              </w:rPr>
-                              <w:t xml:space="preserve"> test UT.</w:t>
-                            </w:r>
-                          </w:p>
-                        </w:txbxContent>
-                      </wps:txbx>
-                      <wps:bodyPr rot="0" vert="horz" wrap="square" lIns="91440" tIns="45720" rIns="91440" bIns="45720" anchor="t" anchorCtr="0">
-                        <a:noAutofit/>
-                      </wps:bodyPr>
-                    </wps:wsp>
-                  </a:graphicData>
-                </a:graphic>
-                <wp14:sizeRelH relativeFrom="margin">
-                  <wp14:pctWidth>0</wp14:pctWidth>
-                </wp14:sizeRelH>
-                <wp14:sizeRelV relativeFrom="margin">
-                  <wp14:pctHeight>0</wp14:pctHeight>
-                </wp14:sizeRelV>
-              </wp:anchor>
-            </w:drawing>
-          </mc:Choice>
-          <mc:Fallback>
-            <w:pict>
-              <v:shape w14:anchorId="0EED1420" id="_x0000_s1032" type="#_x0000_t202" style="position:absolute;margin-left:219.55pt;margin-top:440.4pt;width:270.75pt;height:210pt;z-index:251679744;visibility:visible;mso-wrap-style:square;mso-width-percent:0;mso-height-percent:0;mso-wrap-distance-left:9pt;mso-wrap-distance-top:3.6pt;mso-wrap-distance-right:9pt;mso-wrap-distance-bottom:3.6pt;mso-position-horizontal:right;mso-position-horizontal-relative:margin;mso-position-vertical:absolute;mso-position-vertical-relative:text;mso-width-percent:0;mso-height-percent:0;mso-width-relative:margin;mso-height-relative:margin;v-text-anchor:top" o:gfxdata="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" stroked="f">
-                <v:textbox>
-                  <w:txbxContent>
-                    <w:p>
-                      <w:pPr>
-                        <w:rPr>
-                          <w:rFonts w:ascii="Arial" w:hAnsi="Arial" w:cs="Arial"/>
-                          <w:b/>
-                          <w:bCs/>
-                          <w:sz w:val="36"/>
-                          <w:szCs w:val="36"/>
-                        </w:rPr>
-                      </w:pPr>
-                      <w:proofErr w:type="spellStart"/>
-                      <w:r>
-                        <w:rPr>
-                          <w:rFonts w:ascii="Arial" w:hAnsi="Arial" w:cs="Arial"/>
-                          <w:b/>
-                          <w:bCs/>
-                          <w:sz w:val="36"/>
-                          <w:szCs w:val="36"/>
-                        </w:rPr>
-                        <w:t>Công</w:t>
-                      </w:r>
-                      <w:proofErr w:type="spellEnd"/>
-                      <w:r>
-                        <w:rPr>
-                          <w:rFonts w:ascii="Arial" w:hAnsi="Arial" w:cs="Arial"/>
-                          <w:b/>
-                          <w:bCs/>
-                          <w:sz w:val="36"/>
-                          <w:szCs w:val="36"/>
-                        </w:rPr>
-                        <w:t xml:space="preserve"> </w:t>
-                      </w:r>
-                      <w:proofErr w:type="spellStart"/>
-                      <w:r>
-                        <w:rPr>
-                          <w:rFonts w:ascii="Arial" w:hAnsi="Arial" w:cs="Arial"/>
-                          <w:b/>
-                          <w:bCs/>
-                          <w:sz w:val="36"/>
-                          <w:szCs w:val="36"/>
-                        </w:rPr>
-                        <w:t>nghệ</w:t>
-                      </w:r>
-                      <w:proofErr w:type="spellEnd"/>
-                      <w:r>
-                        <w:rPr>
-                          <w:rFonts w:ascii="Arial" w:hAnsi="Arial" w:cs="Arial"/>
-                          <w:b/>
-                          <w:bCs/>
-                          <w:sz w:val="36"/>
-                          <w:szCs w:val="36"/>
-                        </w:rPr>
-                        <w:t xml:space="preserve"> </w:t>
-                      </w:r>
-                      <w:proofErr w:type="spellStart"/>
-                      <w:r>
-                        <w:rPr>
-                          <w:rFonts w:ascii="Arial" w:hAnsi="Arial" w:cs="Arial"/>
-                          <w:b/>
-                          <w:bCs/>
-                          <w:sz w:val="36"/>
-                          <w:szCs w:val="36"/>
-                        </w:rPr>
-                        <w:t>đã</w:t>
-                      </w:r>
-                      <w:proofErr w:type="spellEnd"/>
-                      <w:r>
-                        <w:rPr>
-                          <w:rFonts w:ascii="Arial" w:hAnsi="Arial" w:cs="Arial"/>
-                          <w:b/>
-                          <w:bCs/>
-                          <w:sz w:val="36"/>
-                          <w:szCs w:val="36"/>
-                        </w:rPr>
-                        <w:t xml:space="preserve"> </w:t>
-                      </w:r>
-                      <w:proofErr w:type="spellStart"/>
-                      <w:r>
-                        <w:rPr>
-                          <w:rFonts w:ascii="Arial" w:hAnsi="Arial" w:cs="Arial"/>
-                          <w:b/>
-                          <w:bCs/>
-                          <w:sz w:val="36"/>
-                          <w:szCs w:val="36"/>
-                        </w:rPr>
-                        <w:t>sử</w:t>
-                      </w:r>
-                      <w:proofErr w:type="spellEnd"/>
-                      <w:r>
-                        <w:rPr>
-                          <w:rFonts w:ascii="Arial" w:hAnsi="Arial" w:cs="Arial"/>
-                          <w:b/>
-                          <w:bCs/>
-                          <w:sz w:val="36"/>
-                          <w:szCs w:val="36"/>
-                        </w:rPr>
-                        <w:t xml:space="preserve"> </w:t>
-                      </w:r>
-                      <w:proofErr w:type="spellStart"/>
-                      <w:r>
-                        <w:rPr>
-                          <w:rFonts w:ascii="Arial" w:hAnsi="Arial" w:cs="Arial"/>
-                          <w:b/>
-                          <w:bCs/>
-                          <w:sz w:val="36"/>
-                          <w:szCs w:val="36"/>
-                        </w:rPr>
-                        <w:t>dụng</w:t>
-                      </w:r>
-                      <w:proofErr w:type="spellEnd"/>
-                    </w:p>
-                    <w:p>
-                      <w:pPr>
-                        <w:numPr>
-                          <w:ilvl w:val="0"/>
-                          <w:numId w:val="1"/>
-                        </w:numPr>
-                        <w:spacing w:after="120"/>
-                        <w:rPr>
-                          <w:rFonts w:ascii="Arial" w:hAnsi="Arial" w:cs="Arial"/>
-                          <w:sz w:val="32"/>
-                          <w:szCs w:val="32"/>
-                        </w:rPr>
-                      </w:pPr>
-                      <w:r>
-                        <w:rPr>
-                          <w:rFonts w:ascii="Arial" w:hAnsi="Arial" w:cs="Arial"/>
-                          <w:sz w:val="32"/>
-                          <w:szCs w:val="32"/>
-                        </w:rPr>
-                        <w:t>Java core, Java Swing</w:t>
-                      </w:r>
-                      <w:r>
-                        <w:rPr>
-                          <w:rFonts w:ascii="Arial" w:hAnsi="Arial" w:cs="Arial"/>
-                          <w:sz w:val="32"/>
-                          <w:szCs w:val="32"/>
-                        </w:rPr>
-                        <w:t>.</w:t>
-                      </w:r>
-                    </w:p>
-                    <w:p>
-                      <w:pPr>
-                        <w:numPr>
-                          <w:ilvl w:val="0"/>
-                          <w:numId w:val="1"/>
-                        </w:numPr>
-                        <w:spacing w:after="120"/>
-                        <w:rPr>
-                          <w:rFonts w:ascii="Arial" w:hAnsi="Arial" w:cs="Arial"/>
-                          <w:sz w:val="32"/>
-                          <w:szCs w:val="32"/>
-                        </w:rPr>
-                      </w:pPr>
-                      <w:r>
-                        <w:rPr>
-                          <w:rFonts w:ascii="Arial" w:hAnsi="Arial" w:cs="Arial"/>
-                          <w:sz w:val="32"/>
-                          <w:szCs w:val="32"/>
-                        </w:rPr>
-                        <w:t>Spring Boot MVC</w:t>
-                      </w:r>
-                      <w:r>
-                        <w:rPr>
-                          <w:rFonts w:ascii="Arial" w:hAnsi="Arial" w:cs="Arial"/>
-                          <w:sz w:val="32"/>
-                          <w:szCs w:val="32"/>
-                        </w:rPr>
-                        <w:t xml:space="preserve">, </w:t>
-                      </w:r>
-                      <w:proofErr w:type="spellStart"/>
-                      <w:r>
-                        <w:rPr>
-                          <w:rFonts w:ascii="Arial" w:hAnsi="Arial" w:cs="Arial"/>
-                          <w:sz w:val="32"/>
-                          <w:szCs w:val="32"/>
-                        </w:rPr>
-                        <w:t>Thymeleaf</w:t>
-                      </w:r>
-                      <w:proofErr w:type="spellEnd"/>
-                      <w:r>
-                        <w:rPr>
-                          <w:rFonts w:ascii="Arial" w:hAnsi="Arial" w:cs="Arial"/>
-                          <w:sz w:val="32"/>
-                          <w:szCs w:val="32"/>
-                        </w:rPr>
-                        <w:t>.</w:t>
-                      </w:r>
-                    </w:p>
-                    <w:p>
-                      <w:pPr>
-                        <w:numPr>
-                          <w:ilvl w:val="0"/>
-                          <w:numId w:val="1"/>
-                        </w:numPr>
-                        <w:spacing w:after="120"/>
-                        <w:rPr>
-                          <w:rFonts w:ascii="Arial" w:hAnsi="Arial" w:cs="Arial"/>
-                          <w:sz w:val="32"/>
-                          <w:szCs w:val="32"/>
-                        </w:rPr>
-                      </w:pPr>
-                      <w:r>
-                        <w:rPr>
-                          <w:rFonts w:ascii="Arial" w:hAnsi="Arial" w:cs="Arial"/>
-                          <w:sz w:val="32"/>
-                          <w:szCs w:val="32"/>
-                        </w:rPr>
-                        <w:t>Android SDK</w:t>
-                      </w:r>
-                      <w:r>
-                        <w:rPr>
-                          <w:rFonts w:ascii="Arial" w:hAnsi="Arial" w:cs="Arial"/>
-                          <w:sz w:val="32"/>
-                          <w:szCs w:val="32"/>
-                        </w:rPr>
-                        <w:t>.</w:t>
-                      </w:r>
-                    </w:p>
-                    <w:p>
-                      <w:pPr>
-                        <w:numPr>
-                          <w:ilvl w:val="0"/>
-                          <w:numId w:val="1"/>
-                        </w:numPr>
-                        <w:spacing w:after="120"/>
-                        <w:rPr>
-                          <w:rFonts w:ascii="Arial" w:hAnsi="Arial" w:cs="Arial"/>
-                          <w:sz w:val="32"/>
-                          <w:szCs w:val="32"/>
-                        </w:rPr>
-                      </w:pPr>
-                      <w:r>
-                        <w:rPr>
-                          <w:rFonts w:ascii="Arial" w:hAnsi="Arial" w:cs="Arial"/>
-                          <w:sz w:val="32"/>
-                          <w:szCs w:val="32"/>
-                        </w:rPr>
-                        <w:t>RDBMS: Oracle, MySQL.</w:t>
-                      </w:r>
-                    </w:p>
-                    <w:p>
-                      <w:pPr>
-                        <w:numPr>
-                          <w:ilvl w:val="0"/>
-                          <w:numId w:val="1"/>
-                        </w:numPr>
-                        <w:spacing w:after="120"/>
-                        <w:rPr>
-                          <w:rFonts w:ascii="Arial" w:hAnsi="Arial" w:cs="Arial"/>
-                          <w:sz w:val="32"/>
-                          <w:szCs w:val="32"/>
-                        </w:rPr>
-                      </w:pPr>
-                      <w:proofErr w:type="spellStart"/>
-                      <w:r>
-                        <w:rPr>
-                          <w:rFonts w:ascii="Arial" w:hAnsi="Arial" w:cs="Arial"/>
-                          <w:sz w:val="32"/>
-                          <w:szCs w:val="32"/>
-                        </w:rPr>
-                        <w:t>Biết</w:t>
-                      </w:r>
-                      <w:proofErr w:type="spellEnd"/>
-                      <w:r>
-                        <w:rPr>
-                          <w:rFonts w:ascii="Arial" w:hAnsi="Arial" w:cs="Arial"/>
-                          <w:sz w:val="32"/>
-                          <w:szCs w:val="32"/>
-                        </w:rPr>
-                        <w:t xml:space="preserve"> </w:t>
-                      </w:r>
-                      <w:proofErr w:type="spellStart"/>
-                      <w:r>
-                        <w:rPr>
-                          <w:rFonts w:ascii="Arial" w:hAnsi="Arial" w:cs="Arial"/>
-                          <w:sz w:val="32"/>
-                          <w:szCs w:val="32"/>
-                        </w:rPr>
-                        <w:t>dùng</w:t>
-                      </w:r>
-                      <w:proofErr w:type="spellEnd"/>
-                      <w:r>
-                        <w:rPr>
-                          <w:rFonts w:ascii="Arial" w:hAnsi="Arial" w:cs="Arial"/>
-                          <w:sz w:val="32"/>
-                          <w:szCs w:val="32"/>
-                        </w:rPr>
-                        <w:t xml:space="preserve"> WPF, </w:t>
-                      </w:r>
-                      <w:proofErr w:type="spellStart"/>
-                      <w:r>
-                        <w:rPr>
-                          <w:rFonts w:ascii="Arial" w:hAnsi="Arial" w:cs="Arial"/>
-                          <w:sz w:val="32"/>
-                          <w:szCs w:val="32"/>
-                        </w:rPr>
-                        <w:t>winform</w:t>
-                      </w:r>
-                      <w:proofErr w:type="spellEnd"/>
-                      <w:r>
-                        <w:rPr>
-                          <w:rFonts w:ascii="Arial" w:hAnsi="Arial" w:cs="Arial"/>
-                          <w:sz w:val="32"/>
-                          <w:szCs w:val="32"/>
-                        </w:rPr>
-                        <w:t xml:space="preserve"> .NET </w:t>
-                      </w:r>
-                      <w:proofErr w:type="spellStart"/>
-                      <w:r>
-                        <w:rPr>
-                          <w:rFonts w:ascii="Arial" w:hAnsi="Arial" w:cs="Arial"/>
-                          <w:sz w:val="32"/>
-                          <w:szCs w:val="32"/>
-                        </w:rPr>
-                        <w:t>và</w:t>
-                      </w:r>
-                      <w:proofErr w:type="spellEnd"/>
-                      <w:r>
-                        <w:rPr>
-                          <w:rFonts w:ascii="Arial" w:hAnsi="Arial" w:cs="Arial"/>
-                          <w:sz w:val="32"/>
-                          <w:szCs w:val="32"/>
-                        </w:rPr>
-                        <w:t xml:space="preserve"> test UT.</w:t>
-                      </w:r>
-                    </w:p>
-                  </w:txbxContent>
-                </v:textbox>
-                <w10:wrap type="square" anchorx="margin"/>
-              </v:shape>
-            </w:pict>
-          </mc:Fallback>
-        </mc:AlternateContent>
-      </w:r>
-      <w:r>
-        <w:rPr>
-          <w:rFonts w:ascii="Arial" w:hAnsi="Arial" w:cs="Arial"/>
-          <w:noProof/>
-          <w:sz w:val="24"/>
-          <w:szCs w:val="24"/>
-        </w:rPr>
-        <mc:AlternateContent>
-          <mc:Choice Requires="wps">
-            <w:drawing>
-              <wp:anchor distT="45720" distB="45720" distL="114300" distR="114300" simplePos="0" relativeHeight="251675648" behindDoc="0" locked="0" layoutInCell="1" allowOverlap="1" wp14:anchorId="2D9621AD" wp14:editId="2DE01133">
-                <wp:simplePos x="0" y="0"/>
-                <wp:positionH relativeFrom="margin">
-                  <wp:align>right</wp:align>
-                </wp:positionH>
-                <wp:positionV relativeFrom="paragraph">
-                  <wp:posOffset>1125855</wp:posOffset>
-                </wp:positionV>
-                <wp:extent cx="3438525" cy="1495425"/>
-                <wp:effectExtent l="0" t="0" r="9525" b="9525"/>
-                <wp:wrapSquare wrapText="bothSides"/>
-                <wp:docPr id="168" name="Text Box 2"/>
-                <wp:cNvGraphicFramePr>
-                  <a:graphicFrameLocks xmlns:a="http://schemas.openxmlformats.org/drawingml/2006/main"/>
-                </wp:cNvGraphicFramePr>
-                <a:graphic xmlns:a="http://schemas.openxmlformats.org/drawingml/2006/main">
-                  <a:graphicData uri="http://schemas.microsoft.com/office/word/2010/wordprocessingShape">
-                    <wps:wsp>
-                      <wps:cNvSpPr txBox="1">
-                        <a:spLocks noChangeArrowheads="1"/>
-                      </wps:cNvSpPr>
-                      <wps:spPr bwMode="auto">
-                        <a:xfrm>
-                          <a:off x="0" y="0"/>
-                          <a:ext cx="3438525" cy="1495425"/>
-                        </a:xfrm>
-                        <a:prstGeom prst="rect">
-                          <a:avLst/>
-                        </a:prstGeom>
-                        <a:solidFill>
-                          <a:srgbClr val="FFFFFF"/>
-                        </a:solidFill>
-                        <a:ln w="9525">
-                          <a:noFill/>
-                          <a:miter lim="800000"/>
-                          <a:headEnd/>
-                          <a:tailEnd/>
-                        </a:ln>
-                      </wps:spPr>
-                      <wps:txbx>
-                        <w:txbxContent>
-                          <w:p>
-                            <w:pPr>
-                              <w:rPr>
-                                <w:rFonts w:ascii="Arial" w:hAnsi="Arial" w:cs="Arial"/>
-                                <w:b/>
-                                <w:bCs/>
-                                <w:sz w:val="36"/>
-                                <w:szCs w:val="36"/>
-                              </w:rPr>
-                            </w:pPr>
-                            <w:proofErr w:type="spellStart"/>
-                            <w:r>
-                              <w:rPr>
-                                <w:rFonts w:ascii="Arial" w:hAnsi="Arial" w:cs="Arial"/>
-                                <w:b/>
-                                <w:bCs/>
-                                <w:sz w:val="36"/>
-                                <w:szCs w:val="36"/>
-                              </w:rPr>
-                              <w:t>Nơi</w:t>
-                            </w:r>
-                            <w:proofErr w:type="spellEnd"/>
-                            <w:r>
-                              <w:rPr>
-                                <w:rFonts w:ascii="Arial" w:hAnsi="Arial" w:cs="Arial"/>
-                                <w:b/>
-                                <w:bCs/>
-                                <w:sz w:val="36"/>
-                                <w:szCs w:val="36"/>
-                              </w:rPr>
-                              <w:t xml:space="preserve"> </w:t>
-                            </w:r>
-                            <w:proofErr w:type="spellStart"/>
-                            <w:r>
-                              <w:rPr>
-                                <w:rFonts w:ascii="Arial" w:hAnsi="Arial" w:cs="Arial"/>
-                                <w:b/>
-                                <w:bCs/>
-                                <w:sz w:val="36"/>
-                                <w:szCs w:val="36"/>
-                              </w:rPr>
-                              <w:t>làm</w:t>
-                            </w:r>
-                            <w:proofErr w:type="spellEnd"/>
-                            <w:r>
-                              <w:rPr>
-                                <w:rFonts w:ascii="Arial" w:hAnsi="Arial" w:cs="Arial"/>
-                                <w:b/>
-                                <w:bCs/>
-                                <w:sz w:val="36"/>
-                                <w:szCs w:val="36"/>
-                              </w:rPr>
-                              <w:t xml:space="preserve"> </w:t>
-                            </w:r>
-                            <w:proofErr w:type="spellStart"/>
-                            <w:r>
-                              <w:rPr>
-                                <w:rFonts w:ascii="Arial" w:hAnsi="Arial" w:cs="Arial"/>
-                                <w:b/>
-                                <w:bCs/>
-                                <w:sz w:val="36"/>
-                                <w:szCs w:val="36"/>
-                              </w:rPr>
-                              <w:t>việc</w:t>
-                            </w:r>
-                            <w:proofErr w:type="spellEnd"/>
-                            <w:r>
-                              <w:rPr>
-                                <w:rFonts w:ascii="Arial" w:hAnsi="Arial" w:cs="Arial"/>
-                                <w:b/>
-                                <w:bCs/>
-                                <w:sz w:val="36"/>
-                                <w:szCs w:val="36"/>
-                              </w:rPr>
-                              <w:t xml:space="preserve"> </w:t>
-                            </w:r>
-                            <w:proofErr w:type="spellStart"/>
-                            <w:r>
-                              <w:rPr>
-                                <w:rFonts w:ascii="Arial" w:hAnsi="Arial" w:cs="Arial"/>
-                                <w:b/>
-                                <w:bCs/>
-                                <w:sz w:val="36"/>
-                                <w:szCs w:val="36"/>
-                              </w:rPr>
-                              <w:t>trước</w:t>
-                            </w:r>
-                            <w:proofErr w:type="spellEnd"/>
-                            <w:r>
-                              <w:rPr>
-                                <w:rFonts w:ascii="Arial" w:hAnsi="Arial" w:cs="Arial"/>
-                                <w:b/>
-                                <w:bCs/>
-                                <w:sz w:val="36"/>
-                                <w:szCs w:val="36"/>
-                              </w:rPr>
-                              <w:t xml:space="preserve"> </w:t>
-                            </w:r>
-                            <w:proofErr w:type="spellStart"/>
-                            <w:r>
-                              <w:rPr>
-                                <w:rFonts w:ascii="Arial" w:hAnsi="Arial" w:cs="Arial"/>
-                                <w:b/>
-                                <w:bCs/>
-                                <w:sz w:val="36"/>
-                                <w:szCs w:val="36"/>
-                              </w:rPr>
-                              <w:t>đây</w:t>
-                            </w:r>
-                            <w:proofErr w:type="spellEnd"/>
-                          </w:p>
-                          <w:p>
-                            <w:pPr>
-                              <w:pStyle w:val="ListParagraph"/>
-                              <w:numPr>
-                                <w:ilvl w:val="0"/>
-                                <w:numId w:val="2"/>
-                              </w:numPr>
-                              <w:ind w:left="360"/>
-                              <w:rPr>
-                                <w:rFonts w:ascii="Arial" w:hAnsi="Arial" w:cs="Arial"/>
-                                <w:sz w:val="32"/>
-                                <w:szCs w:val="32"/>
-                              </w:rPr>
-                            </w:pPr>
-                            <w:proofErr w:type="spellStart"/>
-                            <w:r>
-                              <w:rPr>
-                                <w:rFonts w:ascii="Arial" w:hAnsi="Arial" w:cs="Arial"/>
-                                <w:sz w:val="32"/>
-                                <w:szCs w:val="32"/>
-                              </w:rPr>
-                              <w:t>Hãng</w:t>
-                            </w:r>
-                            <w:proofErr w:type="spellEnd"/>
-                            <w:r>
-                              <w:rPr>
-                                <w:rFonts w:ascii="Arial" w:hAnsi="Arial" w:cs="Arial"/>
-                                <w:sz w:val="32"/>
-                                <w:szCs w:val="32"/>
-                              </w:rPr>
-                              <w:t xml:space="preserve"> </w:t>
-                            </w:r>
-                            <w:proofErr w:type="spellStart"/>
-                            <w:r>
-                              <w:rPr>
-                                <w:rFonts w:ascii="Arial" w:hAnsi="Arial" w:cs="Arial"/>
-                                <w:sz w:val="32"/>
-                                <w:szCs w:val="32"/>
-                              </w:rPr>
-                              <w:t>công</w:t>
-                            </w:r>
-                            <w:proofErr w:type="spellEnd"/>
-                            <w:r>
-                              <w:rPr>
-                                <w:rFonts w:ascii="Arial" w:hAnsi="Arial" w:cs="Arial"/>
-                                <w:sz w:val="32"/>
-                                <w:szCs w:val="32"/>
-                              </w:rPr>
-                              <w:t xml:space="preserve"> </w:t>
-                            </w:r>
-                            <w:proofErr w:type="spellStart"/>
-                            <w:r>
-                              <w:rPr>
-                                <w:rFonts w:ascii="Arial" w:hAnsi="Arial" w:cs="Arial"/>
-                                <w:sz w:val="32"/>
-                                <w:szCs w:val="32"/>
-                              </w:rPr>
-                              <w:t>nghệ</w:t>
-                            </w:r>
-                            <w:proofErr w:type="spellEnd"/>
-                            <w:r>
-                              <w:rPr>
-                                <w:rFonts w:ascii="Arial" w:hAnsi="Arial" w:cs="Arial"/>
-                                <w:sz w:val="32"/>
-                                <w:szCs w:val="32"/>
-                              </w:rPr>
-                              <w:t xml:space="preserve"> </w:t>
-                            </w:r>
-                            <w:proofErr w:type="spellStart"/>
-                            <w:r>
-                              <w:rPr>
-                                <w:rFonts w:ascii="Arial" w:hAnsi="Arial" w:cs="Arial"/>
-                                <w:sz w:val="32"/>
-                                <w:szCs w:val="32"/>
-                              </w:rPr>
-                              <w:t>và</w:t>
-                            </w:r>
-                            <w:proofErr w:type="spellEnd"/>
-                            <w:r>
-                              <w:rPr>
-                                <w:rFonts w:ascii="Arial" w:hAnsi="Arial" w:cs="Arial"/>
-                                <w:sz w:val="32"/>
-                                <w:szCs w:val="32"/>
-                              </w:rPr>
-                              <w:t xml:space="preserve"> </w:t>
-                            </w:r>
-                            <w:proofErr w:type="spellStart"/>
-                            <w:r>
-                              <w:rPr>
-                                <w:rFonts w:ascii="Arial" w:hAnsi="Arial" w:cs="Arial"/>
-                                <w:sz w:val="32"/>
-                                <w:szCs w:val="32"/>
-                              </w:rPr>
-                              <w:t>dịch</w:t>
-                            </w:r>
-                            <w:proofErr w:type="spellEnd"/>
-                            <w:r>
-                              <w:rPr>
-                                <w:rFonts w:ascii="Arial" w:hAnsi="Arial" w:cs="Arial"/>
-                                <w:sz w:val="32"/>
-                                <w:szCs w:val="32"/>
-                              </w:rPr>
-                              <w:t xml:space="preserve"> </w:t>
-                            </w:r>
-                            <w:proofErr w:type="spellStart"/>
-                            <w:r>
-                              <w:rPr>
-                                <w:rFonts w:ascii="Arial" w:hAnsi="Arial" w:cs="Arial"/>
-                                <w:sz w:val="32"/>
-                                <w:szCs w:val="32"/>
-                              </w:rPr>
-                              <w:t>vụ</w:t>
-                            </w:r>
-                            <w:proofErr w:type="spellEnd"/>
-                            <w:r>
-                              <w:rPr>
-                                <w:rFonts w:ascii="Arial" w:hAnsi="Arial" w:cs="Arial"/>
-                                <w:sz w:val="32"/>
-                                <w:szCs w:val="32"/>
-                              </w:rPr>
-                              <w:t xml:space="preserve"> </w:t>
-                            </w:r>
-                            <w:proofErr w:type="spellStart"/>
-                            <w:r>
-                              <w:rPr>
-                                <w:rFonts w:ascii="Arial" w:hAnsi="Arial" w:cs="Arial"/>
-                                <w:sz w:val="32"/>
-                                <w:szCs w:val="32"/>
-                              </w:rPr>
-                              <w:t>ViolaPos</w:t>
-                            </w:r>
-                            <w:proofErr w:type="spellEnd"/>
-                            <w:r>
-                              <w:rPr>
-                                <w:rFonts w:ascii="Arial" w:hAnsi="Arial" w:cs="Arial"/>
-                                <w:sz w:val="32"/>
-                                <w:szCs w:val="32"/>
-                              </w:rPr>
-                              <w:t xml:space="preserve"> (</w:t>
-                            </w:r>
-                            <w:proofErr w:type="spellStart"/>
-                            <w:r>
-                              <w:rPr>
-                                <w:rFonts w:ascii="Arial" w:hAnsi="Arial" w:cs="Arial"/>
-                                <w:sz w:val="32"/>
-                                <w:szCs w:val="32"/>
-                              </w:rPr>
-                              <w:t>Tháng</w:t>
-                            </w:r>
-                            <w:proofErr w:type="spellEnd"/>
-                            <w:r>
-                              <w:rPr>
-                                <w:rFonts w:ascii="Arial" w:hAnsi="Arial" w:cs="Arial"/>
-                                <w:sz w:val="32"/>
-                                <w:szCs w:val="32"/>
-                              </w:rPr>
-                              <w:t xml:space="preserve"> 3/2018)</w:t>
-                            </w:r>
-                            <w:r>
-                              <w:rPr>
-                                <w:rFonts w:ascii="Arial" w:hAnsi="Arial" w:cs="Arial"/>
-                                <w:sz w:val="32"/>
-                                <w:szCs w:val="32"/>
-                              </w:rPr>
-                              <w:t>.</w:t>
-                            </w:r>
-                          </w:p>
-                          <w:p>
-                            <w:pPr>
-                              <w:pStyle w:val="ListParagraph"/>
-                              <w:numPr>
-                                <w:ilvl w:val="0"/>
-                                <w:numId w:val="2"/>
-                              </w:numPr>
-                              <w:ind w:left="360"/>
-                              <w:rPr>
-                                <w:rFonts w:ascii="Arial" w:hAnsi="Arial" w:cs="Arial"/>
-                                <w:sz w:val="32"/>
-                                <w:szCs w:val="32"/>
-                              </w:rPr>
-                            </w:pPr>
-                            <w:proofErr w:type="spellStart"/>
-                            <w:r>
-                              <w:rPr>
-                                <w:rFonts w:ascii="Arial" w:hAnsi="Arial" w:cs="Arial"/>
-                                <w:sz w:val="32"/>
-                                <w:szCs w:val="32"/>
-                              </w:rPr>
-                              <w:t>Công</w:t>
-                            </w:r>
-                            <w:proofErr w:type="spellEnd"/>
-                            <w:r>
-                              <w:rPr>
-                                <w:rFonts w:ascii="Arial" w:hAnsi="Arial" w:cs="Arial"/>
-                                <w:sz w:val="32"/>
-                                <w:szCs w:val="32"/>
-                              </w:rPr>
-                              <w:t xml:space="preserve"> ty TNHH IVS </w:t>
-                            </w:r>
-                            <w:proofErr w:type="spellStart"/>
-                            <w:r>
-                              <w:rPr>
-                                <w:rFonts w:ascii="Arial" w:hAnsi="Arial" w:cs="Arial"/>
-                                <w:sz w:val="32"/>
-                                <w:szCs w:val="32"/>
-                              </w:rPr>
-                              <w:t>Nha</w:t>
-                            </w:r>
-                            <w:proofErr w:type="spellEnd"/>
-                            <w:r>
-                              <w:rPr>
-                                <w:rFonts w:ascii="Arial" w:hAnsi="Arial" w:cs="Arial"/>
-                                <w:sz w:val="32"/>
-                                <w:szCs w:val="32"/>
-                              </w:rPr>
-                              <w:t xml:space="preserve"> Trang (</w:t>
-                            </w:r>
-                            <w:proofErr w:type="spellStart"/>
-                            <w:r>
-                              <w:rPr>
-                                <w:rFonts w:ascii="Arial" w:hAnsi="Arial" w:cs="Arial"/>
-                                <w:sz w:val="32"/>
-                                <w:szCs w:val="32"/>
-                              </w:rPr>
-                              <w:t>Tháng</w:t>
-                            </w:r>
-                            <w:proofErr w:type="spellEnd"/>
-                            <w:r>
-                              <w:rPr>
-                                <w:rFonts w:ascii="Arial" w:hAnsi="Arial" w:cs="Arial"/>
-                                <w:sz w:val="32"/>
-                                <w:szCs w:val="32"/>
-                              </w:rPr>
-                              <w:t xml:space="preserve"> 7/2018)</w:t>
-                            </w:r>
-                            <w:r>
-                              <w:rPr>
-                                <w:rFonts w:ascii="Arial" w:hAnsi="Arial" w:cs="Arial"/>
-                                <w:sz w:val="32"/>
-                                <w:szCs w:val="32"/>
-                              </w:rPr>
-                              <w:t>.</w:t>
-                            </w:r>
-                          </w:p>
-                        </w:txbxContent>
-                      </wps:txbx>
-                      <wps:bodyPr rot="0" vert="horz" wrap="square" lIns="91440" tIns="45720" rIns="91440" bIns="45720" anchor="t" anchorCtr="0">
-                        <a:noAutofit/>
-                      </wps:bodyPr>
-                    </wps:wsp>
-                  </a:graphicData>
-                </a:graphic>
-                <wp14:sizeRelH relativeFrom="margin">
-                  <wp14:pctWidth>0</wp14:pctWidth>
-                </wp14:sizeRelH>
-                <wp14:sizeRelV relativeFrom="margin">
-                  <wp14:pctHeight>0</wp14:pctHeight>
-                </wp14:sizeRelV>
-              </wp:anchor>
-            </w:drawing>
-          </mc:Choice>
-          <mc:Fallback>
-            <w:pict>
-              <v:shape w14:anchorId="2D9621AD" id="_x0000_s1033" type="#_x0000_t202" style="position:absolute;margin-left:219.55pt;margin-top:88.65pt;width:270.75pt;height:117.75pt;z-index:251675648;visibility:visible;mso-wrap-style:square;mso-width-percent:0;mso-height-percent:0;mso-wrap-distance-left:9pt;mso-wrap-distance-top:3.6pt;mso-wrap-distance-right:9pt;mso-wrap-distance-bottom:3.6pt;mso-position-horizontal:right;mso-position-horizontal-relative:margin;mso-position-vertical:absolute;mso-position-vertical-relative:text;mso-width-percent:0;mso-height-percent:0;mso-width-relative:margin;mso-height-relative:margin;v-text-anchor:top" o:gfxdata="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" stroked="f">
-                <v:textbox>
-                  <w:txbxContent>
-                    <w:p>
-                      <w:pPr>
-                        <w:rPr>
-                          <w:rFonts w:ascii="Arial" w:hAnsi="Arial" w:cs="Arial"/>
-                          <w:b/>
-                          <w:bCs/>
-                          <w:sz w:val="36"/>
-                          <w:szCs w:val="36"/>
-                        </w:rPr>
-                      </w:pPr>
-                      <w:proofErr w:type="spellStart"/>
-                      <w:r>
-                        <w:rPr>
-                          <w:rFonts w:ascii="Arial" w:hAnsi="Arial" w:cs="Arial"/>
-                          <w:b/>
-                          <w:bCs/>
-                          <w:sz w:val="36"/>
-                          <w:szCs w:val="36"/>
-                        </w:rPr>
-                        <w:t>Nơi</w:t>
-                      </w:r>
-                      <w:proofErr w:type="spellEnd"/>
-                      <w:r>
-                        <w:rPr>
-                          <w:rFonts w:ascii="Arial" w:hAnsi="Arial" w:cs="Arial"/>
-                          <w:b/>
-                          <w:bCs/>
-                          <w:sz w:val="36"/>
-                          <w:szCs w:val="36"/>
-                        </w:rPr>
-                        <w:t xml:space="preserve"> </w:t>
-                      </w:r>
-                      <w:proofErr w:type="spellStart"/>
-                      <w:r>
-                        <w:rPr>
-                          <w:rFonts w:ascii="Arial" w:hAnsi="Arial" w:cs="Arial"/>
-                          <w:b/>
-                          <w:bCs/>
-                          <w:sz w:val="36"/>
-                          <w:szCs w:val="36"/>
-                        </w:rPr>
-                        <w:t>làm</w:t>
-                      </w:r>
-                      <w:proofErr w:type="spellEnd"/>
-                      <w:r>
-                        <w:rPr>
-                          <w:rFonts w:ascii="Arial" w:hAnsi="Arial" w:cs="Arial"/>
-                          <w:b/>
-                          <w:bCs/>
-                          <w:sz w:val="36"/>
-                          <w:szCs w:val="36"/>
-                        </w:rPr>
-                        <w:t xml:space="preserve"> </w:t>
-                      </w:r>
-                      <w:proofErr w:type="spellStart"/>
-                      <w:r>
-                        <w:rPr>
-                          <w:rFonts w:ascii="Arial" w:hAnsi="Arial" w:cs="Arial"/>
-                          <w:b/>
-                          <w:bCs/>
-                          <w:sz w:val="36"/>
-                          <w:szCs w:val="36"/>
-                        </w:rPr>
-                        <w:t>việc</w:t>
-                      </w:r>
-                      <w:proofErr w:type="spellEnd"/>
-                      <w:r>
-                        <w:rPr>
-                          <w:rFonts w:ascii="Arial" w:hAnsi="Arial" w:cs="Arial"/>
-                          <w:b/>
-                          <w:bCs/>
-                          <w:sz w:val="36"/>
-                          <w:szCs w:val="36"/>
-                        </w:rPr>
-                        <w:t xml:space="preserve"> </w:t>
-                      </w:r>
-                      <w:proofErr w:type="spellStart"/>
-                      <w:r>
-                        <w:rPr>
-                          <w:rFonts w:ascii="Arial" w:hAnsi="Arial" w:cs="Arial"/>
-                          <w:b/>
-                          <w:bCs/>
-                          <w:sz w:val="36"/>
-                          <w:szCs w:val="36"/>
-                        </w:rPr>
-                        <w:t>trước</w:t>
-                      </w:r>
-                      <w:proofErr w:type="spellEnd"/>
-                      <w:r>
-                        <w:rPr>
-                          <w:rFonts w:ascii="Arial" w:hAnsi="Arial" w:cs="Arial"/>
-                          <w:b/>
-                          <w:bCs/>
-                          <w:sz w:val="36"/>
-                          <w:szCs w:val="36"/>
-                        </w:rPr>
-                        <w:t xml:space="preserve"> </w:t>
-                      </w:r>
-                      <w:proofErr w:type="spellStart"/>
-                      <w:r>
-                        <w:rPr>
-                          <w:rFonts w:ascii="Arial" w:hAnsi="Arial" w:cs="Arial"/>
-                          <w:b/>
-                          <w:bCs/>
-                          <w:sz w:val="36"/>
-                          <w:szCs w:val="36"/>
-                        </w:rPr>
-                        <w:t>đây</w:t>
-                      </w:r>
-                      <w:proofErr w:type="spellEnd"/>
-                    </w:p>
-                    <w:p>
-                      <w:pPr>
-                        <w:pStyle w:val="ListParagraph"/>
-                        <w:numPr>
-                          <w:ilvl w:val="0"/>
-                          <w:numId w:val="2"/>
-                        </w:numPr>
-                        <w:ind w:left="360"/>
-                        <w:rPr>
-                          <w:rFonts w:ascii="Arial" w:hAnsi="Arial" w:cs="Arial"/>
-                          <w:sz w:val="32"/>
-                          <w:szCs w:val="32"/>
-                        </w:rPr>
-                      </w:pPr>
-                      <w:proofErr w:type="spellStart"/>
-                      <w:r>
-                        <w:rPr>
-                          <w:rFonts w:ascii="Arial" w:hAnsi="Arial" w:cs="Arial"/>
-                          <w:sz w:val="32"/>
-                          <w:szCs w:val="32"/>
-                        </w:rPr>
-                        <w:t>Hãng</w:t>
-                      </w:r>
-                      <w:proofErr w:type="spellEnd"/>
-                      <w:r>
-                        <w:rPr>
-                          <w:rFonts w:ascii="Arial" w:hAnsi="Arial" w:cs="Arial"/>
-                          <w:sz w:val="32"/>
-                          <w:szCs w:val="32"/>
-                        </w:rPr>
-                        <w:t xml:space="preserve"> </w:t>
-                      </w:r>
-                      <w:proofErr w:type="spellStart"/>
-                      <w:r>
-                        <w:rPr>
-                          <w:rFonts w:ascii="Arial" w:hAnsi="Arial" w:cs="Arial"/>
-                          <w:sz w:val="32"/>
-                          <w:szCs w:val="32"/>
-                        </w:rPr>
-                        <w:t>công</w:t>
-                      </w:r>
-                      <w:proofErr w:type="spellEnd"/>
-                      <w:r>
-                        <w:rPr>
-                          <w:rFonts w:ascii="Arial" w:hAnsi="Arial" w:cs="Arial"/>
-                          <w:sz w:val="32"/>
-                          <w:szCs w:val="32"/>
-                        </w:rPr>
-                        <w:t xml:space="preserve"> </w:t>
-                      </w:r>
-                      <w:proofErr w:type="spellStart"/>
-                      <w:r>
-                        <w:rPr>
-                          <w:rFonts w:ascii="Arial" w:hAnsi="Arial" w:cs="Arial"/>
-                          <w:sz w:val="32"/>
-                          <w:szCs w:val="32"/>
-                        </w:rPr>
-                        <w:t>nghệ</w:t>
-                      </w:r>
-                      <w:proofErr w:type="spellEnd"/>
-                      <w:r>
-                        <w:rPr>
-                          <w:rFonts w:ascii="Arial" w:hAnsi="Arial" w:cs="Arial"/>
-                          <w:sz w:val="32"/>
-                          <w:szCs w:val="32"/>
-                        </w:rPr>
-                        <w:t xml:space="preserve"> </w:t>
-                      </w:r>
-                      <w:proofErr w:type="spellStart"/>
-                      <w:r>
-                        <w:rPr>
-                          <w:rFonts w:ascii="Arial" w:hAnsi="Arial" w:cs="Arial"/>
-                          <w:sz w:val="32"/>
-                          <w:szCs w:val="32"/>
-                        </w:rPr>
-                        <w:t>và</w:t>
-                      </w:r>
-                      <w:proofErr w:type="spellEnd"/>
-                      <w:r>
-                        <w:rPr>
-                          <w:rFonts w:ascii="Arial" w:hAnsi="Arial" w:cs="Arial"/>
-                          <w:sz w:val="32"/>
-                          <w:szCs w:val="32"/>
-                        </w:rPr>
-                        <w:t xml:space="preserve"> </w:t>
-                      </w:r>
-                      <w:proofErr w:type="spellStart"/>
-                      <w:r>
-                        <w:rPr>
-                          <w:rFonts w:ascii="Arial" w:hAnsi="Arial" w:cs="Arial"/>
-                          <w:sz w:val="32"/>
-                          <w:szCs w:val="32"/>
-                        </w:rPr>
-                        <w:t>dịch</w:t>
-                      </w:r>
-                      <w:proofErr w:type="spellEnd"/>
-                      <w:r>
-                        <w:rPr>
-                          <w:rFonts w:ascii="Arial" w:hAnsi="Arial" w:cs="Arial"/>
-                          <w:sz w:val="32"/>
-                          <w:szCs w:val="32"/>
-                        </w:rPr>
-                        <w:t xml:space="preserve"> </w:t>
-                      </w:r>
-                      <w:proofErr w:type="spellStart"/>
-                      <w:r>
-                        <w:rPr>
-                          <w:rFonts w:ascii="Arial" w:hAnsi="Arial" w:cs="Arial"/>
-                          <w:sz w:val="32"/>
-                          <w:szCs w:val="32"/>
-                        </w:rPr>
-                        <w:t>vụ</w:t>
-                      </w:r>
-                      <w:proofErr w:type="spellEnd"/>
-                      <w:r>
-                        <w:rPr>
-                          <w:rFonts w:ascii="Arial" w:hAnsi="Arial" w:cs="Arial"/>
-                          <w:sz w:val="32"/>
-                          <w:szCs w:val="32"/>
-                        </w:rPr>
-                        <w:t xml:space="preserve"> </w:t>
-                      </w:r>
-                      <w:proofErr w:type="spellStart"/>
-                      <w:r>
-                        <w:rPr>
-                          <w:rFonts w:ascii="Arial" w:hAnsi="Arial" w:cs="Arial"/>
-                          <w:sz w:val="32"/>
-                          <w:szCs w:val="32"/>
-                        </w:rPr>
-                        <w:t>ViolaPos</w:t>
-                      </w:r>
-                      <w:proofErr w:type="spellEnd"/>
-                      <w:r>
-                        <w:rPr>
-                          <w:rFonts w:ascii="Arial" w:hAnsi="Arial" w:cs="Arial"/>
-                          <w:sz w:val="32"/>
-                          <w:szCs w:val="32"/>
-                        </w:rPr>
-                        <w:t xml:space="preserve"> (</w:t>
-                      </w:r>
-                      <w:proofErr w:type="spellStart"/>
-                      <w:r>
-                        <w:rPr>
-                          <w:rFonts w:ascii="Arial" w:hAnsi="Arial" w:cs="Arial"/>
-                          <w:sz w:val="32"/>
-                          <w:szCs w:val="32"/>
-                        </w:rPr>
-                        <w:t>Tháng</w:t>
-                      </w:r>
-                      <w:proofErr w:type="spellEnd"/>
-                      <w:r>
-                        <w:rPr>
-                          <w:rFonts w:ascii="Arial" w:hAnsi="Arial" w:cs="Arial"/>
-                          <w:sz w:val="32"/>
-                          <w:szCs w:val="32"/>
-                        </w:rPr>
-                        <w:t xml:space="preserve"> 3/2018)</w:t>
-                      </w:r>
-                      <w:r>
-                        <w:rPr>
-                          <w:rFonts w:ascii="Arial" w:hAnsi="Arial" w:cs="Arial"/>
-                          <w:sz w:val="32"/>
-                          <w:szCs w:val="32"/>
-                        </w:rPr>
-                        <w:t>.</w:t>
-                      </w:r>
-                    </w:p>
-                    <w:p>
-                      <w:pPr>
-                        <w:pStyle w:val="ListParagraph"/>
-                        <w:numPr>
-                          <w:ilvl w:val="0"/>
-                          <w:numId w:val="2"/>
-                        </w:numPr>
-                        <w:ind w:left="360"/>
-                        <w:rPr>
-                          <w:rFonts w:ascii="Arial" w:hAnsi="Arial" w:cs="Arial"/>
-                          <w:sz w:val="32"/>
-                          <w:szCs w:val="32"/>
-                        </w:rPr>
-                      </w:pPr>
-                      <w:proofErr w:type="spellStart"/>
-                      <w:r>
-                        <w:rPr>
-                          <w:rFonts w:ascii="Arial" w:hAnsi="Arial" w:cs="Arial"/>
-                          <w:sz w:val="32"/>
-                          <w:szCs w:val="32"/>
-                        </w:rPr>
-                        <w:t>Công</w:t>
-                      </w:r>
-                      <w:proofErr w:type="spellEnd"/>
-                      <w:r>
-                        <w:rPr>
-                          <w:rFonts w:ascii="Arial" w:hAnsi="Arial" w:cs="Arial"/>
-                          <w:sz w:val="32"/>
-                          <w:szCs w:val="32"/>
-                        </w:rPr>
-                        <w:t xml:space="preserve"> ty TNHH IVS </w:t>
-                      </w:r>
-                      <w:proofErr w:type="spellStart"/>
-                      <w:r>
-                        <w:rPr>
-                          <w:rFonts w:ascii="Arial" w:hAnsi="Arial" w:cs="Arial"/>
-                          <w:sz w:val="32"/>
-                          <w:szCs w:val="32"/>
-                        </w:rPr>
-                        <w:t>Nha</w:t>
-                      </w:r>
-                      <w:proofErr w:type="spellEnd"/>
-                      <w:r>
-                        <w:rPr>
-                          <w:rFonts w:ascii="Arial" w:hAnsi="Arial" w:cs="Arial"/>
-                          <w:sz w:val="32"/>
-                          <w:szCs w:val="32"/>
-                        </w:rPr>
-                        <w:t xml:space="preserve"> Trang (</w:t>
-                      </w:r>
-                      <w:proofErr w:type="spellStart"/>
-                      <w:r>
-                        <w:rPr>
-                          <w:rFonts w:ascii="Arial" w:hAnsi="Arial" w:cs="Arial"/>
-                          <w:sz w:val="32"/>
-                          <w:szCs w:val="32"/>
-                        </w:rPr>
-                        <w:t>Tháng</w:t>
-                      </w:r>
-                      <w:proofErr w:type="spellEnd"/>
-                      <w:r>
-                        <w:rPr>
-                          <w:rFonts w:ascii="Arial" w:hAnsi="Arial" w:cs="Arial"/>
-                          <w:sz w:val="32"/>
-                          <w:szCs w:val="32"/>
-                        </w:rPr>
-                        <w:t xml:space="preserve"> 7/2018)</w:t>
-                      </w:r>
-                      <w:r>
-                        <w:rPr>
-                          <w:rFonts w:ascii="Arial" w:hAnsi="Arial" w:cs="Arial"/>
-                          <w:sz w:val="32"/>
-                          <w:szCs w:val="32"/>
-                        </w:rPr>
-                        <w:t>.</w:t>
-                      </w:r>
-                    </w:p>
-                  </w:txbxContent>
-                </v:textbox>
-                <w10:wrap type="square" anchorx="margin"/>
-              </v:shape>
-            </w:pict>
-          </mc:Fallback>
-        </mc:AlternateContent>
-      </w:r>
       <w:r>
         <w:rPr>
           <w:rFonts w:ascii="Arial" w:hAnsi="Arial" w:cs="Arial"/>
@@ -13194,7 +13168,23 @@
                                 <w:sz w:val="26"/>
                                 <w:szCs w:val="26"/>
                               </w:rPr>
-                              <w:t xml:space="preserve"> VCS subversion </w:t>
+                              <w:t xml:space="preserve"> VCS </w:t>
+                            </w:r>
+                            <w:r>
+                              <w:rPr>
+                                <w:rFonts w:ascii="Arial" w:hAnsi="Arial" w:cs="Arial"/>
+                                <w:sz w:val="26"/>
+                                <w:szCs w:val="26"/>
+                              </w:rPr>
+                              <w:t>S</w:t>
+                            </w:r>
+                            <w:r>
+                              <w:rPr>
+                                <w:rFonts w:ascii="Arial" w:hAnsi="Arial" w:cs="Arial"/>
+                                <w:sz w:val="26"/>
+                                <w:szCs w:val="26"/>
+                              </w:rPr>
+                              <w:t xml:space="preserve">ubversion </w:t>
                             </w:r>
                             <w:proofErr w:type="spellStart"/>
                             <w:r>
@@ -13912,7 +13902,23 @@
                           <w:sz w:val="26"/>
                           <w:szCs w:val="26"/>
                         </w:rPr>
-                        <w:t xml:space="preserve"> VCS subversion </w:t>
+                        <w:t xml:space="preserve"> VCS </w:t>
+                      </w:r>
+                      <w:r>
+                        <w:rPr>
+                          <w:rFonts w:ascii="Arial" w:hAnsi="Arial" w:cs="Arial"/>
+                          <w:sz w:val="26"/>
+                          <w:szCs w:val="26"/>
+                        </w:rPr>
+                        <w:t>S</w:t>
+                      </w:r>
+                      <w:r>
+                        <w:rPr>
+                          <w:rFonts w:ascii="Arial" w:hAnsi="Arial" w:cs="Arial"/>
+                          <w:sz w:val="26"/>
+                          <w:szCs w:val="26"/>
+                        </w:rPr>
+                        <w:t xml:space="preserve">ubversion </w:t>
                       </w:r>
                       <w:proofErr w:type="spellStart"/>
                       <w:r>
@@ -14899,16 +14905,70 @@
                                 <w:sz w:val="26"/>
                                 <w:szCs w:val="26"/>
                               </w:rPr>
-                              <w:t xml:space="preserve"> ở </w:t>
-                            </w:r>
-                            <w:proofErr w:type="spellStart"/>
-                            <w:r>
-                              <w:rPr>
-                                <w:rFonts w:ascii="Arial" w:hAnsi="Arial" w:cs="Arial"/>
-                                <w:sz w:val="26"/>
-                                <w:szCs w:val="26"/>
-                              </w:rPr>
-                              <w:t>Nhật</w:t>
+                              <w:t xml:space="preserve"> </w:t>
+                            </w:r>
+                            <w:proofErr w:type="spellStart"/>
+                            <w:r>
+                              <w:rPr>
+                                <w:rFonts w:ascii="Arial" w:hAnsi="Arial" w:cs="Arial"/>
+                                <w:sz w:val="26"/>
+                                <w:szCs w:val="26"/>
+                              </w:rPr>
+                              <w:t>của</w:t>
+                            </w:r>
+                            <w:proofErr w:type="spellEnd"/>
+                            <w:r>
+                              <w:rPr>
+                                <w:rFonts w:ascii="Arial" w:hAnsi="Arial" w:cs="Arial"/>
+                                <w:sz w:val="26"/>
+                                <w:szCs w:val="26"/>
+                              </w:rPr>
+                              <w:t xml:space="preserve"> </w:t>
+                            </w:r>
+                            <w:proofErr w:type="spellStart"/>
+                            <w:r>
+                              <w:rPr>
+                                <w:rFonts w:ascii="Arial" w:hAnsi="Arial" w:cs="Arial"/>
+                                <w:sz w:val="26"/>
+                                <w:szCs w:val="26"/>
+                              </w:rPr>
+                              <w:t>khách</w:t>
+                            </w:r>
+                            <w:proofErr w:type="spellEnd"/>
+                            <w:r>
+                              <w:rPr>
+                                <w:rFonts w:ascii="Arial" w:hAnsi="Arial" w:cs="Arial"/>
+                                <w:sz w:val="26"/>
+                                <w:szCs w:val="26"/>
+                              </w:rPr>
+                              <w:t xml:space="preserve"> </w:t>
+                            </w:r>
+                            <w:proofErr w:type="spellStart"/>
+                            <w:r>
+                              <w:rPr>
+                                <w:rFonts w:ascii="Arial" w:hAnsi="Arial" w:cs="Arial"/>
+                                <w:sz w:val="26"/>
+                                <w:szCs w:val="26"/>
+                              </w:rPr>
+                              <w:t>hàng</w:t>
+                            </w:r>
+                            <w:proofErr w:type="spellEnd"/>
+                            <w:r>
+                              <w:rPr>
+                                <w:rFonts w:ascii="Arial" w:hAnsi="Arial" w:cs="Arial"/>
+                                <w:sz w:val="26"/>
+                                <w:szCs w:val="26"/>
+                              </w:rPr>
+                              <w:t xml:space="preserve"> N</w:t>
+                            </w:r>
+                            <w:proofErr w:type="spellStart"/>
+                            <w:r>
+                              <w:rPr>
+                                <w:rFonts w:ascii="Arial" w:hAnsi="Arial" w:cs="Arial"/>
+                                <w:sz w:val="26"/>
+                                <w:szCs w:val="26"/>
+                              </w:rPr>
+                              <w:t>hật</w:t>
                             </w:r>
                             <w:proofErr w:type="spellEnd"/>
                             <w:r>
@@ -14926,7 +14986,7 @@
                                 <w:sz w:val="26"/>
                                 <w:szCs w:val="26"/>
                               </w:rPr>
-                              <w:t>sử</w:t>
+                              <w:t>thường</w:t>
                             </w:r>
                             <w:proofErr w:type="spellEnd"/>
                             <w:r>
@@ -14944,7 +15004,7 @@
                                 <w:sz w:val="26"/>
                                 <w:szCs w:val="26"/>
                               </w:rPr>
-                              <w:t>dụng</w:t>
+                              <w:t>là</w:t>
                             </w:r>
                             <w:proofErr w:type="spellEnd"/>
                             <w:r>
@@ -15731,16 +15791,70 @@
                           <w:sz w:val="26"/>
                           <w:szCs w:val="26"/>
                         </w:rPr>
-                        <w:t xml:space="preserve"> ở </w:t>
-                      </w:r>
-                      <w:proofErr w:type="spellStart"/>
-                      <w:r>
-                        <w:rPr>
-                          <w:rFonts w:ascii="Arial" w:hAnsi="Arial" w:cs="Arial"/>
-                          <w:sz w:val="26"/>
-                          <w:szCs w:val="26"/>
-                        </w:rPr>
-                        <w:t>Nhật</w:t>
+                        <w:t xml:space="preserve"> </w:t>
+                      </w:r>
+                      <w:proofErr w:type="spellStart"/>
+                      <w:r>
+                        <w:rPr>
+                          <w:rFonts w:ascii="Arial" w:hAnsi="Arial" w:cs="Arial"/>
+                          <w:sz w:val="26"/>
+                          <w:szCs w:val="26"/>
+                        </w:rPr>
+                        <w:t>của</w:t>
+                      </w:r>
+                      <w:proofErr w:type="spellEnd"/>
+                      <w:r>
+                        <w:rPr>
+                          <w:rFonts w:ascii="Arial" w:hAnsi="Arial" w:cs="Arial"/>
+                          <w:sz w:val="26"/>
+                          <w:szCs w:val="26"/>
+                        </w:rPr>
+                        <w:t xml:space="preserve"> </w:t>
+                      </w:r>
+                      <w:proofErr w:type="spellStart"/>
+                      <w:r>
+                        <w:rPr>
+                          <w:rFonts w:ascii="Arial" w:hAnsi="Arial" w:cs="Arial"/>
+                          <w:sz w:val="26"/>
+                          <w:szCs w:val="26"/>
+                        </w:rPr>
+                        <w:t>khách</w:t>
+                      </w:r>
+                      <w:proofErr w:type="spellEnd"/>
+                      <w:r>
+                        <w:rPr>
+                          <w:rFonts w:ascii="Arial" w:hAnsi="Arial" w:cs="Arial"/>
+                          <w:sz w:val="26"/>
+                          <w:szCs w:val="26"/>
+                        </w:rPr>
+                        <w:t xml:space="preserve"> </w:t>
+                      </w:r>
+                      <w:proofErr w:type="spellStart"/>
+                      <w:r>
+                        <w:rPr>
+                          <w:rFonts w:ascii="Arial" w:hAnsi="Arial" w:cs="Arial"/>
+                          <w:sz w:val="26"/>
+                          <w:szCs w:val="26"/>
+                        </w:rPr>
+                        <w:t>hàng</w:t>
+                      </w:r>
+                      <w:proofErr w:type="spellEnd"/>
+                      <w:r>
+                        <w:rPr>
+                          <w:rFonts w:ascii="Arial" w:hAnsi="Arial" w:cs="Arial"/>
+                          <w:sz w:val="26"/>
+                          <w:szCs w:val="26"/>
+                        </w:rPr>
+                        <w:t xml:space="preserve"> N</w:t>
+                      </w:r>
+                      <w:proofErr w:type="spellStart"/>
+                      <w:r>
+                        <w:rPr>
+                          <w:rFonts w:ascii="Arial" w:hAnsi="Arial" w:cs="Arial"/>
+                          <w:sz w:val="26"/>
+                          <w:szCs w:val="26"/>
+                        </w:rPr>
+                        <w:t>hật</w:t>
                       </w:r>
                       <w:proofErr w:type="spellEnd"/>
                       <w:r>
@@ -15758,7 +15872,7 @@
                           <w:sz w:val="26"/>
                           <w:szCs w:val="26"/>
                         </w:rPr>
-                        <w:t>sử</w:t>
+                        <w:t>thường</w:t>
                       </w:r>
                       <w:proofErr w:type="spellEnd"/>
                       <w:r>
@@ -15776,7 +15890,7 @@
                           <w:sz w:val="26"/>
                           <w:szCs w:val="26"/>
                         </w:rPr>
-                        <w:t>dụng</w:t>
+                        <w:t>là</w:t>
                       </w:r>
                       <w:proofErr w:type="spellEnd"/>
                       <w:r>
@@ -16552,6 +16666,42 @@
                                 <w:sz w:val="26"/>
                                 <w:szCs w:val="26"/>
                               </w:rPr>
+                              <w:t>dựng</w:t>
+                            </w:r>
+                            <w:proofErr w:type="spellEnd"/>
+                            <w:r>
+                              <w:rPr>
+                                <w:rFonts w:ascii="Arial" w:hAnsi="Arial" w:cs="Arial"/>
+                                <w:sz w:val="26"/>
+                                <w:szCs w:val="26"/>
+                              </w:rPr>
+                              <w:t xml:space="preserve"> </w:t>
+                            </w:r>
+                            <w:proofErr w:type="spellStart"/>
+                            <w:r>
+                              <w:rPr>
+                                <w:rFonts w:ascii="Arial" w:hAnsi="Arial" w:cs="Arial"/>
+                                <w:sz w:val="26"/>
+                                <w:szCs w:val="26"/>
+                              </w:rPr>
+                              <w:t>được</w:t>
+                            </w:r>
+                            <w:proofErr w:type="spellEnd"/>
+                            <w:r>
+                              <w:rPr>
+                                <w:rFonts w:ascii="Arial" w:hAnsi="Arial" w:cs="Arial"/>
+                                <w:sz w:val="26"/>
+                                <w:szCs w:val="26"/>
+                              </w:rPr>
+                              <w:t xml:space="preserve"> </w:t>
+                            </w:r>
+                            <w:proofErr w:type="spellStart"/>
+                            <w:r>
+                              <w:rPr>
+                                <w:rFonts w:ascii="Arial" w:hAnsi="Arial" w:cs="Arial"/>
+                                <w:sz w:val="26"/>
+                                <w:szCs w:val="26"/>
+                              </w:rPr>
                               <w:t>môi</w:t>
                             </w:r>
                             <w:proofErr w:type="spellEnd"/>
@@ -18197,6 +18347,42 @@
                           <w:szCs w:val="26"/>
                         </w:rPr>
                         <w:t>và</w:t>
+                      </w:r>
+                      <w:proofErr w:type="spellEnd"/>
+                      <w:r>
+                        <w:rPr>
+                          <w:rFonts w:ascii="Arial" w:hAnsi="Arial" w:cs="Arial"/>
+                          <w:sz w:val="26"/>
+                          <w:szCs w:val="26"/>
+                        </w:rPr>
+                        <w:t xml:space="preserve"> </w:t>
+                      </w:r>
+                      <w:proofErr w:type="spellStart"/>
+                      <w:r>
+                        <w:rPr>
+                          <w:rFonts w:ascii="Arial" w:hAnsi="Arial" w:cs="Arial"/>
+                          <w:sz w:val="26"/>
+                          <w:szCs w:val="26"/>
+                        </w:rPr>
+                        <w:t>dựng</w:t>
+                      </w:r>
+                      <w:proofErr w:type="spellEnd"/>
+                      <w:r>
+                        <w:rPr>
+                          <w:rFonts w:ascii="Arial" w:hAnsi="Arial" w:cs="Arial"/>
+                          <w:sz w:val="26"/>
+                          <w:szCs w:val="26"/>
+                        </w:rPr>
+                        <w:t xml:space="preserve"> </w:t>
+                      </w:r>
+                      <w:proofErr w:type="spellStart"/>
+                      <w:r>
+                        <w:rPr>
+                          <w:rFonts w:ascii="Arial" w:hAnsi="Arial" w:cs="Arial"/>
+                          <w:sz w:val="26"/>
+                          <w:szCs w:val="26"/>
+                        </w:rPr>
+                        <w:t>được</w:t>
                       </w:r>
                       <w:proofErr w:type="spellEnd"/>
                       <w:r>
@@ -19589,6 +19775,342 @@
 <file path=word/numbering.xml><?xml version="1.0" encoding="utf-8"?>
 <w:numbering xmlns:wpc="http://schemas.microsoft.com/office/word/2010/wordprocessingCanvas" xmlns:cx="http://schemas.microsoft.com/office/drawing/2014/chartex" xmlns:cx1="http://schemas.microsoft.com/office/drawing/2015/9/8/chartex" xmlns:cx2="http://schemas.microsoft.com/office/drawing/2015/10/21/chartex" xmlns:cx3="http://schemas.microsoft.com/office/drawing/2016/5/9/chartex" xmlns:cx4="http://schemas.microsoft.com/office/drawing/2016/5/10/chartex" xmlns:cx5="http://schemas.microsoft.com/office/drawing/2016/5/11/chartex" xmlns:cx6="http://schemas.microsoft.com/office/drawing/2016/5/12/chartex" xmlns:cx7="http://schemas.microsoft.com/office/drawing/2016/5/13/chartex" xmlns:cx8="http://schemas.microsoft.com/office/drawing/2016/5/14/chartex" xmlns:mc="http://schemas.openxmlformats.org/markup-compatibility/2006" xmlns:aink="http://schemas.microsoft.com/office/drawing/2016/ink" xmlns:am3d="http://schemas.microsoft.com/office/drawing/2017/model3d" xmlns:o="urn:schemas-microsoft-com:office:office" xmlns:r="http://schemas.openxmlformats.org/officeDocument/2006/relationships" xmlns:m="http://schemas.openxmlformats.org/officeDocument/2006/math" xmlns:v="urn:schemas-microsoft-com:vml" xmlns:wp14="http://schemas.microsoft.com/office/word/2010/wordprocessingDrawing" xmlns:wp="http://schemas.openxmlformats.org/drawingml/2006/wordprocessingDrawing" xmlns:w10="urn:schemas-microsoft-com:office:word" xmlns:w="http://schemas.openxmlformats.org/wordprocessingml/2006/main" xmlns:w14="http://schemas.microsoft.com/office/word/2010/wordml" xmlns:w15="http://schemas.microsoft.com/office/word/2012/wordml" xmlns:w16cid="http://schemas.microsoft.com/office/word/2016/wordml/cid" xmlns:w16se="http://schemas.microsoft.com/office/word/2015/wordml/symex" xmlns:wpg="http://schemas.microsoft.com/office/word/2010/wordprocessingGroup" xmlns:wpi="http://schemas.microsoft.com/office/word/2010/wordprocessingInk" xmlns:wne="http://schemas.microsoft.com/office/word/2006/wordml" xmlns:wps="http://schemas.microsoft.com/office/word/2010/wordprocessingShape" mc:Ignorable="w14 w15 w16se w16cid wp14">
   <w:abstractNum w:abstractNumId="0" w15:restartNumberingAfterBreak="0">
+    <w:nsid w:val="054F5B74"/>
+    <w:multiLevelType w:val="hybridMultilevel"/>
+    <w:tmpl w:val="7A6AC2D4"/>
+    <w:lvl w:ilvl="0" w:tplc="184A4444">
+      <w:numFmt w:val="bullet"/>
+      <w:lvlText w:val="-"/>
+      <w:lvlJc w:val="left"/>
+      <w:pPr>
+        <w:ind w:left="720" w:hanging="360"/>
+      </w:pPr>
+      <w:rPr>
+        <w:rFonts w:ascii="Arial" w:eastAsiaTheme="minorEastAsia" w:hAnsi="Arial" w:cs="Arial" w:hint="default"/>
+      </w:rPr>
+    </w:lvl>
+    <w:lvl w:ilvl="1" w:tplc="04090003" w:tentative="1">
+      <w:start w:val="1"/>
+      <w:numFmt w:val="bullet"/>
+      <w:lvlText w:val="o"/>
+      <w:lvlJc w:val="left"/>
+      <w:pPr>
+        <w:ind w:left="1440" w:hanging="360"/>
+      </w:pPr>
+      <w:rPr>
+        <w:rFonts w:ascii="Courier New" w:hAnsi="Courier New" w:cs="Courier New" w:hint="default"/>
+      </w:rPr>
+    </w:lvl>
+    <w:lvl w:ilvl="2" w:tplc="04090005" w:tentative="1">
+      <w:start w:val="1"/>
+      <w:numFmt w:val="bullet"/>
+      <w:lvlText w:val=""/>
+      <w:lvlJc w:val="left"/>
+      <w:pPr>
+        <w:ind w:left="2160" w:hanging="360"/>
+      </w:pPr>
+      <w:rPr>
+        <w:rFonts w:ascii="Wingdings" w:hAnsi="Wingdings" w:hint="default"/>
+      </w:rPr>
+    </w:lvl>
+    <w:lvl w:ilvl="3" w:tplc="04090001" w:tentative="1">
+      <w:start w:val="1"/>
+      <w:numFmt w:val="bullet"/>
+      <w:lvlText w:val=""/>
+      <w:lvlJc w:val="left"/>
+      <w:pPr>
+        <w:ind w:left="2880" w:hanging="360"/>
+      </w:pPr>
+      <w:rPr>
+        <w:rFonts w:ascii="Symbol" w:hAnsi="Symbol" w:hint="default"/>
+      </w:rPr>
+    </w:lvl>
+    <w:lvl w:ilvl="4" w:tplc="04090003" w:tentative="1">
+      <w:start w:val="1"/>
+      <w:numFmt w:val="bullet"/>
+      <w:lvlText w:val="o"/>
+      <w:lvlJc w:val="left"/>
+      <w:pPr>
+        <w:ind w:left="3600" w:hanging="360"/>
+      </w:pPr>
+      <w:rPr>
+        <w:rFonts w:ascii="Courier New" w:hAnsi="Courier New" w:cs="Courier New" w:hint="default"/>
+      </w:rPr>
+    </w:lvl>
+    <w:lvl w:ilvl="5" w:tplc="04090005" w:tentative="1">
+      <w:start w:val="1"/>
+      <w:numFmt w:val="bullet"/>
+      <w:lvlText w:val=""/>
+      <w:lvlJc w:val="left"/>
+      <w:pPr>
+        <w:ind w:left="4320" w:hanging="360"/>
+      </w:pPr>
+      <w:rPr>
+        <w:rFonts w:ascii="Wingdings" w:hAnsi="Wingdings" w:hint="default"/>
+      </w:rPr>
+    </w:lvl>
+    <w:lvl w:ilvl="6" w:tplc="04090001" w:tentative="1">
+      <w:start w:val="1"/>
+      <w:numFmt w:val="bullet"/>
+      <w:lvlText w:val=""/>
+      <w:lvlJc w:val="left"/>
+      <w:pPr>
+        <w:ind w:left="5040" w:hanging="360"/>
+      </w:pPr>
+      <w:rPr>
+        <w:rFonts w:ascii="Symbol" w:hAnsi="Symbol" w:hint="default"/>
+      </w:rPr>
+    </w:lvl>
+    <w:lvl w:ilvl="7" w:tplc="04090003" w:tentative="1">
+      <w:start w:val="1"/>
+      <w:numFmt w:val="bullet"/>
+      <w:lvlText w:val="o"/>
+      <w:lvlJc w:val="left"/>
+      <w:pPr>
+        <w:ind w:left="5760" w:hanging="360"/>
+      </w:pPr>
+      <w:rPr>
+        <w:rFonts w:ascii="Courier New" w:hAnsi="Courier New" w:cs="Courier New" w:hint="default"/>
+      </w:rPr>
+    </w:lvl>
+    <w:lvl w:ilvl="8" w:tplc="04090005" w:tentative="1">
+      <w:start w:val="1"/>
+      <w:numFmt w:val="bullet"/>
+      <w:lvlText w:val=""/>
+      <w:lvlJc w:val="left"/>
+      <w:pPr>
+        <w:ind w:left="6480" w:hanging="360"/>
+      </w:pPr>
+      <w:rPr>
+        <w:rFonts w:ascii="Wingdings" w:hAnsi="Wingdings" w:hint="default"/>
+      </w:rPr>
+    </w:lvl>
+  </w:abstractNum>
+  <w:abstractNum w:abstractNumId="1" w15:restartNumberingAfterBreak="0">
+    <w:nsid w:val="18756628"/>
+    <w:multiLevelType w:val="hybridMultilevel"/>
+    <w:tmpl w:val="795C5D40"/>
+    <w:lvl w:ilvl="0" w:tplc="EC0AD28A">
+      <w:numFmt w:val="bullet"/>
+      <w:lvlText w:val="-"/>
+      <w:lvlJc w:val="left"/>
+      <w:pPr>
+        <w:ind w:left="720" w:hanging="360"/>
+      </w:pPr>
+      <w:rPr>
+        <w:rFonts w:ascii="Arial" w:eastAsiaTheme="minorEastAsia" w:hAnsi="Arial" w:cs="Arial" w:hint="default"/>
+      </w:rPr>
+    </w:lvl>
+    <w:lvl w:ilvl="1" w:tplc="04090003" w:tentative="1">
+      <w:start w:val="1"/>
+      <w:numFmt w:val="bullet"/>
+      <w:lvlText w:val="o"/>
+      <w:lvlJc w:val="left"/>
+      <w:pPr>
+        <w:ind w:left="1440" w:hanging="360"/>
+      </w:pPr>
+      <w:rPr>
+        <w:rFonts w:ascii="Courier New" w:hAnsi="Courier New" w:cs="Courier New" w:hint="default"/>
+      </w:rPr>
+    </w:lvl>
+    <w:lvl w:ilvl="2" w:tplc="04090005" w:tentative="1">
+      <w:start w:val="1"/>
+      <w:numFmt w:val="bullet"/>
+      <w:lvlText w:val=""/>
+      <w:lvlJc w:val="left"/>
+      <w:pPr>
+        <w:ind w:left="2160" w:hanging="360"/>
+      </w:pPr>
+      <w:rPr>
+        <w:rFonts w:ascii="Wingdings" w:hAnsi="Wingdings" w:hint="default"/>
+      </w:rPr>
+    </w:lvl>
+    <w:lvl w:ilvl="3" w:tplc="04090001" w:tentative="1">
+      <w:start w:val="1"/>
+      <w:numFmt w:val="bullet"/>
+      <w:lvlText w:val=""/>
+      <w:lvlJc w:val="left"/>
+      <w:pPr>
+        <w:ind w:left="2880" w:hanging="360"/>
+      </w:pPr>
+      <w:rPr>
+        <w:rFonts w:ascii="Symbol" w:hAnsi="Symbol" w:hint="default"/>
+      </w:rPr>
+    </w:lvl>
+    <w:lvl w:ilvl="4" w:tplc="04090003" w:tentative="1">
+      <w:start w:val="1"/>
+      <w:numFmt w:val="bullet"/>
+      <w:lvlText w:val="o"/>
+      <w:lvlJc w:val="left"/>
+      <w:pPr>
+        <w:ind w:left="3600" w:hanging="360"/>
+      </w:pPr>
+      <w:rPr>
+        <w:rFonts w:ascii="Courier New" w:hAnsi="Courier New" w:cs="Courier New" w:hint="default"/>
+      </w:rPr>
+    </w:lvl>
+    <w:lvl w:ilvl="5" w:tplc="04090005" w:tentative="1">
+      <w:start w:val="1"/>
+      <w:numFmt w:val="bullet"/>
+      <w:lvlText w:val=""/>
+      <w:lvlJc w:val="left"/>
+      <w:pPr>
+        <w:ind w:left="4320" w:hanging="360"/>
+      </w:pPr>
+      <w:rPr>
+        <w:rFonts w:ascii="Wingdings" w:hAnsi="Wingdings" w:hint="default"/>
+      </w:rPr>
+    </w:lvl>
+    <w:lvl w:ilvl="6" w:tplc="04090001" w:tentative="1">
+      <w:start w:val="1"/>
+      <w:numFmt w:val="bullet"/>
+      <w:lvlText w:val=""/>
+      <w:lvlJc w:val="left"/>
+      <w:pPr>
+        <w:ind w:left="5040" w:hanging="360"/>
+      </w:pPr>
+      <w:rPr>
+        <w:rFonts w:ascii="Symbol" w:hAnsi="Symbol" w:hint="default"/>
+      </w:rPr>
+    </w:lvl>
+    <w:lvl w:ilvl="7" w:tplc="04090003" w:tentative="1">
+      <w:start w:val="1"/>
+      <w:numFmt w:val="bullet"/>
+      <w:lvlText w:val="o"/>
+      <w:lvlJc w:val="left"/>
+      <w:pPr>
+        <w:ind w:left="5760" w:hanging="360"/>
+      </w:pPr>
+      <w:rPr>
+        <w:rFonts w:ascii="Courier New" w:hAnsi="Courier New" w:cs="Courier New" w:hint="default"/>
+      </w:rPr>
+    </w:lvl>
+    <w:lvl w:ilvl="8" w:tplc="04090005" w:tentative="1">
+      <w:start w:val="1"/>
+      <w:numFmt w:val="bullet"/>
+      <w:lvlText w:val=""/>
+      <w:lvlJc w:val="left"/>
+      <w:pPr>
+        <w:ind w:left="6480" w:hanging="360"/>
+      </w:pPr>
+      <w:rPr>
+        <w:rFonts w:ascii="Wingdings" w:hAnsi="Wingdings" w:hint="default"/>
+      </w:rPr>
+    </w:lvl>
+  </w:abstractNum>
+  <w:abstractNum w:abstractNumId="2" w15:restartNumberingAfterBreak="0">
+    <w:nsid w:val="249C4025"/>
+    <w:multiLevelType w:val="hybridMultilevel"/>
+    <w:tmpl w:val="102241FC"/>
+    <w:lvl w:ilvl="0" w:tplc="65084900">
+      <w:numFmt w:val="bullet"/>
+      <w:lvlText w:val="-"/>
+      <w:lvlJc w:val="left"/>
+      <w:pPr>
+        <w:ind w:left="720" w:hanging="360"/>
+      </w:pPr>
+      <w:rPr>
+        <w:rFonts w:ascii="Arial" w:eastAsiaTheme="minorEastAsia" w:hAnsi="Arial" w:cs="Arial" w:hint="default"/>
+      </w:rPr>
+    </w:lvl>
+    <w:lvl w:ilvl="1" w:tplc="04090003" w:tentative="1">
+      <w:start w:val="1"/>
+      <w:numFmt w:val="bullet"/>
+      <w:lvlText w:val="o"/>
+      <w:lvlJc w:val="left"/>
+      <w:pPr>
+        <w:ind w:left="1440" w:hanging="360"/>
+      </w:pPr>
+      <w:rPr>
+        <w:rFonts w:ascii="Courier New" w:hAnsi="Courier New" w:cs="Courier New" w:hint="default"/>
+      </w:rPr>
+    </w:lvl>
+    <w:lvl w:ilvl="2" w:tplc="04090005" w:tentative="1">
+      <w:start w:val="1"/>
+      <w:numFmt w:val="bullet"/>
+      <w:lvlText w:val=""/>
+      <w:lvlJc w:val="left"/>
+      <w:pPr>
+        <w:ind w:left="2160" w:hanging="360"/>
+      </w:pPr>
+      <w:rPr>
+        <w:rFonts w:ascii="Wingdings" w:hAnsi="Wingdings" w:hint="default"/>
+      </w:rPr>
+    </w:lvl>
+    <w:lvl w:ilvl="3" w:tplc="04090001" w:tentative="1">
+      <w:start w:val="1"/>
+      <w:numFmt w:val="bullet"/>
+      <w:lvlText w:val=""/>
+      <w:lvlJc w:val="left"/>
+      <w:pPr>
+        <w:ind w:left="2880" w:hanging="360"/>
+      </w:pPr>
+      <w:rPr>
+        <w:rFonts w:ascii="Symbol" w:hAnsi="Symbol" w:hint="default"/>
+      </w:rPr>
+    </w:lvl>
+    <w:lvl w:ilvl="4" w:tplc="04090003" w:tentative="1">
+      <w:start w:val="1"/>
+      <w:numFmt w:val="bullet"/>
+      <w:lvlText w:val="o"/>
+      <w:lvlJc w:val="left"/>
+      <w:pPr>
+        <w:ind w:left="3600" w:hanging="360"/>
+      </w:pPr>
+      <w:rPr>
+        <w:rFonts w:ascii="Courier New" w:hAnsi="Courier New" w:cs="Courier New" w:hint="default"/>
+      </w:rPr>
+    </w:lvl>
+    <w:lvl w:ilvl="5" w:tplc="04090005" w:tentative="1">
+      <w:start w:val="1"/>
+      <w:numFmt w:val="bullet"/>
+      <w:lvlText w:val=""/>
+      <w:lvlJc w:val="left"/>
+      <w:pPr>
+        <w:ind w:left="4320" w:hanging="360"/>
+      </w:pPr>
+      <w:rPr>
+        <w:rFonts w:ascii="Wingdings" w:hAnsi="Wingdings" w:hint="default"/>
+      </w:rPr>
+    </w:lvl>
+    <w:lvl w:ilvl="6" w:tplc="04090001" w:tentative="1">
+      <w:start w:val="1"/>
+      <w:numFmt w:val="bullet"/>
+      <w:lvlText w:val=""/>
+      <w:lvlJc w:val="left"/>
+      <w:pPr>
+        <w:ind w:left="5040" w:hanging="360"/>
+      </w:pPr>
+      <w:rPr>
+        <w:rFonts w:ascii="Symbol" w:hAnsi="Symbol" w:hint="default"/>
+      </w:rPr>
+    </w:lvl>
+    <w:lvl w:ilvl="7" w:tplc="04090003" w:tentative="1">
+      <w:start w:val="1"/>
+      <w:numFmt w:val="bullet"/>
+      <w:lvlText w:val="o"/>
+      <w:lvlJc w:val="left"/>
+      <w:pPr>
+        <w:ind w:left="5760" w:hanging="360"/>
+      </w:pPr>
+      <w:rPr>
+        <w:rFonts w:ascii="Courier New" w:hAnsi="Courier New" w:cs="Courier New" w:hint="default"/>
+      </w:rPr>
+    </w:lvl>
+    <w:lvl w:ilvl="8" w:tplc="04090005" w:tentative="1">
+      <w:start w:val="1"/>
+      <w:numFmt w:val="bullet"/>
+      <w:lvlText w:val=""/>
+      <w:lvlJc w:val="left"/>
+      <w:pPr>
+        <w:ind w:left="6480" w:hanging="360"/>
+      </w:pPr>
+      <w:rPr>
+        <w:rFonts w:ascii="Wingdings" w:hAnsi="Wingdings" w:hint="default"/>
+      </w:rPr>
+    </w:lvl>
+  </w:abstractNum>
+  <w:abstractNum w:abstractNumId="3" w15:restartNumberingAfterBreak="0">
     <w:nsid w:val="339B70A9"/>
     <w:multiLevelType w:val="hybridMultilevel"/>
     <w:tmpl w:val="C0B8E122"/>
@@ -19704,7 +20226,7 @@
       </w:rPr>
     </w:lvl>
   </w:abstractNum>
-  <w:abstractNum w:abstractNumId="1" w15:restartNumberingAfterBreak="0">
+  <w:abstractNum w:abstractNumId="4" w15:restartNumberingAfterBreak="0">
     <w:nsid w:val="71AE748F"/>
     <w:multiLevelType w:val="hybridMultilevel"/>
     <w:tmpl w:val="DBA04926"/>
@@ -19821,7 +20343,7 @@
       </w:rPr>
     </w:lvl>
   </w:abstractNum>
-  <w:abstractNum w:abstractNumId="2" w15:restartNumberingAfterBreak="0">
+  <w:abstractNum w:abstractNumId="5" w15:restartNumberingAfterBreak="0">
     <w:nsid w:val="75336FEC"/>
     <w:multiLevelType w:val="hybridMultilevel"/>
     <w:tmpl w:val="19F657C6"/>
@@ -19935,13 +20457,22 @@
     </w:lvl>
   </w:abstractNum>
   <w:num w:numId="1">
-    <w:abstractNumId w:val="1"/>
+    <w:abstractNumId w:val="4"/>
   </w:num>
   <w:num w:numId="2">
+    <w:abstractNumId w:val="5"/>
+  </w:num>
+  <w:num w:numId="3">
+    <w:abstractNumId w:val="3"/>
+  </w:num>
+  <w:num w:numId="4">
+    <w:abstractNumId w:val="0"/>
+  </w:num>
+  <w:num w:numId="5">
     <w:abstractNumId w:val="2"/>
   </w:num>
-  <w:num w:numId="3">
-    <w:abstractNumId w:val="0"/>
+  <w:num w:numId="6">
+    <w:abstractNumId w:val="1"/>
   </w:num>
 </w:numbering>
 </file>
